--- a/orig/basilico.docx
+++ b/orig/basilico.docx
@@ -4,7 +4,7 @@
   <w:body>
     <w:p>
       <w:pPr>
-        <w:pStyle w:val="Ttulo"/>
+        <w:pStyle w:val="Title"/>
         <w:keepNext w:val="0"/>
       </w:pPr>
       <w:r>
@@ -19,18 +19,16 @@
       <w:r>
         <w:t xml:space="preserve">eeds the </w:t>
       </w:r>
-      <w:proofErr w:type="spellStart"/>
       <w:r>
         <w:t>a</w:t>
       </w:r>
       <w:r>
         <w:t>ntipassive</w:t>
       </w:r>
-      <w:proofErr w:type="spellEnd"/>
-    </w:p>
-    <w:p>
-      <w:pPr>
-        <w:pStyle w:val="Ttulo"/>
+    </w:p>
+    <w:p>
+      <w:pPr>
+        <w:pStyle w:val="Title"/>
         <w:rPr>
           <w:sz w:val="28"/>
           <w:szCs w:val="28"/>
@@ -41,17 +39,8 @@
           <w:sz w:val="28"/>
           <w:szCs w:val="28"/>
         </w:rPr>
-        <w:t xml:space="preserve">David </w:t>
-      </w:r>
-      <w:proofErr w:type="spellStart"/>
-      <w:r>
-        <w:rPr>
-          <w:sz w:val="28"/>
-          <w:szCs w:val="28"/>
-        </w:rPr>
-        <w:t>Basilico</w:t>
-      </w:r>
-      <w:proofErr w:type="spellEnd"/>
+        <w:t>David Basilico</w:t>
+      </w:r>
     </w:p>
     <w:p>
       <w:pPr>
@@ -89,58 +78,8 @@
       <w:r>
         <w:t xml:space="preserve">. </w:t>
       </w:r>
-      <w:bookmarkStart w:id="0" w:name="_GoBack"/>
-      <w:bookmarkEnd w:id="0"/>
-      <w:r>
-        <w:t xml:space="preserve">In some languages, </w:t>
-      </w:r>
-      <w:proofErr w:type="gramStart"/>
-      <w:r>
-        <w:t>an antipassive morpheme feeds applicativization, in others</w:t>
-      </w:r>
-      <w:proofErr w:type="gramEnd"/>
-      <w:r>
-        <w:t xml:space="preserve">, </w:t>
-      </w:r>
-      <w:proofErr w:type="gramStart"/>
-      <w:r>
-        <w:t>it bleeds it</w:t>
-      </w:r>
-      <w:proofErr w:type="gramEnd"/>
-      <w:r>
-        <w:t xml:space="preserve">.  The analysis of this asymmetry given here relies on two recent proposals: </w:t>
-      </w:r>
-      <w:proofErr w:type="spellStart"/>
-      <w:r>
-        <w:t>Pyllkänen’s</w:t>
-      </w:r>
-      <w:proofErr w:type="spellEnd"/>
-      <w:r>
-        <w:t xml:space="preserve"> (2008) view that the low applicative must merge with a transitive verb and </w:t>
-      </w:r>
-      <w:proofErr w:type="spellStart"/>
-      <w:r>
-        <w:t>Basilico’s</w:t>
-      </w:r>
-      <w:proofErr w:type="spellEnd"/>
-      <w:r>
-        <w:t xml:space="preserve"> (2012, 2017) claim that that the antipassive marker can introduce an internal argument.  In those cases where the antipassive feeds the applicative, the antipassive marker introduces the internal argument, while in those cases where it bleeds it, the antipassive marker is the expected </w:t>
-      </w:r>
-      <w:proofErr w:type="spellStart"/>
-      <w:r>
-        <w:t>intransitivizer</w:t>
-      </w:r>
-      <w:proofErr w:type="spellEnd"/>
-      <w:r>
-        <w:t xml:space="preserve">, disallowing an internal argument from appearing syntactically.  This work provides a parsimonious account of the cross-linguistic differences in applicative formation with the </w:t>
-      </w:r>
-      <w:proofErr w:type="spellStart"/>
-      <w:r>
-        <w:t>antipassive</w:t>
-      </w:r>
-      <w:proofErr w:type="spellEnd"/>
-      <w:r>
-        <w:t>.</w:t>
+      <w:r>
+        <w:t>In some languages, an antipassive morpheme feeds applicativization, in others, it bleeds it.  The analysis of this asymmetry given here relies on two recent proposals: Pyllkänen’s (2008) view that the low applicative must merge with a transitive verb and Basilico’s (2012, 2017) claim that that the antipassive marker can introduce an internal argument.  In those cases where the antipassive feeds the applicative, the antipassive marker introduces the internal argument, while in those cases where it bleeds it, the antipassive marker is the expected intransitivizer, disallowing an internal argument from appearing syntactically.  This work provides a parsimonious account of the cross-linguistic differences in applicative formation with the antipassive.</w:t>
       </w:r>
     </w:p>
     <w:p>
@@ -166,60 +105,56 @@
       </w:r>
       <w:r>
         <w:rPr>
-          <w:rStyle w:val="Refdenotaalpie"/>
+          <w:rStyle w:val="FootnoteReference"/>
         </w:rPr>
         <w:footnoteReference w:id="1"/>
       </w:r>
       <w:r>
-        <w:t xml:space="preserve"> A particularly interesting example comes from </w:t>
+        <w:t xml:space="preserve"> A particularly interesting example comes from Chuk</w:t>
+      </w:r>
+      <w:r>
+        <w:t xml:space="preserve">chi </w:t>
+      </w:r>
+      <w:r>
+        <w:fldChar w:fldCharType="begin"/>
+      </w:r>
+      <w:r>
+        <w:instrText xml:space="preserve"> ADDIN ZOTERO_ITEM CSL_CITATION {"citationID":"Mn6dAQOZ","properties":{"formattedCitation":"(Dunn, 1999)","plainCitation":"(Dunn, 1999)","noteIndex":0},"citationItems":[{"id":15,"uris":["http://zotero.org/users/local/CY5rrGU3/items/4H8ZJMVS"],"uri":["http://zotero.org/users/local/CY5rrGU3/items/4H8ZJMVS"],"itemData":{"id":15,"type":"thesis","title":"A grammar of Chukchi","publisher":"Australian National University","genre":"Ph.D dissertation","author":[{"family":"Dunn","given":"Michael"}],"issued":{"date-parts":[["1999"]]}}}],"schema":"https://github.com/citation-style-language/schema/raw/master/csl-citation.json"} </w:instrText>
+      </w:r>
+      <w:r>
+        <w:fldChar w:fldCharType="separate"/>
+      </w:r>
+      <w:r>
+        <w:rPr>
+          <w:noProof/>
+        </w:rPr>
+        <w:t>(Dunn, 1999)</w:t>
+      </w:r>
+      <w:r>
+        <w:fldChar w:fldCharType="end"/>
+      </w:r>
+      <w:r>
+        <w:t xml:space="preserve">.  He considers that there is both an applicative </w:t>
       </w:r>
       <w:r>
         <w:lastRenderedPageBreak/>
-        <w:t>Chuk</w:t>
-      </w:r>
-      <w:r>
-        <w:t xml:space="preserve">chi </w:t>
-      </w:r>
-      <w:r>
-        <w:fldChar w:fldCharType="begin"/>
-      </w:r>
-      <w:r>
-        <w:instrText xml:space="preserve"> ADDIN ZOTERO_ITEM CSL_CITATION {"citationID":"Mn6dAQOZ","properties":{"formattedCitation":"(Dunn, 1999)","plainCitation":"(Dunn, 1999)","noteIndex":0},"citationItems":[{"id":15,"uris":["http://zotero.org/users/local/CY5rrGU3/items/4H8ZJMVS"],"uri":["http://zotero.org/users/local/CY5rrGU3/items/4H8ZJMVS"],"itemData":{"id":15,"type":"thesis","title":"A grammar of Chukchi","publisher":"Australian National University","genre":"Ph.D dissertation","author":[{"family":"Dunn","given":"Michael"}],"issued":{"date-parts":[["1999"]]}}}],"schema":"https://github.com/citation-style-language/schema/raw/master/csl-citation.json"} </w:instrText>
-      </w:r>
-      <w:r>
-        <w:fldChar w:fldCharType="separate"/>
-      </w:r>
-      <w:r>
-        <w:rPr>
-          <w:noProof/>
-        </w:rPr>
-        <w:t>(Dunn, 1999)</w:t>
-      </w:r>
-      <w:r>
-        <w:fldChar w:fldCharType="end"/>
-      </w:r>
-      <w:r>
-        <w:t>.  He considers that there is both an applicative and antipassive form of the -</w:t>
-      </w:r>
-      <w:proofErr w:type="spellStart"/>
+        <w:t>and antipassive form of the -</w:t>
+      </w:r>
       <w:r>
         <w:rPr>
           <w:i/>
         </w:rPr>
         <w:t>ine</w:t>
       </w:r>
-      <w:proofErr w:type="spellEnd"/>
       <w:r>
         <w:t xml:space="preserve"> prefix. An example of the applicative use of -</w:t>
       </w:r>
-      <w:proofErr w:type="spellStart"/>
       <w:r>
         <w:rPr>
           <w:i/>
         </w:rPr>
         <w:t>ine</w:t>
       </w:r>
-      <w:proofErr w:type="spellEnd"/>
       <w:r>
         <w:t xml:space="preserve"> is seen in the following examples.  Dunn (1999:214) states “this applicative relates to the original transitive stem so that the O of the original stem is an oblique and another oblique argument of the original stem is the O.” </w:t>
       </w:r>
@@ -290,53 +225,31 @@
         </w:rPr>
         <w:tab/>
       </w:r>
-      <w:proofErr w:type="spellStart"/>
       <w:r>
         <w:rPr>
           <w:rFonts w:cs="Times New Roman"/>
         </w:rPr>
         <w:t>ǝtlɁa-ta</w:t>
       </w:r>
-      <w:proofErr w:type="spellEnd"/>
-      <w:r>
-        <w:rPr>
-          <w:rFonts w:cs="Times New Roman"/>
-        </w:rPr>
-        <w:tab/>
-      </w:r>
-      <w:proofErr w:type="spellStart"/>
-      <w:r>
-        <w:rPr>
-          <w:rFonts w:cs="Times New Roman"/>
-        </w:rPr>
+      <w:r>
+        <w:rPr>
+          <w:rFonts w:cs="Times New Roman"/>
+        </w:rPr>
+        <w:tab/>
         <w:t>jǝme-nenat</w:t>
       </w:r>
-      <w:proofErr w:type="spellEnd"/>
-      <w:r>
-        <w:rPr>
-          <w:rFonts w:cs="Times New Roman"/>
-        </w:rPr>
-        <w:tab/>
-      </w:r>
-      <w:r>
-        <w:rPr>
-          <w:rFonts w:cs="Times New Roman"/>
-        </w:rPr>
-        <w:tab/>
-      </w:r>
-      <w:proofErr w:type="spellStart"/>
-      <w:r>
-        <w:rPr>
-          <w:rFonts w:cs="Times New Roman"/>
-        </w:rPr>
-        <w:t>ewir</w:t>
-      </w:r>
-      <w:proofErr w:type="spellEnd"/>
-      <w:r>
-        <w:rPr>
-          <w:rFonts w:cs="Times New Roman"/>
-        </w:rPr>
-        <w:t>Ɂ-ǝ-t</w:t>
+      <w:r>
+        <w:rPr>
+          <w:rFonts w:cs="Times New Roman"/>
+        </w:rPr>
+        <w:tab/>
+      </w:r>
+      <w:r>
+        <w:rPr>
+          <w:rFonts w:cs="Times New Roman"/>
+        </w:rPr>
+        <w:tab/>
+        <w:t>ewirɁ-ǝ-t</w:t>
       </w:r>
     </w:p>
     <w:p>
@@ -477,22 +390,14 @@
           <w:rFonts w:cs="Times New Roman"/>
         </w:rPr>
         <w:tab/>
-      </w:r>
-      <w:proofErr w:type="spellStart"/>
-      <w:r>
-        <w:rPr>
-          <w:rFonts w:cs="Times New Roman"/>
-        </w:rPr>
         <w:t>ǝtlɁa-ta</w:t>
       </w:r>
-      <w:proofErr w:type="spellEnd"/>
-      <w:r>
-        <w:rPr>
-          <w:rFonts w:cs="Times New Roman"/>
-        </w:rPr>
-        <w:tab/>
-      </w:r>
-      <w:proofErr w:type="spellStart"/>
+      <w:r>
+        <w:rPr>
+          <w:rFonts w:cs="Times New Roman"/>
+        </w:rPr>
+        <w:tab/>
+      </w:r>
       <w:r>
         <w:rPr>
           <w:rFonts w:cs="Times New Roman"/>
@@ -500,72 +405,42 @@
         </w:rPr>
         <w:t>ena</w:t>
       </w:r>
-      <w:proofErr w:type="spellEnd"/>
-      <w:r>
-        <w:rPr>
-          <w:rFonts w:cs="Times New Roman"/>
-        </w:rPr>
-        <w:t>-</w:t>
-      </w:r>
-      <w:proofErr w:type="spellStart"/>
-      <w:r>
-        <w:rPr>
-          <w:rFonts w:cs="Times New Roman"/>
-        </w:rPr>
-        <w:t>jme</w:t>
-      </w:r>
-      <w:proofErr w:type="spellEnd"/>
-      <w:r>
-        <w:rPr>
-          <w:rFonts w:cs="Times New Roman"/>
-        </w:rPr>
-        <w:t>-nen</w:t>
-      </w:r>
-      <w:r>
-        <w:rPr>
-          <w:rFonts w:cs="Times New Roman"/>
-        </w:rPr>
-        <w:tab/>
-      </w:r>
-      <w:r>
-        <w:rPr>
-          <w:rFonts w:cs="Times New Roman"/>
-        </w:rPr>
-        <w:tab/>
-      </w:r>
-      <w:proofErr w:type="spellStart"/>
-      <w:r>
-        <w:rPr>
-          <w:rFonts w:cs="Times New Roman"/>
-        </w:rPr>
+      <w:r>
+        <w:rPr>
+          <w:rFonts w:cs="Times New Roman"/>
+        </w:rPr>
+        <w:t>-jme-nen</w:t>
+      </w:r>
+      <w:r>
+        <w:rPr>
+          <w:rFonts w:cs="Times New Roman"/>
+        </w:rPr>
+        <w:tab/>
+      </w:r>
+      <w:r>
+        <w:rPr>
+          <w:rFonts w:cs="Times New Roman"/>
+        </w:rPr>
+        <w:tab/>
         <w:t>tǝtǝl</w:t>
       </w:r>
-      <w:proofErr w:type="spellEnd"/>
-      <w:r>
-        <w:rPr>
-          <w:rFonts w:cs="Times New Roman"/>
-        </w:rPr>
-        <w:tab/>
-      </w:r>
-      <w:r>
-        <w:rPr>
-          <w:rFonts w:cs="Times New Roman"/>
-        </w:rPr>
-        <w:tab/>
-      </w:r>
-      <w:proofErr w:type="spellStart"/>
-      <w:r>
-        <w:rPr>
-          <w:rFonts w:cs="Times New Roman"/>
-        </w:rPr>
-        <w:t>meniɣ</w:t>
-      </w:r>
-      <w:proofErr w:type="spellEnd"/>
-      <w:r>
-        <w:rPr>
-          <w:rFonts w:cs="Times New Roman"/>
-        </w:rPr>
-        <w:t>-e</w:t>
+      <w:r>
+        <w:rPr>
+          <w:rFonts w:cs="Times New Roman"/>
+        </w:rPr>
+        <w:tab/>
+      </w:r>
+      <w:r>
+        <w:rPr>
+          <w:rFonts w:cs="Times New Roman"/>
+        </w:rPr>
+        <w:tab/>
+      </w:r>
+      <w:r>
+        <w:rPr>
+          <w:rFonts w:cs="Times New Roman"/>
+        </w:rPr>
+        <w:t>meniɣ-e</w:t>
       </w:r>
     </w:p>
     <w:p>
@@ -673,14 +548,12 @@
         </w:rPr>
         <w:t>cloth-</w:t>
       </w:r>
-      <w:proofErr w:type="spellStart"/>
       <w:r>
         <w:rPr>
           <w:rFonts w:ascii="Bodoni 72 Smallcaps Book" w:hAnsi="Bodoni 72 Smallcaps Book" w:cs="Times New Roman"/>
         </w:rPr>
         <w:t>inst</w:t>
       </w:r>
-      <w:proofErr w:type="spellEnd"/>
     </w:p>
     <w:p>
       <w:pPr>
@@ -726,25 +599,21 @@
       <w:r>
         <w:t>Note that the translations in the examples are different.  In (a), the theme is an absolutive while in (b) it is an oblique, with the added argument in (b) being a location that appears as the absolutive.   Note also that the morpheme –</w:t>
       </w:r>
-      <w:proofErr w:type="spellStart"/>
       <w:r>
         <w:rPr>
           <w:i/>
         </w:rPr>
         <w:t>ine</w:t>
       </w:r>
-      <w:proofErr w:type="spellEnd"/>
       <w:r>
         <w:t xml:space="preserve"> appears (as –</w:t>
       </w:r>
-      <w:proofErr w:type="spellStart"/>
       <w:r>
         <w:rPr>
           <w:i/>
         </w:rPr>
         <w:t>ena</w:t>
       </w:r>
-      <w:proofErr w:type="spellEnd"/>
       <w:r>
         <w:t xml:space="preserve"> as a result of phonological processes)</w:t>
       </w:r>
@@ -754,14 +623,12 @@
       <w:r>
         <w:t>The antipassive use of –</w:t>
       </w:r>
-      <w:proofErr w:type="spellStart"/>
       <w:r>
         <w:rPr>
           <w:i/>
         </w:rPr>
         <w:t>ine</w:t>
       </w:r>
-      <w:proofErr w:type="spellEnd"/>
       <w:r>
         <w:t>, which is more well-known, is seen in the following example</w:t>
       </w:r>
@@ -878,69 +745,44 @@
       <w:r>
         <w:tab/>
       </w:r>
-      <w:proofErr w:type="spellStart"/>
       <w:r>
         <w:rPr>
           <w:rFonts w:cs="Times New Roman"/>
         </w:rPr>
         <w:t>Qǝnwer</w:t>
       </w:r>
-      <w:proofErr w:type="spellEnd"/>
-      <w:r>
-        <w:rPr>
-          <w:rFonts w:cs="Times New Roman"/>
-        </w:rPr>
-        <w:tab/>
-        <w:t>Ɂ</w:t>
-      </w:r>
-      <w:proofErr w:type="spellStart"/>
-      <w:r>
-        <w:rPr>
-          <w:rFonts w:cs="Times New Roman"/>
-        </w:rPr>
-        <w:t>ett</w:t>
-      </w:r>
-      <w:proofErr w:type="spellEnd"/>
-      <w:r>
-        <w:rPr>
-          <w:rFonts w:cs="Times New Roman"/>
-        </w:rPr>
-        <w:t>Ɂ-e</w:t>
-      </w:r>
-      <w:r>
-        <w:rPr>
-          <w:rFonts w:cs="Times New Roman"/>
-        </w:rPr>
-        <w:tab/>
-      </w:r>
-      <w:proofErr w:type="spellStart"/>
-      <w:r>
-        <w:rPr>
-          <w:rFonts w:cs="Times New Roman"/>
-        </w:rPr>
+      <w:r>
+        <w:rPr>
+          <w:rFonts w:cs="Times New Roman"/>
+        </w:rPr>
+        <w:tab/>
+        <w:t>ɁettɁ-e</w:t>
+      </w:r>
+      <w:r>
+        <w:rPr>
+          <w:rFonts w:cs="Times New Roman"/>
+        </w:rPr>
+        <w:tab/>
         <w:t>rǝlǝpɁen-nin</w:t>
       </w:r>
-      <w:proofErr w:type="spellEnd"/>
-      <w:r>
-        <w:rPr>
-          <w:rFonts w:cs="Times New Roman"/>
-        </w:rPr>
-        <w:tab/>
-      </w:r>
-      <w:r>
-        <w:rPr>
-          <w:rFonts w:cs="Times New Roman"/>
-        </w:rPr>
-        <w:tab/>
-      </w:r>
-      <w:proofErr w:type="spellStart"/>
+      <w:r>
+        <w:rPr>
+          <w:rFonts w:cs="Times New Roman"/>
+        </w:rPr>
+        <w:tab/>
+      </w:r>
+      <w:r>
+        <w:rPr>
+          <w:rFonts w:cs="Times New Roman"/>
+        </w:rPr>
+        <w:tab/>
+      </w:r>
       <w:r>
         <w:rPr>
           <w:rFonts w:cs="Times New Roman"/>
         </w:rPr>
         <w:t>gutil-ǝn</w:t>
       </w:r>
-      <w:proofErr w:type="spellEnd"/>
       <w:r>
         <w:rPr>
           <w:rFonts w:cs="Times New Roman"/>
@@ -952,15 +794,8 @@
           <w:rFonts w:cs="Times New Roman"/>
         </w:rPr>
         <w:tab/>
-      </w:r>
-      <w:proofErr w:type="gramStart"/>
-      <w:r>
-        <w:rPr>
-          <w:rFonts w:cs="Times New Roman"/>
-        </w:rPr>
         <w:t>finally</w:t>
       </w:r>
-      <w:proofErr w:type="gramEnd"/>
       <w:r>
         <w:rPr>
           <w:rFonts w:cs="Times New Roman"/>
@@ -1125,50 +960,25 @@
         </w:rPr>
         <w:tab/>
       </w:r>
-      <w:proofErr w:type="spellStart"/>
       <w:r>
         <w:rPr>
           <w:rFonts w:cs="Times New Roman"/>
         </w:rPr>
         <w:t>Qǝnwer</w:t>
       </w:r>
-      <w:proofErr w:type="spellEnd"/>
-      <w:r>
-        <w:rPr>
-          <w:rFonts w:cs="Times New Roman"/>
-        </w:rPr>
-        <w:tab/>
-        <w:t>Ɂ</w:t>
-      </w:r>
-      <w:proofErr w:type="spellStart"/>
-      <w:r>
-        <w:rPr>
-          <w:rFonts w:cs="Times New Roman"/>
-        </w:rPr>
-        <w:t>ett</w:t>
-      </w:r>
-      <w:proofErr w:type="spellEnd"/>
-      <w:r>
-        <w:rPr>
-          <w:rFonts w:cs="Times New Roman"/>
-        </w:rPr>
-        <w:t>Ɂ-</w:t>
-      </w:r>
-      <w:proofErr w:type="spellStart"/>
-      <w:r>
-        <w:rPr>
-          <w:rFonts w:cs="Times New Roman"/>
-        </w:rPr>
-        <w:t>ǝn</w:t>
-      </w:r>
-      <w:proofErr w:type="spellEnd"/>
-      <w:r>
-        <w:rPr>
-          <w:rFonts w:cs="Times New Roman"/>
-        </w:rPr>
-        <w:tab/>
-      </w:r>
-      <w:proofErr w:type="spellStart"/>
+      <w:r>
+        <w:rPr>
+          <w:rFonts w:cs="Times New Roman"/>
+        </w:rPr>
+        <w:tab/>
+        <w:t>ɁettɁ-ǝn</w:t>
+      </w:r>
+      <w:r>
+        <w:rPr>
+          <w:rFonts w:cs="Times New Roman"/>
+        </w:rPr>
+        <w:tab/>
+      </w:r>
       <w:r>
         <w:rPr>
           <w:rFonts w:cs="Times New Roman"/>
@@ -1176,35 +986,12 @@
         </w:rPr>
         <w:t>ine</w:t>
       </w:r>
-      <w:proofErr w:type="spellEnd"/>
-      <w:r>
-        <w:rPr>
-          <w:rFonts w:cs="Times New Roman"/>
-        </w:rPr>
-        <w:t>=</w:t>
-      </w:r>
-      <w:proofErr w:type="spellStart"/>
-      <w:r>
-        <w:rPr>
-          <w:rFonts w:cs="Times New Roman"/>
-        </w:rPr>
-        <w:t>nlǝpɁet</w:t>
-      </w:r>
-      <w:proofErr w:type="spellEnd"/>
-      <w:r>
-        <w:rPr>
-          <w:rFonts w:cs="Times New Roman"/>
-        </w:rPr>
-        <w:t>=</w:t>
-      </w:r>
-      <w:proofErr w:type="spellStart"/>
-      <w:r>
-        <w:rPr>
-          <w:rFonts w:cs="Times New Roman"/>
-        </w:rPr>
-        <w:t>gɁi</w:t>
-      </w:r>
-      <w:proofErr w:type="spellEnd"/>
+      <w:r>
+        <w:rPr>
+          <w:rFonts w:cs="Times New Roman"/>
+        </w:rPr>
+        <w:t>=nlǝpɁet=gɁi</w:t>
+      </w:r>
       <w:r>
         <w:rPr>
           <w:rFonts w:cs="Times New Roman"/>
@@ -1212,19 +999,11 @@
         <w:tab/>
         <w:t>(</w:t>
       </w:r>
-      <w:proofErr w:type="spellStart"/>
-      <w:r>
-        <w:rPr>
-          <w:rFonts w:cs="Times New Roman"/>
-        </w:rPr>
-        <w:t>gutilg</w:t>
-      </w:r>
-      <w:proofErr w:type="spellEnd"/>
-      <w:r>
-        <w:rPr>
-          <w:rFonts w:cs="Times New Roman"/>
-        </w:rPr>
-        <w:t>-e)</w:t>
+      <w:r>
+        <w:rPr>
+          <w:rFonts w:cs="Times New Roman"/>
+        </w:rPr>
+        <w:t>gutilg-e)</w:t>
       </w:r>
       <w:r>
         <w:rPr>
@@ -1252,15 +1031,8 @@
           <w:rFonts w:cs="Times New Roman"/>
         </w:rPr>
         <w:tab/>
-      </w:r>
-      <w:proofErr w:type="gramStart"/>
-      <w:r>
-        <w:rPr>
-          <w:rFonts w:cs="Times New Roman"/>
-        </w:rPr>
         <w:t>finally</w:t>
       </w:r>
-      <w:proofErr w:type="gramEnd"/>
       <w:r>
         <w:rPr>
           <w:rFonts w:cs="Times New Roman"/>
@@ -1351,14 +1123,12 @@
         </w:rPr>
         <w:t>-</w:t>
       </w:r>
-      <w:proofErr w:type="spellStart"/>
       <w:r>
         <w:rPr>
           <w:rFonts w:ascii="Bodoni 72 Smallcaps Book" w:hAnsi="Bodoni 72 Smallcaps Book" w:cs="Times New Roman"/>
         </w:rPr>
         <w:t>instr</w:t>
       </w:r>
-      <w:proofErr w:type="spellEnd"/>
       <w:r>
         <w:rPr>
           <w:rFonts w:cs="Times New Roman"/>
@@ -1446,7 +1216,7 @@
       </w:r>
       <w:r>
         <w:rPr>
-          <w:rStyle w:val="Refdenotaalpie"/>
+          <w:rStyle w:val="FootnoteReference"/>
           <w:rFonts w:cs="Times New Roman"/>
         </w:rPr>
         <w:footnoteReference w:id="2"/>
@@ -1464,36 +1234,30 @@
         <w:lastRenderedPageBreak/>
         <w:t>To explain this ‘applicative’ use of the antipassive morpheme, I propose a different analysis.  Rather than considering that –</w:t>
       </w:r>
-      <w:proofErr w:type="spellStart"/>
       <w:r>
         <w:rPr>
           <w:i/>
         </w:rPr>
         <w:t>ine</w:t>
       </w:r>
-      <w:proofErr w:type="spellEnd"/>
       <w:r>
         <w:t xml:space="preserve"> has both an antipassive and applicative use, I propose that –</w:t>
       </w:r>
-      <w:proofErr w:type="spellStart"/>
       <w:r>
         <w:rPr>
           <w:i/>
         </w:rPr>
         <w:t>ine</w:t>
       </w:r>
-      <w:proofErr w:type="spellEnd"/>
       <w:r>
         <w:t xml:space="preserve"> is an antipassive marker only. In those cases where we see an applicative use of –</w:t>
       </w:r>
-      <w:proofErr w:type="spellStart"/>
       <w:r>
         <w:rPr>
           <w:i/>
         </w:rPr>
         <w:t>ine</w:t>
       </w:r>
-      <w:proofErr w:type="spellEnd"/>
       <w:r>
         <w:t>, we have the antipassive use of the suffix, with the antipassive feeding the appearance of a null applicative.</w:t>
       </w:r>
@@ -1552,23 +1316,7 @@
         <w:fldChar w:fldCharType="end"/>
       </w:r>
       <w:r>
-        <w:t xml:space="preserve">.  In short, </w:t>
-      </w:r>
-      <w:proofErr w:type="spellStart"/>
-      <w:r>
-        <w:t>Pyllkänen</w:t>
-      </w:r>
-      <w:proofErr w:type="spellEnd"/>
-      <w:r>
-        <w:t xml:space="preserve"> (2008) requires that the low applicative merge with a verb that introduces an internal argument.  </w:t>
-      </w:r>
-      <w:proofErr w:type="spellStart"/>
-      <w:r>
-        <w:t>Basilico</w:t>
-      </w:r>
-      <w:proofErr w:type="spellEnd"/>
-      <w:r>
-        <w:t xml:space="preserve"> </w:t>
+        <w:t xml:space="preserve">.  In short, Pyllkänen (2008) requires that the low applicative merge with a verb that introduces an internal argument.  Basilico </w:t>
       </w:r>
       <w:r>
         <w:t xml:space="preserve">(2017), building on </w:t>
@@ -1634,23 +1382,7 @@
         <w:fldChar w:fldCharType="end"/>
       </w:r>
       <w:r>
-        <w:t xml:space="preserve"> and others, considers that verbs do not necessarily introduce any of their arguments.  For </w:t>
-      </w:r>
-      <w:proofErr w:type="spellStart"/>
-      <w:r>
-        <w:t>Basilico</w:t>
-      </w:r>
-      <w:proofErr w:type="spellEnd"/>
-      <w:r>
-        <w:t xml:space="preserve"> (2017), the antipassive morpheme, rather than being a </w:t>
-      </w:r>
-      <w:proofErr w:type="spellStart"/>
-      <w:r>
-        <w:t>detransitivizing</w:t>
-      </w:r>
-      <w:proofErr w:type="spellEnd"/>
-      <w:r>
-        <w:t xml:space="preserve"> morpheme, is one way for an internal argument to be introduced.  Thus, the antipassive morpheme merges with the verb that has no arguments and creates a verb that introduces an internal argument. In this way, the verb becomes the right type to serve as an argument of the applicative.</w:t>
+        <w:t xml:space="preserve"> and others, considers that verbs do not necessarily introduce any of their arguments.  For Basilico (2017), the antipassive morpheme, rather than being a detransitivizing morpheme, is one way for an internal argument to be introduced.  Thus, the antipassive morpheme merges with the verb that has no arguments and creates a verb that introduces an internal argument. In this way, the verb becomes the right type to serve as an argument of the applicative.</w:t>
       </w:r>
     </w:p>
     <w:p>
@@ -1701,6 +1433,7 @@
         <w:keepNext w:val="0"/>
       </w:pPr>
       <w:r>
+        <w:lastRenderedPageBreak/>
         <w:fldChar w:fldCharType="begin"/>
       </w:r>
       <w:r>
@@ -1797,15 +1530,7 @@
         <w:t>e</w:t>
       </w:r>
       <w:r>
-        <w:t xml:space="preserve">xtra </w:t>
-      </w:r>
-      <w:proofErr w:type="gramStart"/>
-      <w:r>
-        <w:t>arguments which</w:t>
-      </w:r>
-      <w:proofErr w:type="gramEnd"/>
-      <w:r>
-        <w:t xml:space="preserve"> can occur in the abs</w:t>
+        <w:t>xtra arguments which can occur in the abs</w:t>
       </w:r>
       <w:r>
         <w:t>ence of a direct object.  In the</w:t>
@@ -1832,15 +1557,7 @@
         <w:t>like the external argument</w:t>
       </w:r>
       <w:r>
-        <w:t xml:space="preserve"> in </w:t>
-      </w:r>
-      <w:proofErr w:type="spellStart"/>
-      <w:r>
-        <w:t>Kratzer’s</w:t>
-      </w:r>
-      <w:proofErr w:type="spellEnd"/>
-      <w:r>
-        <w:t xml:space="preserve"> (1996) analysis,</w:t>
+        <w:t xml:space="preserve"> in Kratzer’s (1996) analysis,</w:t>
       </w:r>
       <w:r>
         <w:t xml:space="preserve"> </w:t>
@@ -1848,21 +1565,8 @@
       <w:r>
         <w:t xml:space="preserve">and introduces a thematic role predicate </w:t>
       </w:r>
-      <w:proofErr w:type="spellStart"/>
-      <w:r>
-        <w:t>λxλe</w:t>
-      </w:r>
-      <w:proofErr w:type="spellEnd"/>
-      <w:r>
-        <w:t>[benefactive(</w:t>
-      </w:r>
-      <w:proofErr w:type="spellStart"/>
-      <w:r>
-        <w:t>x,e</w:t>
-      </w:r>
-      <w:proofErr w:type="spellEnd"/>
-      <w:r>
-        <w:t>)]</w:t>
+      <w:r>
+        <w:t>λxλe[benefactive(x,e)]</w:t>
       </w:r>
       <w:r>
         <w:t xml:space="preserve">, notated as </w:t>
@@ -1928,59 +1632,13 @@
         </w:rPr>
         <w:tab/>
       </w:r>
-      <w:proofErr w:type="spellStart"/>
       <w:r>
         <w:rPr>
           <w:rFonts w:cs="Times New Roman"/>
           <w:sz w:val="22"/>
           <w:szCs w:val="22"/>
         </w:rPr>
-        <w:t>λe</w:t>
-      </w:r>
-      <w:proofErr w:type="spellEnd"/>
-      <w:r>
-        <w:rPr>
-          <w:rFonts w:cs="Times New Roman"/>
-          <w:sz w:val="22"/>
-          <w:szCs w:val="22"/>
-        </w:rPr>
-        <w:t xml:space="preserve">[feed(the </w:t>
-      </w:r>
-      <w:proofErr w:type="spellStart"/>
-      <w:r>
-        <w:rPr>
-          <w:rFonts w:cs="Times New Roman"/>
-          <w:sz w:val="22"/>
-          <w:szCs w:val="22"/>
-        </w:rPr>
-        <w:t>dog,e</w:t>
-      </w:r>
-      <w:proofErr w:type="spellEnd"/>
-      <w:r>
-        <w:rPr>
-          <w:rFonts w:cs="Times New Roman"/>
-          <w:sz w:val="22"/>
-          <w:szCs w:val="22"/>
-        </w:rPr>
-        <w:t>) &amp; benefactive(</w:t>
-      </w:r>
-      <w:proofErr w:type="spellStart"/>
-      <w:r>
-        <w:rPr>
-          <w:rFonts w:cs="Times New Roman"/>
-          <w:sz w:val="22"/>
-          <w:szCs w:val="22"/>
-        </w:rPr>
-        <w:t>Mittie,e</w:t>
-      </w:r>
-      <w:proofErr w:type="spellEnd"/>
-      <w:r>
-        <w:rPr>
-          <w:rFonts w:cs="Times New Roman"/>
-          <w:sz w:val="22"/>
-          <w:szCs w:val="22"/>
-        </w:rPr>
-        <w:t>)]</w:t>
+        <w:t>λe[feed(the dog,e) &amp; benefactive(Mittie,e)]</w:t>
       </w:r>
     </w:p>
     <w:p>
@@ -2057,59 +1715,13 @@
         </w:rPr>
         <w:tab/>
       </w:r>
-      <w:proofErr w:type="spellStart"/>
       <w:r>
         <w:rPr>
           <w:rFonts w:cs="Times New Roman"/>
           <w:sz w:val="22"/>
           <w:szCs w:val="22"/>
         </w:rPr>
-        <w:t>λxλe</w:t>
-      </w:r>
-      <w:proofErr w:type="spellEnd"/>
-      <w:r>
-        <w:rPr>
-          <w:rFonts w:cs="Times New Roman"/>
-          <w:sz w:val="22"/>
-          <w:szCs w:val="22"/>
-        </w:rPr>
-        <w:t xml:space="preserve">[feed(the </w:t>
-      </w:r>
-      <w:proofErr w:type="spellStart"/>
-      <w:r>
-        <w:rPr>
-          <w:rFonts w:cs="Times New Roman"/>
-          <w:sz w:val="22"/>
-          <w:szCs w:val="22"/>
-        </w:rPr>
-        <w:t>dog,e</w:t>
-      </w:r>
-      <w:proofErr w:type="spellEnd"/>
-      <w:r>
-        <w:rPr>
-          <w:rFonts w:cs="Times New Roman"/>
-          <w:sz w:val="22"/>
-          <w:szCs w:val="22"/>
-        </w:rPr>
-        <w:t>) &amp;benefactive(</w:t>
-      </w:r>
-      <w:proofErr w:type="spellStart"/>
-      <w:r>
-        <w:rPr>
-          <w:rFonts w:cs="Times New Roman"/>
-          <w:sz w:val="22"/>
-          <w:szCs w:val="22"/>
-        </w:rPr>
-        <w:t>x,e</w:t>
-      </w:r>
-      <w:proofErr w:type="spellEnd"/>
-      <w:r>
-        <w:rPr>
-          <w:rFonts w:cs="Times New Roman"/>
-          <w:sz w:val="22"/>
-          <w:szCs w:val="22"/>
-        </w:rPr>
-        <w:t>)</w:t>
+        <w:t>λxλe[feed(the dog,e) &amp;benefactive(x,e)</w:t>
       </w:r>
     </w:p>
     <w:p>
@@ -2144,12 +1756,6 @@
         </w:rPr>
         <w:t xml:space="preserve">  </w:t>
       </w:r>
-      <w:r>
-        <w:rPr>
-          <w:rFonts w:ascii="ArborWin" w:hAnsi="ArborWin"/>
-        </w:rPr>
-        <w:t>3</w:t>
-      </w:r>
     </w:p>
     <w:p>
       <w:pPr>
@@ -2186,119 +1792,69 @@
       <w:r>
         <w:tab/>
       </w:r>
-      <w:proofErr w:type="spellStart"/>
       <w:r>
         <w:rPr>
           <w:sz w:val="22"/>
           <w:szCs w:val="22"/>
         </w:rPr>
-        <w:t>λe</w:t>
-      </w:r>
-      <w:proofErr w:type="spellEnd"/>
-      <w:r>
+        <w:t>λe[feed(the dog,e)]</w:t>
+      </w:r>
+    </w:p>
+    <w:p>
+      <w:pPr>
+        <w:keepNext w:val="0"/>
+        <w:spacing w:line="240" w:lineRule="exact"/>
+        <w:ind w:left="643" w:firstLine="643"/>
+        <w:contextualSpacing/>
+      </w:pPr>
+      <w:r>
+        <w:rPr>
+          <w:rFonts w:ascii="Bodoni 72 Smallcaps Book" w:hAnsi="Bodoni 72 Smallcaps Book"/>
+        </w:rPr>
+        <w:t>bene</w:t>
+      </w:r>
+      <w:r>
+        <w:t xml:space="preserve">    </w:t>
+      </w:r>
+      <w:r>
+        <w:rPr>
+          <w:rFonts w:ascii="ArborWin" w:hAnsi="ArborWin"/>
+        </w:rPr>
+        <w:t>3</w:t>
+      </w:r>
+    </w:p>
+    <w:p>
+      <w:pPr>
+        <w:keepNext w:val="0"/>
+        <w:spacing w:line="240" w:lineRule="exact"/>
+        <w:ind w:left="1286" w:firstLine="643"/>
+        <w:contextualSpacing/>
         <w:rPr>
           <w:sz w:val="22"/>
           <w:szCs w:val="22"/>
         </w:rPr>
-        <w:t xml:space="preserve">[feed(the </w:t>
-      </w:r>
-      <w:proofErr w:type="spellStart"/>
+      </w:pPr>
+      <w:r>
+        <w:t xml:space="preserve">DP         </w:t>
+      </w:r>
+      <w:r>
+        <w:t xml:space="preserve">  </w:t>
+      </w:r>
+      <w:r>
+        <w:t>V´</w:t>
+      </w:r>
+      <w:r>
+        <w:tab/>
+      </w:r>
+      <w:r>
+        <w:tab/>
+      </w:r>
       <w:r>
         <w:rPr>
           <w:sz w:val="22"/>
           <w:szCs w:val="22"/>
         </w:rPr>
-        <w:t>dog,e</w:t>
-      </w:r>
-      <w:proofErr w:type="spellEnd"/>
-      <w:r>
-        <w:rPr>
-          <w:sz w:val="22"/>
-          <w:szCs w:val="22"/>
-        </w:rPr>
-        <w:t>)]</w:t>
-      </w:r>
-    </w:p>
-    <w:p>
-      <w:pPr>
-        <w:keepNext w:val="0"/>
-        <w:spacing w:line="240" w:lineRule="exact"/>
-        <w:ind w:left="643" w:firstLine="643"/>
-        <w:contextualSpacing/>
-      </w:pPr>
-      <w:r>
-        <w:rPr>
-          <w:rFonts w:ascii="Bodoni 72 Smallcaps Book" w:hAnsi="Bodoni 72 Smallcaps Book"/>
-        </w:rPr>
-        <w:t>bene</w:t>
-      </w:r>
-      <w:r>
-        <w:t xml:space="preserve">    </w:t>
-      </w:r>
-      <w:r>
-        <w:rPr>
-          <w:rFonts w:ascii="ArborWin" w:hAnsi="ArborWin"/>
-        </w:rPr>
-        <w:t>3</w:t>
-      </w:r>
-    </w:p>
-    <w:p>
-      <w:pPr>
-        <w:keepNext w:val="0"/>
-        <w:spacing w:line="240" w:lineRule="exact"/>
-        <w:ind w:left="1286" w:firstLine="643"/>
-        <w:contextualSpacing/>
-        <w:rPr>
-          <w:sz w:val="22"/>
-          <w:szCs w:val="22"/>
-        </w:rPr>
-      </w:pPr>
-      <w:r>
-        <w:t xml:space="preserve">DP         </w:t>
-      </w:r>
-      <w:r>
-        <w:t xml:space="preserve">  </w:t>
-      </w:r>
-      <w:r>
-        <w:t>V´</w:t>
-      </w:r>
-      <w:r>
-        <w:tab/>
-      </w:r>
-      <w:r>
-        <w:tab/>
-      </w:r>
-      <w:proofErr w:type="spellStart"/>
-      <w:r>
-        <w:rPr>
-          <w:sz w:val="22"/>
-          <w:szCs w:val="22"/>
-        </w:rPr>
-        <w:t>λxλe</w:t>
-      </w:r>
-      <w:proofErr w:type="spellEnd"/>
-      <w:r>
-        <w:rPr>
-          <w:sz w:val="22"/>
-          <w:szCs w:val="22"/>
-        </w:rPr>
-        <w:t>[feed(</w:t>
-      </w:r>
-      <w:proofErr w:type="spellStart"/>
-      <w:r>
-        <w:rPr>
-          <w:sz w:val="22"/>
-          <w:szCs w:val="22"/>
-        </w:rPr>
-        <w:t>x,e</w:t>
-      </w:r>
-      <w:proofErr w:type="spellEnd"/>
-      <w:r>
-        <w:rPr>
-          <w:sz w:val="22"/>
-          <w:szCs w:val="22"/>
-        </w:rPr>
-        <w:t>)]</w:t>
+        <w:t>λxλe[feed(x,e)]</w:t>
       </w:r>
     </w:p>
     <w:p>
@@ -2348,22 +1904,7 @@
       </w:r>
       <w:r>
         <w:tab/>
-      </w:r>
-      <w:proofErr w:type="spellStart"/>
-      <w:r>
-        <w:t>λxλe</w:t>
-      </w:r>
-      <w:proofErr w:type="spellEnd"/>
-      <w:r>
-        <w:t>[feed(</w:t>
-      </w:r>
-      <w:proofErr w:type="spellStart"/>
-      <w:r>
-        <w:t>x,e</w:t>
-      </w:r>
-      <w:proofErr w:type="spellEnd"/>
-      <w:r>
-        <w:t>)]</w:t>
+        <w:t>λxλe[feed(x,e)]</w:t>
       </w:r>
     </w:p>
     <w:p>
@@ -2388,7 +1929,7 @@
     </w:p>
     <w:p>
       <w:pPr>
-        <w:pStyle w:val="Epgrafe"/>
+        <w:pStyle w:val="Caption"/>
         <w:keepNext w:val="0"/>
       </w:pPr>
       <w:r>
@@ -2436,20 +1977,12 @@
       <w:r>
         <w:t xml:space="preserve">: </w:t>
       </w:r>
-      <w:proofErr w:type="spellStart"/>
       <m:oMath>
         <m:r>
           <m:rPr>
             <m:nor/>
           </m:rPr>
-          <m:t>λx.λy.λf.λe</m:t>
-        </m:r>
-        <w:proofErr w:type="spellEnd"/>
-        <m:r>
-          <m:rPr>
-            <m:nor/>
-          </m:rPr>
-          <m:t>. f</m:t>
+          <m:t>λx.λy.λf.λe. f</m:t>
         </m:r>
         <m:d>
           <m:dPr>
@@ -2482,15 +2015,7 @@
         <w:t>s</w:t>
       </w:r>
       <w:r>
-        <w:t>ion (</w:t>
-      </w:r>
-      <w:proofErr w:type="spellStart"/>
-      <w:r>
-        <w:t>x,y</w:t>
-      </w:r>
-      <w:proofErr w:type="spellEnd"/>
-      <w:r>
-        <w:t xml:space="preserve">).  </w:t>
+        <w:t xml:space="preserve">ion (x,y).  </w:t>
       </w:r>
       <w:r>
         <w:t xml:space="preserve">The verb in this case must introduce an argument.  </w:t>
@@ -2702,7 +2227,6 @@
         </w:rPr>
         <w:tab/>
       </w:r>
-      <w:proofErr w:type="spellStart"/>
       <m:oMath>
         <m:r>
           <m:rPr>
@@ -2711,17 +2235,7 @@
           <w:rPr>
             <w:rFonts w:cs="Times New Roman"/>
           </w:rPr>
-          <m:t>λf.λe</m:t>
-        </m:r>
-        <w:proofErr w:type="spellEnd"/>
-        <m:r>
-          <m:rPr>
-            <m:nor/>
-          </m:rPr>
-          <w:rPr>
-            <w:rFonts w:cs="Times New Roman"/>
-          </w:rPr>
-          <m:t>. f</m:t>
+          <m:t>λf.λe. f</m:t>
         </m:r>
         <m:d>
           <m:dPr>
@@ -2786,21 +2300,7 @@
         <w:rPr>
           <w:rFonts w:cs="Times New Roman"/>
         </w:rPr>
-        <w:t>[[</w:t>
-      </w:r>
-      <w:proofErr w:type="gramStart"/>
-      <w:r>
-        <w:rPr>
-          <w:rFonts w:cs="Times New Roman"/>
-        </w:rPr>
-        <w:t>buy</w:t>
-      </w:r>
-      <w:proofErr w:type="gramEnd"/>
-      <w:r>
-        <w:rPr>
-          <w:rFonts w:cs="Times New Roman"/>
-        </w:rPr>
-        <w:t>]]</w:t>
+        <w:t>[[buy]]</w:t>
       </w:r>
       <w:r>
         <w:rPr>
@@ -2894,7 +2394,6 @@
         </w:rPr>
         <w:tab/>
       </w:r>
-      <w:proofErr w:type="spellStart"/>
       <m:oMath>
         <m:r>
           <m:rPr>
@@ -2903,28 +2402,7 @@
           <w:rPr>
             <w:rFonts w:cs="Times New Roman"/>
           </w:rPr>
-          <m:t>λe</m:t>
-        </m:r>
-        <w:proofErr w:type="spellEnd"/>
-        <w:proofErr w:type="gramStart"/>
-        <m:r>
-          <m:rPr>
-            <m:nor/>
-          </m:rPr>
-          <w:rPr>
-            <w:rFonts w:cs="Times New Roman"/>
-          </w:rPr>
-          <m:t>.[</m:t>
-        </m:r>
-        <w:proofErr w:type="gramEnd"/>
-        <m:r>
-          <m:rPr>
-            <m:nor/>
-          </m:rPr>
-          <w:rPr>
-            <w:rFonts w:cs="Times New Roman"/>
-          </w:rPr>
-          <m:t>buying(e) &amp;</m:t>
+          <m:t>λe.[buying(e) &amp;</m:t>
         </m:r>
       </m:oMath>
       <w:r>
@@ -2943,34 +2421,28 @@
         <w:rPr>
           <w:rFonts w:cs="Times New Roman"/>
         </w:rPr>
-        <w:t>to-the-</w:t>
-      </w:r>
-      <w:r>
-        <w:rPr>
-          <w:rFonts w:cs="Times New Roman"/>
-        </w:rPr>
+        <w:t>to-the-posses</w:t>
+      </w:r>
+      <w:r>
+        <w:rPr>
+          <w:rFonts w:cs="Times New Roman"/>
+        </w:rPr>
+        <w:t>s</w:t>
+      </w:r>
+      <w:r>
+        <w:rPr>
+          <w:rFonts w:cs="Times New Roman"/>
+        </w:rPr>
+        <w:t>ion (the book, John).</w:t>
+      </w:r>
+    </w:p>
+    <w:p>
+      <w:pPr>
+        <w:pStyle w:val="Caption"/>
+        <w:keepNext w:val="0"/>
+      </w:pPr>
+      <w:r>
         <w:lastRenderedPageBreak/>
-        <w:t>posses</w:t>
-      </w:r>
-      <w:r>
-        <w:rPr>
-          <w:rFonts w:cs="Times New Roman"/>
-        </w:rPr>
-        <w:t>s</w:t>
-      </w:r>
-      <w:r>
-        <w:rPr>
-          <w:rFonts w:cs="Times New Roman"/>
-        </w:rPr>
-        <w:t>ion (the book, John).</w:t>
-      </w:r>
-    </w:p>
-    <w:p>
-      <w:pPr>
-        <w:pStyle w:val="Epgrafe"/>
-        <w:keepNext w:val="0"/>
-      </w:pPr>
-      <w:r>
         <w:t>Figure Two: Low Applicative</w:t>
       </w:r>
     </w:p>
@@ -2978,7 +2450,6 @@
       <w:pPr>
         <w:keepNext w:val="0"/>
       </w:pPr>
-      <w:proofErr w:type="gramStart"/>
       <w:r>
         <w:t xml:space="preserve">The agent will be added by a separate Voice head and </w:t>
       </w:r>
@@ -2986,11 +2457,7 @@
         <w:t>the</w:t>
       </w:r>
       <w:r>
-        <w:t xml:space="preserve"> thematic role predicate</w:t>
-      </w:r>
-      <w:proofErr w:type="gramEnd"/>
-      <w:r>
-        <w:t xml:space="preserve"> and argument will be integrated into the semantic representation through event identification</w:t>
+        <w:t xml:space="preserve"> thematic role predicate and argument will be integrated into the semantic representation through event identification</w:t>
       </w:r>
       <w:r>
         <w:t xml:space="preserve"> (not shown)</w:t>
@@ -3004,15 +2471,7 @@
         <w:keepNext w:val="0"/>
       </w:pPr>
       <w:r>
-        <w:t xml:space="preserve">The phenomenon of low applicatives interacts with the notion of transitivity and the introduction of internal arguments.  For </w:t>
-      </w:r>
-      <w:proofErr w:type="spellStart"/>
-      <w:r>
-        <w:t>Pyllkänen</w:t>
-      </w:r>
-      <w:proofErr w:type="spellEnd"/>
-      <w:r>
-        <w:t xml:space="preserve"> (2008), low applicatives</w:t>
+        <w:t>The phenomenon of low applicatives interacts with the notion of transitivity and the introduction of internal arguments.  For Pyllkänen (2008), low applicatives</w:t>
       </w:r>
       <w:r>
         <w:t xml:space="preserve"> are </w:t>
@@ -3049,15 +2508,7 @@
         <w:keepNext w:val="0"/>
       </w:pPr>
       <w:r>
-        <w:t xml:space="preserve">Though the antipassive appears to be an intransitivization process, </w:t>
-      </w:r>
-      <w:proofErr w:type="spellStart"/>
-      <w:r>
-        <w:t>Basilico</w:t>
-      </w:r>
-      <w:proofErr w:type="spellEnd"/>
-      <w:r>
-        <w:t xml:space="preserve"> (2012, 2017) proposes, based in part on asymmetries in the appearance of antipassive morphemes in Eskimo-Aleut languages, that the antipassive morpheme actually adds an argument rather than demotes or saturates an argument. In these languages, core transitive, result verbs (CTV) (as</w:t>
+        <w:t>Though the antipassive appears to be an intransitivization process, Basilico (2012, 2017) proposes, based in part on asymmetries in the appearance of antipassive morphemes in Eskimo-Aleut languages, that the antipassive morpheme actually adds an argument rather than demotes or saturates an argument. In these languages, core transitive, result verbs (CTV) (as</w:t>
       </w:r>
       <w:r>
         <w:t xml:space="preserve"> discussed first in </w:t>
@@ -3143,21 +2594,7 @@
           <w:rFonts w:cs="Times New Roman"/>
         </w:rPr>
         <w:tab/>
-        <w:t>Inuktitut (</w:t>
-      </w:r>
-      <w:proofErr w:type="spellStart"/>
-      <w:r>
-        <w:rPr>
-          <w:rFonts w:cs="Times New Roman"/>
-        </w:rPr>
-        <w:t>Spreng</w:t>
-      </w:r>
-      <w:proofErr w:type="spellEnd"/>
-      <w:r>
-        <w:rPr>
-          <w:rFonts w:cs="Times New Roman"/>
-        </w:rPr>
-        <w:t xml:space="preserve"> 2012)</w:t>
+        <w:t>Inuktitut (Spreng 2012)</w:t>
       </w:r>
     </w:p>
     <w:p>
@@ -3185,48 +2622,26 @@
         </w:rPr>
         <w:tab/>
       </w:r>
-      <w:proofErr w:type="spellStart"/>
-      <w:r>
-        <w:rPr>
-          <w:rFonts w:cs="Times New Roman"/>
-        </w:rPr>
-        <w:t>Piita</w:t>
-      </w:r>
-      <w:proofErr w:type="spellEnd"/>
-      <w:r>
-        <w:rPr>
-          <w:rFonts w:cs="Times New Roman"/>
-        </w:rPr>
-        <w:t>-up</w:t>
-      </w:r>
-      <w:r>
-        <w:rPr>
-          <w:rFonts w:cs="Times New Roman"/>
-        </w:rPr>
-        <w:tab/>
-      </w:r>
-      <w:proofErr w:type="spellStart"/>
-      <w:r>
-        <w:rPr>
-          <w:rFonts w:cs="Times New Roman"/>
-        </w:rPr>
+      <w:r>
+        <w:rPr>
+          <w:rFonts w:cs="Times New Roman"/>
+        </w:rPr>
+        <w:t>Piita-up</w:t>
+      </w:r>
+      <w:r>
+        <w:rPr>
+          <w:rFonts w:cs="Times New Roman"/>
+        </w:rPr>
+        <w:tab/>
         <w:t>naalautiq</w:t>
       </w:r>
-      <w:proofErr w:type="spellEnd"/>
-      <w:r>
-        <w:rPr>
-          <w:rFonts w:cs="Times New Roman"/>
-        </w:rPr>
-        <w:tab/>
-      </w:r>
-      <w:proofErr w:type="spellStart"/>
-      <w:r>
-        <w:rPr>
-          <w:rFonts w:cs="Times New Roman"/>
-        </w:rPr>
+      <w:r>
+        <w:rPr>
+          <w:rFonts w:cs="Times New Roman"/>
+        </w:rPr>
+        <w:tab/>
         <w:t>surak-taa</w:t>
       </w:r>
-      <w:proofErr w:type="spellEnd"/>
     </w:p>
     <w:p>
       <w:pPr>
@@ -3265,7 +2680,6 @@
       <w:r>
         <w:tab/>
       </w:r>
-      <w:proofErr w:type="spellStart"/>
       <w:r>
         <w:rPr>
           <w:rFonts w:cs="Times New Roman"/>
@@ -3281,7 +2695,6 @@
         </w:rPr>
         <w:t>abs</w:t>
       </w:r>
-      <w:proofErr w:type="spellEnd"/>
       <w:r>
         <w:tab/>
       </w:r>
@@ -3378,39 +2791,24 @@
       <w:r>
         <w:tab/>
       </w:r>
-      <w:proofErr w:type="spellStart"/>
       <w:r>
         <w:rPr>
           <w:rFonts w:cs="Times New Roman"/>
         </w:rPr>
         <w:t>Piita</w:t>
       </w:r>
-      <w:proofErr w:type="spellEnd"/>
-      <w:r>
-        <w:rPr>
-          <w:rFonts w:cs="Times New Roman"/>
-        </w:rPr>
-        <w:tab/>
-      </w:r>
-      <w:r>
-        <w:rPr>
-          <w:rFonts w:cs="Times New Roman"/>
-        </w:rPr>
-        <w:tab/>
-      </w:r>
-      <w:proofErr w:type="spellStart"/>
-      <w:r>
-        <w:rPr>
-          <w:rFonts w:cs="Times New Roman"/>
-        </w:rPr>
-        <w:t>surak</w:t>
-      </w:r>
-      <w:proofErr w:type="spellEnd"/>
-      <w:r>
-        <w:rPr>
-          <w:rFonts w:cs="Times New Roman"/>
-        </w:rPr>
-        <w:t>-</w:t>
+      <w:r>
+        <w:rPr>
+          <w:rFonts w:cs="Times New Roman"/>
+        </w:rPr>
+        <w:tab/>
+      </w:r>
+      <w:r>
+        <w:rPr>
+          <w:rFonts w:cs="Times New Roman"/>
+        </w:rPr>
+        <w:tab/>
+        <w:t>surak-</w:t>
       </w:r>
       <w:r>
         <w:rPr>
@@ -3423,16 +2821,8 @@
         <w:rPr>
           <w:rFonts w:cs="Times New Roman"/>
         </w:rPr>
-        <w:t>-</w:t>
-      </w:r>
-      <w:proofErr w:type="spellStart"/>
-      <w:r>
-        <w:rPr>
-          <w:rFonts w:cs="Times New Roman"/>
-        </w:rPr>
-        <w:t>juq</w:t>
-      </w:r>
-      <w:proofErr w:type="spellEnd"/>
+        <w:t>-juq</w:t>
+      </w:r>
       <w:r>
         <w:rPr>
           <w:rFonts w:cs="Times New Roman"/>
@@ -3443,14 +2833,12 @@
         <w:tab/>
         <w:t>(</w:t>
       </w:r>
-      <w:proofErr w:type="spellStart"/>
       <w:r>
         <w:rPr>
           <w:rFonts w:cs="Times New Roman"/>
         </w:rPr>
         <w:t>naalauti-mik</w:t>
       </w:r>
-      <w:proofErr w:type="spellEnd"/>
       <w:r>
         <w:t>).</w:t>
       </w:r>
@@ -3470,7 +2858,6 @@
         </w:rPr>
         <w:tab/>
       </w:r>
-      <w:proofErr w:type="spellStart"/>
       <w:r>
         <w:rPr>
           <w:rFonts w:cs="Times New Roman"/>
@@ -3486,7 +2873,6 @@
         </w:rPr>
         <w:t>abs</w:t>
       </w:r>
-      <w:proofErr w:type="spellEnd"/>
       <w:r>
         <w:tab/>
       </w:r>
@@ -3609,62 +2995,33 @@
           <w:rFonts w:cs="Times New Roman"/>
         </w:rPr>
         <w:tab/>
-        <w:t>*</w:t>
-      </w:r>
-      <w:proofErr w:type="spellStart"/>
-      <w:r>
-        <w:rPr>
-          <w:rFonts w:cs="Times New Roman"/>
-        </w:rPr>
-        <w:t>Piita</w:t>
-      </w:r>
-      <w:proofErr w:type="spellEnd"/>
-      <w:r>
-        <w:rPr>
-          <w:rFonts w:cs="Times New Roman"/>
-        </w:rPr>
-        <w:tab/>
-      </w:r>
-      <w:r>
-        <w:rPr>
-          <w:rFonts w:cs="Times New Roman"/>
-        </w:rPr>
-        <w:tab/>
-      </w:r>
-      <w:proofErr w:type="spellStart"/>
-      <w:r>
-        <w:rPr>
-          <w:rFonts w:cs="Times New Roman"/>
-        </w:rPr>
+        <w:t>*Piita</w:t>
+      </w:r>
+      <w:r>
+        <w:rPr>
+          <w:rFonts w:cs="Times New Roman"/>
+        </w:rPr>
+        <w:tab/>
+      </w:r>
+      <w:r>
+        <w:rPr>
+          <w:rFonts w:cs="Times New Roman"/>
+        </w:rPr>
+        <w:tab/>
         <w:t>surak-tuq</w:t>
       </w:r>
-      <w:proofErr w:type="spellEnd"/>
-      <w:r>
-        <w:rPr>
-          <w:rFonts w:cs="Times New Roman"/>
-        </w:rPr>
-        <w:tab/>
-      </w:r>
-      <w:r>
-        <w:rPr>
-          <w:rFonts w:cs="Times New Roman"/>
-        </w:rPr>
-        <w:tab/>
-        <w:t>(</w:t>
-      </w:r>
-      <w:proofErr w:type="spellStart"/>
-      <w:r>
-        <w:rPr>
-          <w:rFonts w:cs="Times New Roman"/>
-        </w:rPr>
-        <w:t>naalauti-mik</w:t>
-      </w:r>
-      <w:proofErr w:type="spellEnd"/>
-      <w:r>
-        <w:rPr>
-          <w:rFonts w:cs="Times New Roman"/>
-        </w:rPr>
-        <w:t>).</w:t>
+      <w:r>
+        <w:rPr>
+          <w:rFonts w:cs="Times New Roman"/>
+        </w:rPr>
+        <w:tab/>
+      </w:r>
+      <w:r>
+        <w:rPr>
+          <w:rFonts w:cs="Times New Roman"/>
+        </w:rPr>
+        <w:tab/>
+        <w:t>(naalauti-mik).</w:t>
       </w:r>
       <w:r>
         <w:rPr>
@@ -3691,7 +3048,6 @@
         </w:rPr>
         <w:tab/>
       </w:r>
-      <w:proofErr w:type="spellStart"/>
       <w:r>
         <w:rPr>
           <w:rFonts w:cs="Times New Roman"/>
@@ -3707,7 +3063,6 @@
         </w:rPr>
         <w:t>abs</w:t>
       </w:r>
-      <w:proofErr w:type="spellEnd"/>
       <w:r>
         <w:tab/>
       </w:r>
@@ -3906,29 +3261,19 @@
         </w:rPr>
         <w:tab/>
       </w:r>
-      <w:proofErr w:type="spellStart"/>
       <w:r>
         <w:rPr>
           <w:rFonts w:cs="Times New Roman"/>
         </w:rPr>
         <w:t>anquti</w:t>
       </w:r>
-      <w:proofErr w:type="spellEnd"/>
-      <w:r>
-        <w:rPr>
-          <w:rFonts w:cs="Times New Roman"/>
-        </w:rPr>
-        <w:tab/>
-        <w:t>niri-</w:t>
-      </w:r>
-      <w:proofErr w:type="spellStart"/>
-      <w:r>
-        <w:rPr>
-          <w:rFonts w:cs="Times New Roman"/>
-        </w:rPr>
-        <w:t>vuq</w:t>
-      </w:r>
-      <w:proofErr w:type="spellEnd"/>
+      <w:r>
+        <w:rPr>
+          <w:rFonts w:cs="Times New Roman"/>
+        </w:rPr>
+        <w:tab/>
+        <w:t>niri-vuq</w:t>
+      </w:r>
       <w:r>
         <w:rPr>
           <w:rFonts w:cs="Times New Roman"/>
@@ -3941,14 +3286,12 @@
         </w:rPr>
         <w:t>(</w:t>
       </w:r>
-      <w:proofErr w:type="spellStart"/>
       <w:r>
         <w:rPr>
           <w:rFonts w:cs="Times New Roman"/>
         </w:rPr>
         <w:t>niqi-mik</w:t>
       </w:r>
-      <w:proofErr w:type="spellEnd"/>
       <w:r>
         <w:rPr>
           <w:rFonts w:cs="Times New Roman"/>
@@ -3979,7 +3322,6 @@
         </w:rPr>
         <w:tab/>
       </w:r>
-      <w:proofErr w:type="spellStart"/>
       <w:r>
         <w:rPr>
           <w:rFonts w:cs="Times New Roman"/>
@@ -3995,7 +3337,6 @@
         </w:rPr>
         <w:t>abs</w:t>
       </w:r>
-      <w:proofErr w:type="spellEnd"/>
       <w:r>
         <w:tab/>
       </w:r>
@@ -4100,6 +3441,7 @@
         <w:rPr>
           <w:rFonts w:cs="Times New Roman"/>
         </w:rPr>
+        <w:lastRenderedPageBreak/>
         <w:t>b.</w:t>
       </w:r>
       <w:r>
@@ -4107,56 +3449,28 @@
           <w:rFonts w:cs="Times New Roman"/>
         </w:rPr>
         <w:tab/>
-      </w:r>
-      <w:proofErr w:type="spellStart"/>
-      <w:r>
-        <w:rPr>
-          <w:rFonts w:cs="Times New Roman"/>
-        </w:rPr>
-        <w:t>anguti</w:t>
-      </w:r>
-      <w:proofErr w:type="spellEnd"/>
-      <w:r>
-        <w:rPr>
-          <w:rFonts w:cs="Times New Roman"/>
-        </w:rPr>
-        <w:t>-up</w:t>
-      </w:r>
-      <w:r>
-        <w:rPr>
-          <w:rFonts w:cs="Times New Roman"/>
-        </w:rPr>
-        <w:tab/>
-      </w:r>
-      <w:proofErr w:type="spellStart"/>
-      <w:r>
-        <w:rPr>
-          <w:rFonts w:cs="Times New Roman"/>
-        </w:rPr>
+        <w:t>anguti-up</w:t>
+      </w:r>
+      <w:r>
+        <w:rPr>
+          <w:rFonts w:cs="Times New Roman"/>
+        </w:rPr>
+        <w:tab/>
         <w:t>niqi</w:t>
       </w:r>
-      <w:proofErr w:type="spellEnd"/>
-      <w:r>
-        <w:rPr>
-          <w:rFonts w:cs="Times New Roman"/>
-        </w:rPr>
-        <w:tab/>
-      </w:r>
-      <w:r>
-        <w:rPr>
-          <w:rFonts w:cs="Times New Roman"/>
-        </w:rPr>
-        <w:tab/>
-        <w:t>niri-</w:t>
-      </w:r>
-      <w:proofErr w:type="spellStart"/>
-      <w:r>
-        <w:rPr>
-          <w:rFonts w:cs="Times New Roman"/>
-        </w:rPr>
-        <w:t>vaa</w:t>
-      </w:r>
-      <w:proofErr w:type="spellEnd"/>
+      <w:r>
+        <w:rPr>
+          <w:rFonts w:cs="Times New Roman"/>
+        </w:rPr>
+        <w:tab/>
+      </w:r>
+      <w:r>
+        <w:rPr>
+          <w:rFonts w:cs="Times New Roman"/>
+        </w:rPr>
+        <w:tab/>
+        <w:t>niri-vaa</w:t>
+      </w:r>
     </w:p>
     <w:p>
       <w:pPr>
@@ -4191,7 +3505,6 @@
       <w:r>
         <w:tab/>
       </w:r>
-      <w:proofErr w:type="spellStart"/>
       <w:r>
         <w:rPr>
           <w:rFonts w:cs="Times New Roman"/>
@@ -4207,7 +3520,6 @@
         </w:rPr>
         <w:t>abs</w:t>
       </w:r>
-      <w:proofErr w:type="spellEnd"/>
       <w:r>
         <w:tab/>
       </w:r>
@@ -4290,27 +3602,14 @@
       <w:pPr>
         <w:keepNext w:val="0"/>
       </w:pPr>
-      <w:proofErr w:type="spellStart"/>
-      <w:r>
-        <w:t>Basilico</w:t>
-      </w:r>
-      <w:proofErr w:type="spellEnd"/>
-      <w:r>
-        <w:t xml:space="preserve"> (2017) proposes that core transitive verbs do no introduce their internal argument, while non-core transitive verbs do.  In this way, he builds from R</w:t>
+      <w:r>
+        <w:t>Basilico (2017) proposes that core transitive verbs do no introduce their internal argument, while non-core transitive verbs do.  In this way, he builds from R</w:t>
       </w:r>
       <w:r>
         <w:t>appaport-Hovav and Levin’s (1999</w:t>
       </w:r>
       <w:r>
-        <w:t xml:space="preserve">) idea that the internal argument of a NCTV is introduced by the verbal root in a </w:t>
-      </w:r>
-      <w:proofErr w:type="spellStart"/>
-      <w:r>
-        <w:t>monoeventive</w:t>
-      </w:r>
-      <w:proofErr w:type="spellEnd"/>
-      <w:r>
-        <w:t xml:space="preserve"> event structure template, while the internal argument of a CTV is a ‘structure’ argument of a bieventive event s</w:t>
+        <w:t>) idea that the internal argument of a NCTV is introduced by the verbal root in a monoeventive event structure template, while the internal argument of a CTV is a ‘structure’ argument of a bieventive event s</w:t>
       </w:r>
       <w:r>
         <w:t>tructure template, as seen in (5) and (6</w:t>
@@ -4483,43 +3782,21 @@
         <w:t>manner</w:t>
       </w:r>
       <w:r>
-        <w:t xml:space="preserve">&gt; element of the </w:t>
-      </w:r>
-      <w:proofErr w:type="spellStart"/>
-      <w:r>
-        <w:t>monoeventive</w:t>
-      </w:r>
-      <w:proofErr w:type="spellEnd"/>
-      <w:r>
-        <w:t xml:space="preserve"> activity template.  In (6), the y component is actually part of the CTV change of state template itself and so it must be present whenever there is a change of state verb.</w:t>
-      </w:r>
-    </w:p>
-    <w:p>
-      <w:pPr>
-        <w:keepNext w:val="0"/>
-        <w:rPr>
-          <w:rFonts w:cs="Times New Roman"/>
-        </w:rPr>
-      </w:pPr>
-      <w:r>
-        <w:rPr>
-          <w:rFonts w:cs="Times New Roman"/>
-        </w:rPr>
-        <w:t xml:space="preserve">In the Eskimo language </w:t>
-      </w:r>
-      <w:proofErr w:type="spellStart"/>
-      <w:r>
-        <w:rPr>
-          <w:rFonts w:cs="Times New Roman"/>
-        </w:rPr>
-        <w:t>Iñupiak</w:t>
-      </w:r>
-      <w:proofErr w:type="spellEnd"/>
-      <w:r>
-        <w:rPr>
-          <w:rFonts w:cs="Times New Roman"/>
-        </w:rPr>
-        <w:t xml:space="preserve">, </w:t>
+        <w:t>&gt; element of the monoeventive activity template.  In (6), the y component is actually part of the CTV change of state template itself and so it must be present whenever there is a change of state verb.</w:t>
+      </w:r>
+    </w:p>
+    <w:p>
+      <w:pPr>
+        <w:keepNext w:val="0"/>
+        <w:rPr>
+          <w:rFonts w:cs="Times New Roman"/>
+        </w:rPr>
+      </w:pPr>
+      <w:r>
+        <w:rPr>
+          <w:rFonts w:cs="Times New Roman"/>
+        </w:rPr>
+        <w:t xml:space="preserve">In the Eskimo language Iñupiak, </w:t>
       </w:r>
       <w:r>
         <w:rPr>
@@ -4574,7 +3851,6 @@
         </w:rPr>
         <w:t xml:space="preserve"> </w:t>
       </w:r>
-      <w:proofErr w:type="spellStart"/>
       <w:r>
         <w:rPr>
           <w:rFonts w:cs="Times New Roman"/>
@@ -4582,28 +3858,24 @@
         </w:rPr>
         <w:t>aŋula</w:t>
       </w:r>
-      <w:proofErr w:type="spellEnd"/>
       <w:r>
         <w:rPr>
           <w:rFonts w:cs="Times New Roman"/>
         </w:rPr>
         <w:t xml:space="preserve">-, which is an agentive verb and </w:t>
       </w:r>
-      <w:proofErr w:type="spellStart"/>
       <w:r>
         <w:rPr>
           <w:i/>
         </w:rPr>
         <w:t>imaq</w:t>
       </w:r>
-      <w:proofErr w:type="spellEnd"/>
       <w:r>
         <w:t>-</w:t>
       </w:r>
       <w:r>
         <w:t xml:space="preserve">, which is patientive.  Agentive verbs do not occur with an antipassive morpheme and in their single argument intransitive frame appear with the external argument only as the subject.  Patientive verbs must occur with an antipassive morpheme and in their single argument intransitive frame appear with their internal argument as the subject; in this frame they are unaccusative.  With respect to the agentive </w:t>
       </w:r>
-      <w:proofErr w:type="spellStart"/>
       <w:r>
         <w:rPr>
           <w:rFonts w:cs="Times New Roman"/>
@@ -4611,7 +3883,6 @@
         </w:rPr>
         <w:t>aŋula</w:t>
       </w:r>
-      <w:proofErr w:type="spellEnd"/>
       <w:r>
         <w:rPr>
           <w:rFonts w:cs="Times New Roman"/>
@@ -4635,16 +3906,15 @@
           <w:sz w:val="24"/>
           <w:szCs w:val="24"/>
         </w:rPr>
-        <w:t>[</w:t>
-      </w:r>
-      <w:proofErr w:type="gramStart"/>
+        <w:t>[t]</w:t>
+      </w:r>
       <w:r>
         <w:rPr>
           <w:rFonts w:ascii="Times New Roman" w:hAnsi="Times New Roman"/>
           <w:sz w:val="24"/>
           <w:szCs w:val="24"/>
         </w:rPr>
-        <w:t>t]</w:t>
+        <w:t xml:space="preserve">he </w:t>
       </w:r>
       <w:r>
         <w:rPr>
@@ -4652,16 +3922,15 @@
           <w:sz w:val="24"/>
           <w:szCs w:val="24"/>
         </w:rPr>
-        <w:t>he</w:t>
-      </w:r>
-      <w:proofErr w:type="gramEnd"/>
+        <w:t xml:space="preserve">focus, </w:t>
+      </w:r>
       <w:r>
         <w:rPr>
           <w:rFonts w:ascii="Times New Roman" w:hAnsi="Times New Roman"/>
           <w:sz w:val="24"/>
           <w:szCs w:val="24"/>
         </w:rPr>
-        <w:t xml:space="preserve"> </w:t>
+        <w:t>however, is not on the patient’s changing</w:t>
       </w:r>
       <w:r>
         <w:rPr>
@@ -4669,7 +3938,7 @@
           <w:sz w:val="24"/>
           <w:szCs w:val="24"/>
         </w:rPr>
-        <w:t xml:space="preserve">focus, </w:t>
+        <w:t xml:space="preserve"> </w:t>
       </w:r>
       <w:r>
         <w:rPr>
@@ -4677,7 +3946,7 @@
           <w:sz w:val="24"/>
           <w:szCs w:val="24"/>
         </w:rPr>
-        <w:t>however, is not on the patient’s changing</w:t>
+        <w:t>state from not being wet to being wet, but on the agent’s process of wetting the patient</w:t>
       </w:r>
       <w:r>
         <w:rPr>
@@ -4685,7 +3954,7 @@
           <w:sz w:val="24"/>
           <w:szCs w:val="24"/>
         </w:rPr>
-        <w:t xml:space="preserve"> </w:t>
+        <w:t>.</w:t>
       </w:r>
       <w:r>
         <w:rPr>
@@ -4693,7 +3962,7 @@
           <w:sz w:val="24"/>
           <w:szCs w:val="24"/>
         </w:rPr>
-        <w:t>state from not being wet to being wet, but on the agent’s process of wetting the patient</w:t>
+        <w:t xml:space="preserve"> Thus, even</w:t>
       </w:r>
       <w:r>
         <w:rPr>
@@ -4701,7 +3970,7 @@
           <w:sz w:val="24"/>
           <w:szCs w:val="24"/>
         </w:rPr>
-        <w:t>.</w:t>
+        <w:t xml:space="preserve"> though it implies the </w:t>
       </w:r>
       <w:r>
         <w:rPr>
@@ -4709,7 +3978,7 @@
           <w:sz w:val="24"/>
           <w:szCs w:val="24"/>
         </w:rPr>
-        <w:t xml:space="preserve"> Thus, even</w:t>
+        <w:t>agent’s changing the state of the patient, the focus is not on the patient’s</w:t>
       </w:r>
       <w:r>
         <w:rPr>
@@ -4717,7 +3986,7 @@
           <w:sz w:val="24"/>
           <w:szCs w:val="24"/>
         </w:rPr>
-        <w:t xml:space="preserve"> though it implies the </w:t>
+        <w:t xml:space="preserve"> </w:t>
       </w:r>
       <w:r>
         <w:rPr>
@@ -4725,7 +3994,10 @@
           <w:sz w:val="24"/>
           <w:szCs w:val="24"/>
         </w:rPr>
-        <w:t>agent’s changing the state of the patient, the focus is not on the patient’s</w:t>
+        <w:t>change of state, but on the process of the agent’s being engaged in the activity of wetting the patient.</w:t>
+      </w:r>
+      <w:r>
+        <w:t xml:space="preserve"> </w:t>
       </w:r>
       <w:r>
         <w:rPr>
@@ -4733,7 +4005,7 @@
           <w:sz w:val="24"/>
           <w:szCs w:val="24"/>
         </w:rPr>
-        <w:t xml:space="preserve"> </w:t>
+        <w:t>On the other hand, imaq- “wet to tan” focuses on the patient’s changing state from not being wet</w:t>
       </w:r>
       <w:r>
         <w:rPr>
@@ -4741,9 +4013,6 @@
           <w:sz w:val="24"/>
           <w:szCs w:val="24"/>
         </w:rPr>
-        <w:t>change of state, but on the process of the agent’s being engaged in the activity of wetting the patient.</w:t>
-      </w:r>
-      <w:r>
         <w:t xml:space="preserve"> </w:t>
       </w:r>
       <w:r>
@@ -4752,60 +4021,29 @@
           <w:sz w:val="24"/>
           <w:szCs w:val="24"/>
         </w:rPr>
-        <w:t xml:space="preserve">On the other hand, </w:t>
-      </w:r>
-      <w:proofErr w:type="spellStart"/>
-      <w:r>
+        <w:t>to being wet.</w:t>
+      </w:r>
+    </w:p>
+    <w:p>
+      <w:pPr>
+        <w:pStyle w:val="p1"/>
         <w:rPr>
           <w:rFonts w:ascii="Times New Roman" w:hAnsi="Times New Roman"/>
           <w:sz w:val="24"/>
           <w:szCs w:val="24"/>
         </w:rPr>
-        <w:t>imaq</w:t>
-      </w:r>
-      <w:proofErr w:type="spellEnd"/>
-      <w:r>
-        <w:rPr>
-          <w:rFonts w:ascii="Times New Roman" w:hAnsi="Times New Roman"/>
-          <w:sz w:val="24"/>
-          <w:szCs w:val="24"/>
-        </w:rPr>
-        <w:t>- “wet to tan” focuses on the patient’s changing state from not being wet</w:t>
-      </w:r>
-      <w:r>
-        <w:rPr>
-          <w:rFonts w:ascii="Times New Roman" w:hAnsi="Times New Roman"/>
-          <w:sz w:val="24"/>
-          <w:szCs w:val="24"/>
-        </w:rPr>
-        <w:t xml:space="preserve"> </w:t>
-      </w:r>
-      <w:r>
-        <w:rPr>
-          <w:rFonts w:ascii="Times New Roman" w:hAnsi="Times New Roman"/>
-          <w:sz w:val="24"/>
-          <w:szCs w:val="24"/>
-        </w:rPr>
-        <w:t>to being wet.</w:t>
-      </w:r>
-    </w:p>
-    <w:p>
-      <w:pPr>
-        <w:pStyle w:val="p1"/>
-        <w:rPr>
-          <w:rFonts w:ascii="Times New Roman" w:hAnsi="Times New Roman"/>
-          <w:sz w:val="24"/>
-          <w:szCs w:val="24"/>
-        </w:rPr>
-      </w:pPr>
-    </w:p>
-    <w:p>
-      <w:pPr>
-        <w:keepNext w:val="0"/>
-      </w:pPr>
+      </w:pPr>
+    </w:p>
+    <w:p>
+      <w:pPr>
+        <w:keepNext w:val="0"/>
+      </w:pPr>
+      <w:r>
+        <w:t xml:space="preserve">This discussion of the difference between these two verbs recalls the </w:t>
+      </w:r>
       <w:r>
         <w:lastRenderedPageBreak/>
-        <w:t>This discussion of the difference between these two verbs recalls the manner/result distinction, in which the agentive verb focuses on what the agent does in carrying out the process (manner), while the patientive focuses on the result of the process. CTVs are typically result verbs, while manner verbs are NCTVs.</w:t>
+        <w:t>manner/result distinction, in which the agentive verb focuses on what the agent does in carrying out the process (manner), while the patientive focuses on the result of the process. CTVs are typically result verbs, while manner verbs are NCTVs.</w:t>
       </w:r>
     </w:p>
     <w:p>
@@ -5012,7 +4250,6 @@
       <w:r>
         <w:t xml:space="preserve"> </w:t>
       </w:r>
-      <w:proofErr w:type="spellStart"/>
       <w:r>
         <w:t>NP</w:t>
       </w:r>
@@ -5022,7 +4259,6 @@
         </w:rPr>
         <w:t>mik</w:t>
       </w:r>
-      <w:proofErr w:type="spellEnd"/>
     </w:p>
     <w:p>
       <w:pPr>
@@ -5042,13 +4278,8 @@
       </w:r>
       <w:r>
         <w:tab/>
-        <w:t xml:space="preserve">        </w:t>
-      </w:r>
-      <w:proofErr w:type="spellStart"/>
-      <w:r>
-        <w:t>niqi-mik</w:t>
-      </w:r>
-      <w:proofErr w:type="spellEnd"/>
+        <w:t xml:space="preserve">        niqi-mik</w:t>
+      </w:r>
     </w:p>
     <w:p>
       <w:pPr>
@@ -5059,7 +4290,7 @@
     </w:p>
     <w:p>
       <w:pPr>
-        <w:pStyle w:val="Epgrafe"/>
+        <w:pStyle w:val="Caption"/>
         <w:keepNext w:val="0"/>
         <w:spacing w:line="240" w:lineRule="auto"/>
       </w:pPr>
@@ -5069,7 +4300,7 @@
     </w:p>
     <w:p>
       <w:pPr>
-        <w:pStyle w:val="Epgrafe"/>
+        <w:pStyle w:val="Caption"/>
         <w:keepNext w:val="0"/>
         <w:spacing w:line="240" w:lineRule="auto"/>
       </w:pPr>
@@ -5091,21 +4322,7 @@
           <w:rFonts w:eastAsiaTheme="minorEastAsia" w:cs="Times New Roman"/>
         </w:rPr>
         <w:tab/>
-        <w:t>‘</w:t>
-      </w:r>
-      <w:proofErr w:type="spellStart"/>
-      <w:r>
-        <w:rPr>
-          <w:rFonts w:eastAsiaTheme="minorEastAsia" w:cs="Times New Roman"/>
-        </w:rPr>
-        <w:t>surak</w:t>
-      </w:r>
-      <w:proofErr w:type="spellEnd"/>
-      <w:r>
-        <w:rPr>
-          <w:rFonts w:eastAsiaTheme="minorEastAsia" w:cs="Times New Roman"/>
-        </w:rPr>
-        <w:t>’:</w:t>
+        <w:t>‘surak’:</w:t>
       </w:r>
       <w:r>
         <w:rPr>
@@ -5141,6 +4358,8 @@
           <w:rFonts w:eastAsiaTheme="minorEastAsia" w:cs="Times New Roman"/>
         </w:rPr>
       </w:pPr>
+      <w:bookmarkStart w:id="0" w:name="_GoBack"/>
+      <w:bookmarkEnd w:id="0"/>
       <w:r>
         <w:rPr>
           <w:rFonts w:eastAsiaTheme="minorEastAsia" w:cs="Times New Roman"/>
@@ -5189,7 +4408,6 @@
         </w:rPr>
         <w:tab/>
       </w:r>
-      <w:proofErr w:type="gramStart"/>
       <m:oMath>
         <m:r>
           <w:rPr>
@@ -5204,17 +4422,7 @@
           <w:rPr>
             <w:rFonts w:cs="Times New Roman"/>
           </w:rPr>
-          <m:t>e[</m:t>
-        </m:r>
-        <w:proofErr w:type="gramEnd"/>
-        <m:r>
-          <m:rPr>
-            <m:nor/>
-          </m:rPr>
-          <w:rPr>
-            <w:rFonts w:cs="Times New Roman"/>
-          </w:rPr>
-          <m:t>theme(e, radio) &amp; break(e)]</m:t>
+          <m:t>e[theme(e, radio) &amp; break(e)]</m:t>
         </m:r>
       </m:oMath>
     </w:p>
@@ -5281,7 +4489,6 @@
         </w:rPr>
         <w:tab/>
       </w:r>
-      <w:proofErr w:type="gramStart"/>
       <m:oMath>
         <m:r>
           <w:rPr>
@@ -5296,17 +4503,7 @@
           <w:rPr>
             <w:rFonts w:cs="Times New Roman"/>
           </w:rPr>
-          <m:t>e[</m:t>
-        </m:r>
-        <w:proofErr w:type="gramEnd"/>
-        <m:r>
-          <m:rPr>
-            <m:nor/>
-          </m:rPr>
-          <w:rPr>
-            <w:rFonts w:cs="Times New Roman"/>
-          </w:rPr>
-          <m:t>theme(e,x) &amp; break(e)]</m:t>
+          <m:t>e[theme(e,x) &amp; break(e)]</m:t>
         </m:r>
       </m:oMath>
     </w:p>
@@ -5511,14 +4708,7 @@
           <w:rFonts w:cs="Times New Roman"/>
         </w:rPr>
         <w:tab/>
-        <w:t xml:space="preserve">        </w:t>
-      </w:r>
-      <w:proofErr w:type="spellStart"/>
-      <w:r>
-        <w:rPr>
-          <w:rFonts w:cs="Times New Roman"/>
-        </w:rPr>
-        <w:t>s</w:t>
+        <w:t xml:space="preserve">        s</w:t>
       </w:r>
       <w:r>
         <w:rPr>
@@ -5526,7 +4716,6 @@
         </w:rPr>
         <w:t>urak</w:t>
       </w:r>
-      <w:proofErr w:type="spellEnd"/>
       <w:r>
         <w:rPr>
           <w:rFonts w:cs="Times New Roman"/>
@@ -5559,7 +4748,7 @@
     </w:p>
     <w:p>
       <w:pPr>
-        <w:pStyle w:val="Epgrafe"/>
+        <w:pStyle w:val="Caption"/>
         <w:keepNext w:val="0"/>
       </w:pPr>
       <w:r>
@@ -5617,21 +4806,7 @@
         <w:rPr>
           <w:rFonts w:cs="Times New Roman"/>
         </w:rPr>
-        <w:t>‘</w:t>
-      </w:r>
-      <w:proofErr w:type="spellStart"/>
-      <w:r>
-        <w:rPr>
-          <w:rFonts w:cs="Times New Roman"/>
-        </w:rPr>
-        <w:t>surak</w:t>
-      </w:r>
-      <w:proofErr w:type="spellEnd"/>
-      <w:r>
-        <w:rPr>
-          <w:rFonts w:cs="Times New Roman"/>
-        </w:rPr>
-        <w:t>-si’</w:t>
+        <w:t>‘surak-si’</w:t>
       </w:r>
       <w:r>
         <w:rPr>
@@ -5775,7 +4950,6 @@
         <w:tab/>
         <w:t xml:space="preserve"> </w:t>
       </w:r>
-      <w:proofErr w:type="spellStart"/>
       <w:r>
         <w:rPr>
           <w:rFonts w:eastAsiaTheme="minorEastAsia" w:cs="Times New Roman"/>
@@ -5788,7 +4962,6 @@
         </w:rPr>
         <w:t>mik</w:t>
       </w:r>
-      <w:proofErr w:type="spellEnd"/>
     </w:p>
     <w:p>
       <w:pPr>
@@ -5841,16 +5014,12 @@
         </w:rPr>
         <w:t xml:space="preserve">     </w:t>
       </w:r>
-      <w:proofErr w:type="spellStart"/>
-      <w:proofErr w:type="gramStart"/>
       <w:r>
         <w:rPr>
           <w:rFonts w:ascii="Bodoni 72 Smallcaps Book" w:eastAsiaTheme="minorEastAsia" w:hAnsi="Bodoni 72 Smallcaps Book" w:cs="Times New Roman"/>
         </w:rPr>
         <w:t>ap</w:t>
       </w:r>
-      <w:proofErr w:type="spellEnd"/>
-      <w:proofErr w:type="gramEnd"/>
     </w:p>
     <w:p>
       <w:pPr>
@@ -5883,19 +5052,11 @@
         </w:rPr>
         <w:t xml:space="preserve">          </w:t>
       </w:r>
-      <w:proofErr w:type="spellStart"/>
       <w:r>
         <w:rPr>
           <w:rFonts w:eastAsiaTheme="minorEastAsia" w:cs="Times New Roman"/>
         </w:rPr>
-        <w:t>surak</w:t>
-      </w:r>
-      <w:proofErr w:type="spellEnd"/>
-      <w:r>
-        <w:rPr>
-          <w:rFonts w:eastAsiaTheme="minorEastAsia" w:cs="Times New Roman"/>
-        </w:rPr>
-        <w:t xml:space="preserve">         si</w:t>
+        <w:t>surak         si</w:t>
       </w:r>
       <w:r>
         <w:rPr>
@@ -5938,19 +5099,11 @@
     </w:p>
     <w:p>
       <w:pPr>
-        <w:pStyle w:val="Epgrafe"/>
-        <w:keepNext w:val="0"/>
-      </w:pPr>
-      <w:r>
-        <w:t xml:space="preserve">Figure Five: </w:t>
-      </w:r>
-      <w:proofErr w:type="spellStart"/>
-      <w:r>
-        <w:t>CTV+antipassive</w:t>
-      </w:r>
-      <w:proofErr w:type="spellEnd"/>
-      <w:r>
-        <w:t xml:space="preserve"> syntax</w:t>
+        <w:pStyle w:val="Caption"/>
+        <w:keepNext w:val="0"/>
+      </w:pPr>
+      <w:r>
+        <w:t>Figure Five: CTV+antipassive syntax</w:t>
       </w:r>
     </w:p>
     <w:p>
@@ -6054,15 +5207,7 @@
         <w:keepNext w:val="0"/>
       </w:pPr>
       <w:r>
-        <w:t xml:space="preserve">To these representations, we add a Voice </w:t>
-      </w:r>
-      <w:proofErr w:type="gramStart"/>
-      <w:r>
-        <w:t>head which</w:t>
-      </w:r>
-      <w:proofErr w:type="gramEnd"/>
-      <w:r>
-        <w:t xml:space="preserve"> introduces an external argument thematic role predicate, here </w:t>
+        <w:t xml:space="preserve">To these representations, we add a Voice head which introduces an external argument thematic role predicate, here </w:t>
       </w:r>
       <w:r>
         <w:rPr>
@@ -6158,7 +5303,6 @@
         <w:tab/>
         <w:t xml:space="preserve">         </w:t>
       </w:r>
-      <w:proofErr w:type="gramStart"/>
       <m:oMath>
         <m:r>
           <w:rPr>
@@ -6179,7 +5323,6 @@
           </w:rPr>
           <m:t>e[</m:t>
         </m:r>
-        <w:proofErr w:type="gramEnd"/>
         <m:r>
           <m:rPr>
             <m:nor/>
@@ -6200,31 +5343,7 @@
             <w:sz w:val="20"/>
             <w:szCs w:val="20"/>
           </w:rPr>
-          <m:t>theme(</m:t>
-        </m:r>
-        <w:proofErr w:type="spellStart"/>
-        <m:r>
-          <m:rPr>
-            <m:nor/>
-          </m:rPr>
-          <w:rPr>
-            <w:rFonts w:cs="Times New Roman"/>
-            <w:sz w:val="20"/>
-            <w:szCs w:val="20"/>
-          </w:rPr>
-          <m:t>e,x</m:t>
-        </m:r>
-        <w:proofErr w:type="spellEnd"/>
-        <m:r>
-          <m:rPr>
-            <m:nor/>
-          </m:rPr>
-          <w:rPr>
-            <w:rFonts w:cs="Times New Roman"/>
-            <w:sz w:val="20"/>
-            <w:szCs w:val="20"/>
-          </w:rPr>
-          <m:t>) &amp; break(e)]</m:t>
+          <m:t>theme(e,x) &amp; break(e)]</m:t>
         </m:r>
       </m:oMath>
     </w:p>
@@ -6342,31 +5461,7 @@
             <w:sz w:val="20"/>
             <w:szCs w:val="20"/>
           </w:rPr>
-          <m:t>theme(</m:t>
-        </m:r>
-        <w:proofErr w:type="spellStart"/>
-        <m:r>
-          <m:rPr>
-            <m:nor/>
-          </m:rPr>
-          <w:rPr>
-            <w:rFonts w:cs="Times New Roman"/>
-            <w:sz w:val="20"/>
-            <w:szCs w:val="20"/>
-          </w:rPr>
-          <m:t>e,x</m:t>
-        </m:r>
-        <w:proofErr w:type="spellEnd"/>
-        <m:r>
-          <m:rPr>
-            <m:nor/>
-          </m:rPr>
-          <w:rPr>
-            <w:rFonts w:cs="Times New Roman"/>
-            <w:sz w:val="20"/>
-            <w:szCs w:val="20"/>
-          </w:rPr>
-          <m:t>) &amp; break(e)]</m:t>
+          <m:t>theme(e,x) &amp; break(e)]</m:t>
         </m:r>
       </m:oMath>
     </w:p>
@@ -6389,26 +5484,11 @@
         <w:tab/>
         <w:t xml:space="preserve">      </w:t>
       </w:r>
-      <w:proofErr w:type="spellStart"/>
-      <w:r>
-        <w:rPr>
-          <w:rFonts w:cs="Times New Roman"/>
-        </w:rPr>
-        <w:t>Piita</w:t>
-      </w:r>
-      <w:proofErr w:type="spellEnd"/>
-      <w:r>
-        <w:rPr>
-          <w:rFonts w:cs="Times New Roman"/>
-        </w:rPr>
-        <w:t>-</w:t>
-      </w:r>
-      <w:proofErr w:type="gramStart"/>
-      <w:r>
-        <w:rPr>
-          <w:rFonts w:cs="Times New Roman"/>
-        </w:rPr>
-        <w:t>up</w:t>
+      <w:r>
+        <w:rPr>
+          <w:rFonts w:cs="Times New Roman"/>
+        </w:rPr>
+        <w:t>Piita-up</w:t>
       </w:r>
       <w:r>
         <w:rPr>
@@ -6422,7 +5502,6 @@
         </w:rPr>
         <w:t>3</w:t>
       </w:r>
-      <w:proofErr w:type="gramEnd"/>
     </w:p>
     <w:p>
       <w:pPr>
@@ -6476,14 +5555,12 @@
         </w:rPr>
         <w:t xml:space="preserve">Voice  </w:t>
       </w:r>
-      <w:proofErr w:type="spellStart"/>
       <w:r>
         <w:rPr>
           <w:rFonts w:eastAsiaTheme="minorEastAsia" w:cs="Times New Roman"/>
         </w:rPr>
         <w:t>TransP</w:t>
       </w:r>
-      <w:proofErr w:type="spellEnd"/>
       <w:r>
         <w:rPr>
           <w:rFonts w:eastAsiaTheme="minorEastAsia" w:cs="Times New Roman"/>
@@ -6546,7 +5623,6 @@
         </w:rPr>
         <w:t xml:space="preserve">   </w:t>
       </w:r>
-      <w:proofErr w:type="gramStart"/>
       <w:r>
         <w:rPr>
           <w:rFonts w:ascii="Bodoni 72 Smallcaps Book" w:eastAsiaTheme="minorEastAsia" w:hAnsi="Bodoni 72 Smallcaps Book" w:cs="Times New Roman"/>
@@ -6559,7 +5635,6 @@
         </w:rPr>
         <w:t>gent</w:t>
       </w:r>
-      <w:proofErr w:type="gramEnd"/>
       <w:r>
         <w:rPr>
           <w:rFonts w:ascii="ArborWin" w:hAnsi="ArborWin" w:cs="Times New Roman"/>
@@ -6671,7 +5746,6 @@
         </w:rPr>
         <w:tab/>
       </w:r>
-      <w:proofErr w:type="gramStart"/>
       <w:r>
         <w:rPr>
           <w:rFonts w:cs="Times New Roman"/>
@@ -6690,7 +5764,6 @@
         </w:rPr>
         <w:t>3</w:t>
       </w:r>
-      <w:proofErr w:type="gramEnd"/>
       <w:r>
         <w:rPr>
           <w:rFonts w:ascii="ArborWin" w:hAnsi="ArborWin" w:cs="Times New Roman"/>
@@ -6793,14 +5866,12 @@
         <w:tab/>
         <w:t xml:space="preserve"> </w:t>
       </w:r>
-      <w:proofErr w:type="gramStart"/>
       <w:r>
         <w:rPr>
           <w:rFonts w:ascii="Bodoni 72 Smallcaps Book" w:eastAsiaTheme="minorEastAsia" w:hAnsi="Bodoni 72 Smallcaps Book" w:cs="Times New Roman"/>
         </w:rPr>
         <w:t>theme</w:t>
       </w:r>
-      <w:proofErr w:type="gramEnd"/>
       <w:r>
         <w:rPr>
           <w:rFonts w:eastAsiaTheme="minorEastAsia" w:cs="Times New Roman"/>
@@ -6907,7 +5978,7 @@
     </w:p>
     <w:p>
       <w:pPr>
-        <w:pStyle w:val="Epgrafe"/>
+        <w:pStyle w:val="Caption"/>
         <w:keepNext w:val="0"/>
       </w:pPr>
       <w:r>
@@ -7026,7 +6097,6 @@
         <w:tab/>
         <w:t xml:space="preserve">   </w:t>
       </w:r>
-      <w:proofErr w:type="gramStart"/>
       <m:oMath>
         <m:r>
           <w:rPr>
@@ -7047,7 +6117,6 @@
           </w:rPr>
           <m:t>e[</m:t>
         </m:r>
-        <w:proofErr w:type="gramEnd"/>
         <m:r>
           <m:rPr>
             <m:nor/>
@@ -7068,31 +6137,7 @@
             <w:sz w:val="20"/>
             <w:szCs w:val="20"/>
           </w:rPr>
-          <m:t>theme(</m:t>
-        </m:r>
-        <w:proofErr w:type="spellStart"/>
-        <m:r>
-          <m:rPr>
-            <m:nor/>
-          </m:rPr>
-          <w:rPr>
-            <w:rFonts w:cs="Times New Roman"/>
-            <w:sz w:val="20"/>
-            <w:szCs w:val="20"/>
-          </w:rPr>
-          <m:t>e,x</m:t>
-        </m:r>
-        <w:proofErr w:type="spellEnd"/>
-        <m:r>
-          <m:rPr>
-            <m:nor/>
-          </m:rPr>
-          <w:rPr>
-            <w:rFonts w:cs="Times New Roman"/>
-            <w:sz w:val="20"/>
-            <w:szCs w:val="20"/>
-          </w:rPr>
-          <m:t>) &amp; break(e)]</m:t>
+          <m:t>theme(e,x) &amp; break(e)]</m:t>
         </m:r>
       </m:oMath>
     </w:p>
@@ -7175,7 +6220,6 @@
         </w:rPr>
         <w:tab/>
       </w:r>
-      <w:proofErr w:type="gramStart"/>
       <m:oMath>
         <m:r>
           <w:rPr>
@@ -7196,7 +6240,6 @@
           </w:rPr>
           <m:t>e[</m:t>
         </m:r>
-        <w:proofErr w:type="gramEnd"/>
         <m:r>
           <m:rPr>
             <m:nor/>
@@ -7217,31 +6260,7 @@
             <w:sz w:val="20"/>
             <w:szCs w:val="20"/>
           </w:rPr>
-          <m:t>theme(</m:t>
-        </m:r>
-        <w:proofErr w:type="spellStart"/>
-        <m:r>
-          <m:rPr>
-            <m:nor/>
-          </m:rPr>
-          <w:rPr>
-            <w:rFonts w:cs="Times New Roman"/>
-            <w:sz w:val="20"/>
-            <w:szCs w:val="20"/>
-          </w:rPr>
-          <m:t>e,x</m:t>
-        </m:r>
-        <w:proofErr w:type="spellEnd"/>
-        <m:r>
-          <m:rPr>
-            <m:nor/>
-          </m:rPr>
-          <w:rPr>
-            <w:rFonts w:cs="Times New Roman"/>
-            <w:sz w:val="20"/>
-            <w:szCs w:val="20"/>
-          </w:rPr>
-          <m:t>) &amp; break(e)]</m:t>
+          <m:t>theme(e,x) &amp; break(e)]</m:t>
         </m:r>
       </m:oMath>
     </w:p>
@@ -7262,14 +6281,12 @@
         <w:tab/>
         <w:t xml:space="preserve">          </w:t>
       </w:r>
-      <w:proofErr w:type="spellStart"/>
       <w:r>
         <w:rPr>
           <w:rFonts w:cs="Times New Roman"/>
         </w:rPr>
         <w:t>Piita</w:t>
       </w:r>
-      <w:proofErr w:type="spellEnd"/>
       <w:r>
         <w:rPr>
           <w:rFonts w:cs="Times New Roman"/>
@@ -7378,7 +6395,6 @@
         </w:rPr>
         <w:tab/>
       </w:r>
-      <w:proofErr w:type="gramStart"/>
       <m:oMath>
         <m:r>
           <w:rPr>
@@ -7397,19 +6413,7 @@
             <w:sz w:val="20"/>
             <w:szCs w:val="20"/>
           </w:rPr>
-          <m:t>e[</m:t>
-        </m:r>
-        <w:proofErr w:type="gramEnd"/>
-        <m:r>
-          <m:rPr>
-            <m:nor/>
-          </m:rPr>
-          <w:rPr>
-            <w:rFonts w:cs="Times New Roman"/>
-            <w:sz w:val="20"/>
-            <w:szCs w:val="20"/>
-          </w:rPr>
-          <m:t>theme(e,NP) &amp; break(e)]</m:t>
+          <m:t>e[theme(e,NP) &amp; break(e)]</m:t>
         </m:r>
       </m:oMath>
     </w:p>
@@ -7498,7 +6502,6 @@
         </w:rPr>
         <w:tab/>
       </w:r>
-      <w:proofErr w:type="spellStart"/>
       <w:r>
         <w:rPr>
           <w:rFonts w:eastAsiaTheme="minorEastAsia" w:cs="Times New Roman"/>
@@ -7511,7 +6514,6 @@
         </w:rPr>
         <w:t>mik</w:t>
       </w:r>
-      <w:proofErr w:type="spellEnd"/>
     </w:p>
     <w:p>
       <w:pPr>
@@ -7600,14 +6602,12 @@
         <w:tab/>
         <w:t xml:space="preserve">    </w:t>
       </w:r>
-      <w:proofErr w:type="spellStart"/>
       <w:r>
         <w:rPr>
           <w:rFonts w:ascii="Bodoni 72 Smallcaps Book" w:eastAsiaTheme="minorEastAsia" w:hAnsi="Bodoni 72 Smallcaps Book" w:cs="Times New Roman"/>
         </w:rPr>
         <w:t>ap</w:t>
       </w:r>
-      <w:proofErr w:type="spellEnd"/>
       <w:r>
         <w:rPr>
           <w:rFonts w:ascii="Bodoni 72 Smallcaps Book" w:eastAsiaTheme="minorEastAsia" w:hAnsi="Bodoni 72 Smallcaps Book" w:cs="Times New Roman"/>
@@ -7632,7 +6632,6 @@
         </w:rPr>
         <w:tab/>
       </w:r>
-      <w:proofErr w:type="gramStart"/>
       <m:oMath>
         <m:r>
           <w:rPr>
@@ -7651,19 +6650,7 @@
             <w:sz w:val="20"/>
             <w:szCs w:val="20"/>
           </w:rPr>
-          <m:t>e[</m:t>
-        </m:r>
-        <w:proofErr w:type="gramEnd"/>
-        <m:r>
-          <m:rPr>
-            <m:nor/>
-          </m:rPr>
-          <w:rPr>
-            <w:rFonts w:cs="Times New Roman"/>
-            <w:sz w:val="20"/>
-            <w:szCs w:val="20"/>
-          </w:rPr>
-          <m:t>theme(e,x)]</m:t>
+          <m:t>e[theme(e,x)]</m:t>
         </m:r>
       </m:oMath>
     </w:p>
@@ -7689,14 +6676,12 @@
         <w:tab/>
         <w:t xml:space="preserve">         </w:t>
       </w:r>
-      <w:proofErr w:type="spellStart"/>
       <w:r>
         <w:rPr>
           <w:rFonts w:eastAsiaTheme="minorEastAsia" w:cs="Times New Roman"/>
         </w:rPr>
         <w:t>surak</w:t>
       </w:r>
-      <w:proofErr w:type="spellEnd"/>
       <w:r>
         <w:rPr>
           <w:rFonts w:eastAsiaTheme="minorEastAsia" w:cs="Times New Roman"/>
@@ -7728,7 +6713,7 @@
     </w:p>
     <w:p>
       <w:pPr>
-        <w:pStyle w:val="Epgrafe"/>
+        <w:pStyle w:val="Caption"/>
         <w:keepNext w:val="0"/>
       </w:pPr>
       <w:r>
@@ -7768,21 +6753,8 @@
       <w:pPr>
         <w:keepNext w:val="0"/>
       </w:pPr>
-      <w:proofErr w:type="spellStart"/>
-      <w:r>
-        <w:t>Pyllkänen</w:t>
-      </w:r>
-      <w:proofErr w:type="spellEnd"/>
-      <w:r>
-        <w:t xml:space="preserve"> (2008) requires that a low applicative phrase merge with a verb that introduces its internal argument.  If we consider that the verb itself does not introduce an argument, then it is not possible for a verb to be the argument for ApplP.   </w:t>
-      </w:r>
-      <w:proofErr w:type="spellStart"/>
-      <w:r>
-        <w:t>Basilico</w:t>
-      </w:r>
-      <w:proofErr w:type="spellEnd"/>
-      <w:r>
-        <w:t xml:space="preserve"> (2017) considers that an antipassive morpheme can step in to turn the verb into one that does introduce its argument.  Since the verb is now of the right sematic type, the applicative phrase can now merge with the verb. In this way, we explain why the antipassive morpheme appears in this applicative construction; the antipassive feeds the applicative by supplying the internal argument.</w:t>
+      <w:r>
+        <w:t>Pyllkänen (2008) requires that a low applicative phrase merge with a verb that introduces its internal argument.  If we consider that the verb itself does not introduce an argument, then it is not possible for a verb to be the argument for ApplP.   Basilico (2017) considers that an antipassive morpheme can step in to turn the verb into one that does introduce its argument.  Since the verb is now of the right sematic type, the applicative phrase can now merge with the verb. In this way, we explain why the antipassive morpheme appears in this applicative construction; the antipassive feeds the applicative by supplying the internal argument.</w:t>
       </w:r>
     </w:p>
     <w:p>
@@ -7823,14 +6795,12 @@
         </w:rPr>
         <w:tab/>
       </w:r>
-      <w:proofErr w:type="spellStart"/>
       <w:r>
         <w:rPr>
           <w:rFonts w:eastAsiaTheme="minorEastAsia" w:cs="Times New Roman"/>
         </w:rPr>
         <w:t>TransP</w:t>
       </w:r>
-      <w:proofErr w:type="spellEnd"/>
       <w:r>
         <w:rPr>
           <w:rFonts w:eastAsiaTheme="minorEastAsia" w:cs="Times New Roman"/>
@@ -7935,19 +6905,11 @@
         </w:rPr>
         <w:tab/>
       </w:r>
-      <w:proofErr w:type="spellStart"/>
-      <w:r>
-        <w:rPr>
-          <w:rFonts w:cs="Times New Roman"/>
-        </w:rPr>
-        <w:t>ewir</w:t>
-      </w:r>
-      <w:proofErr w:type="spellEnd"/>
-      <w:r>
-        <w:rPr>
-          <w:rFonts w:cs="Times New Roman"/>
-        </w:rPr>
-        <w:t>Ɂ-ǝ-t</w:t>
+      <w:r>
+        <w:rPr>
+          <w:rFonts w:cs="Times New Roman"/>
+        </w:rPr>
+        <w:t>ewirɁ-ǝ-t</w:t>
       </w:r>
       <w:r>
         <w:rPr>
@@ -8126,14 +7088,12 @@
         <w:tab/>
         <w:t xml:space="preserve">      </w:t>
       </w:r>
-      <w:proofErr w:type="spellStart"/>
       <w:r>
         <w:rPr>
           <w:rFonts w:cs="Times New Roman"/>
         </w:rPr>
         <w:t>jǝme</w:t>
       </w:r>
-      <w:proofErr w:type="spellEnd"/>
     </w:p>
     <w:p>
       <w:pPr>
@@ -8212,7 +7172,7 @@
     </w:p>
     <w:p>
       <w:pPr>
-        <w:pStyle w:val="Epgrafe"/>
+        <w:pStyle w:val="Caption"/>
         <w:keepNext w:val="0"/>
         <w:spacing w:line="240" w:lineRule="auto"/>
       </w:pPr>
@@ -8222,7 +7182,7 @@
     </w:p>
     <w:p>
       <w:pPr>
-        <w:pStyle w:val="Epgrafe"/>
+        <w:pStyle w:val="Caption"/>
         <w:keepNext w:val="0"/>
         <w:spacing w:line="240" w:lineRule="auto"/>
       </w:pPr>
@@ -8238,47 +7198,39 @@
         <w:lastRenderedPageBreak/>
         <w:t xml:space="preserve">‘have’ the cloth.  By hypothesis, the verb </w:t>
       </w:r>
-      <w:proofErr w:type="spellStart"/>
       <w:r>
         <w:rPr>
           <w:i/>
         </w:rPr>
         <w:t>jǝme</w:t>
       </w:r>
-      <w:proofErr w:type="spellEnd"/>
       <w:r>
         <w:t xml:space="preserve"> ‘hang’ has no arguments. The antipassive morpheme </w:t>
       </w:r>
-      <w:proofErr w:type="spellStart"/>
       <w:r>
         <w:rPr>
           <w:i/>
         </w:rPr>
         <w:t>ine</w:t>
       </w:r>
-      <w:proofErr w:type="spellEnd"/>
       <w:r>
         <w:t xml:space="preserve">- combines with the verb to add an argument position to the verb.  In this way, the verb becomes the right type to semantically compose with ApplP.  The null applicative morpheme merges first with the theme/possessee </w:t>
       </w:r>
-      <w:proofErr w:type="spellStart"/>
       <w:r>
         <w:rPr>
           <w:i/>
         </w:rPr>
         <w:t>meniɣ</w:t>
       </w:r>
-      <w:proofErr w:type="spellEnd"/>
       <w:r>
         <w:t xml:space="preserve"> ‘cloth’ and then with the possessor </w:t>
       </w:r>
-      <w:proofErr w:type="spellStart"/>
       <w:r>
         <w:rPr>
           <w:i/>
         </w:rPr>
         <w:t>tǝtǝl</w:t>
       </w:r>
-      <w:proofErr w:type="spellEnd"/>
       <w:r>
         <w:t xml:space="preserve"> ‘door’.  The whole ApplP then merges with the verb that is of the right semantic type after the merger of the antipassive morpheme.</w:t>
       </w:r>
@@ -8336,37 +7288,16 @@
         <w:t>V</w:t>
       </w:r>
       <w:r>
-        <w:t xml:space="preserve"> </w:t>
-      </w:r>
-      <w:proofErr w:type="spellStart"/>
-      <w:r>
-        <w:t>ena</w:t>
-      </w:r>
-      <w:proofErr w:type="spellEnd"/>
-      <w:r>
-        <w:t xml:space="preserve"> </w:t>
-      </w:r>
-      <w:proofErr w:type="spellStart"/>
-      <w:r>
-        <w:t>jme</w:t>
-      </w:r>
-      <w:proofErr w:type="spellEnd"/>
-      <w:r>
-        <w:t>]</w:t>
-      </w:r>
-      <w:r>
-        <w:tab/>
-      </w:r>
-      <w:r>
-        <w:tab/>
-      </w:r>
-      <w:proofErr w:type="spellStart"/>
-      <w:r>
-        <w:t>λxλe</w:t>
-      </w:r>
-      <w:proofErr w:type="spellEnd"/>
-      <w:r>
-        <w:t xml:space="preserve">[hang(e) &amp; </w:t>
+        <w:t xml:space="preserve"> ena jme]</w:t>
+      </w:r>
+      <w:r>
+        <w:tab/>
+      </w:r>
+      <w:r>
+        <w:tab/>
+      </w:r>
+      <w:r>
+        <w:t xml:space="preserve">λxλe[hang(e) &amp; </w:t>
       </w:r>
       <w:r>
         <w:rPr>
@@ -8421,15 +7352,7 @@
         <w:t>ApplP</w:t>
       </w:r>
       <w:r>
-        <w:t xml:space="preserve"> [</w:t>
-      </w:r>
-      <w:proofErr w:type="spellStart"/>
-      <w:r>
-        <w:t>tǝtǝl</w:t>
-      </w:r>
-      <w:proofErr w:type="spellEnd"/>
-      <w:r>
-        <w:t>] [</w:t>
+        <w:t xml:space="preserve"> [tǝtǝl] [</w:t>
       </w:r>
       <w:r>
         <w:rPr>
@@ -8447,33 +7370,17 @@
         <w:t>NP</w:t>
       </w:r>
       <w:r>
-        <w:t xml:space="preserve"> </w:t>
-      </w:r>
-      <w:proofErr w:type="spellStart"/>
-      <w:r>
-        <w:t>meniɣ</w:t>
-      </w:r>
-      <w:proofErr w:type="spellEnd"/>
-      <w:r>
-        <w:t>-e]]</w:t>
-      </w:r>
-      <w:r>
-        <w:tab/>
-      </w:r>
-      <w:proofErr w:type="spellStart"/>
+        <w:t xml:space="preserve"> meniɣ-e]]</w:t>
+      </w:r>
+      <w:r>
+        <w:tab/>
+      </w:r>
       <m:oMath>
         <m:r>
           <m:rPr>
             <m:nor/>
           </m:rPr>
-          <m:t>λfλe</m:t>
-        </m:r>
-        <w:proofErr w:type="spellEnd"/>
-        <m:r>
-          <m:rPr>
-            <m:nor/>
-          </m:rPr>
-          <m:t xml:space="preserve"> f(e, the cloth) &amp; </m:t>
+          <m:t xml:space="preserve">λfλe f(e, the cloth) &amp; </m:t>
         </m:r>
         <m:r>
           <m:rPr>
@@ -8547,23 +7454,7 @@
         <w:t>V</w:t>
       </w:r>
       <w:r>
-        <w:t xml:space="preserve"> </w:t>
-      </w:r>
-      <w:proofErr w:type="spellStart"/>
-      <w:r>
-        <w:t>ena</w:t>
-      </w:r>
-      <w:proofErr w:type="spellEnd"/>
-      <w:r>
-        <w:t xml:space="preserve"> </w:t>
-      </w:r>
-      <w:proofErr w:type="spellStart"/>
-      <w:r>
-        <w:t>jme</w:t>
-      </w:r>
-      <w:proofErr w:type="spellEnd"/>
-      <w:r>
-        <w:t>] [</w:t>
+        <w:t xml:space="preserve"> ena jme] [</w:t>
       </w:r>
       <w:r>
         <w:rPr>
@@ -8572,15 +7463,7 @@
         <w:t>ApplP</w:t>
       </w:r>
       <w:r>
-        <w:t xml:space="preserve"> [</w:t>
-      </w:r>
-      <w:proofErr w:type="spellStart"/>
-      <w:r>
-        <w:t>tǝtǝl</w:t>
-      </w:r>
-      <w:proofErr w:type="spellEnd"/>
-      <w:r>
-        <w:t>] [</w:t>
+        <w:t xml:space="preserve"> [tǝtǝl] [</w:t>
       </w:r>
       <w:r>
         <w:rPr>
@@ -8598,15 +7481,7 @@
         <w:t>NP</w:t>
       </w:r>
       <w:r>
-        <w:t xml:space="preserve"> </w:t>
-      </w:r>
-      <w:proofErr w:type="spellStart"/>
-      <w:r>
-        <w:t>meniɣ</w:t>
-      </w:r>
-      <w:proofErr w:type="spellEnd"/>
-      <w:r>
-        <w:t>-e]]]</w:t>
+        <w:t xml:space="preserve"> meniɣ-e]]]</w:t>
       </w:r>
     </w:p>
     <w:p>
@@ -8620,21 +7495,12 @@
       <w:r>
         <w:tab/>
       </w:r>
-      <w:proofErr w:type="spellStart"/>
       <w:r>
         <w:rPr>
           <w:sz w:val="22"/>
           <w:szCs w:val="22"/>
         </w:rPr>
-        <w:t>λe</w:t>
-      </w:r>
-      <w:proofErr w:type="spellEnd"/>
-      <w:r>
-        <w:rPr>
-          <w:sz w:val="22"/>
-          <w:szCs w:val="22"/>
-        </w:rPr>
-        <w:t xml:space="preserve">[hang(e) &amp; </w:t>
+        <w:t xml:space="preserve">λe[hang(e) &amp; </w:t>
       </w:r>
       <w:r>
         <w:rPr>
@@ -8845,21 +7711,7 @@
           <w:rFonts w:cs="Times New Roman"/>
         </w:rPr>
         <w:tab/>
-        <w:t xml:space="preserve">           </w:t>
-      </w:r>
-      <w:proofErr w:type="spellStart"/>
-      <w:r>
-        <w:rPr>
-          <w:rFonts w:cs="Times New Roman"/>
-        </w:rPr>
-        <w:t>ena</w:t>
-      </w:r>
-      <w:proofErr w:type="spellEnd"/>
-      <w:r>
-        <w:rPr>
-          <w:rFonts w:cs="Times New Roman"/>
-        </w:rPr>
-        <w:t xml:space="preserve">           </w:t>
+        <w:t xml:space="preserve">           ena           </w:t>
       </w:r>
       <w:r>
         <w:rPr>
@@ -8941,18 +7793,62 @@
         </w:rPr>
         <w:t xml:space="preserve">  </w:t>
       </w:r>
-      <w:proofErr w:type="spellStart"/>
-      <w:r>
-        <w:rPr>
-          <w:rFonts w:cs="Times New Roman"/>
-        </w:rPr>
-        <w:t>jme</w:t>
-      </w:r>
-      <w:proofErr w:type="spellEnd"/>
-      <w:r>
-        <w:rPr>
-          <w:rFonts w:cs="Times New Roman"/>
-        </w:rPr>
+      <w:r>
+        <w:rPr>
+          <w:rFonts w:cs="Times New Roman"/>
+        </w:rPr>
+        <w:t xml:space="preserve">jme      </w:t>
+      </w:r>
+      <w:r>
+        <w:rPr>
+          <w:rFonts w:cs="Times New Roman"/>
+        </w:rPr>
+        <w:tab/>
+      </w:r>
+      <w:r>
+        <w:rPr>
+          <w:rFonts w:cs="Times New Roman"/>
+        </w:rPr>
+        <w:t>tǝtǝl</w:t>
+      </w:r>
+      <w:r>
+        <w:rPr>
+          <w:rFonts w:cs="Times New Roman"/>
+        </w:rPr>
+        <w:t xml:space="preserve">  </w:t>
+      </w:r>
+      <w:r>
+        <w:rPr>
+          <w:rFonts w:cs="Times New Roman"/>
+        </w:rPr>
+        <w:t xml:space="preserve"> </w:t>
+      </w:r>
+      <w:r>
+        <w:rPr>
+          <w:rFonts w:ascii="ArborWin" w:hAnsi="ArborWin" w:cs="Times New Roman"/>
+        </w:rPr>
+        <w:t>3</w:t>
+      </w:r>
+    </w:p>
+    <w:p>
+      <w:pPr>
+        <w:keepNext w:val="0"/>
+        <w:contextualSpacing/>
+        <w:rPr>
+          <w:rFonts w:cs="Times New Roman"/>
+        </w:rPr>
+      </w:pPr>
+      <w:r>
+        <w:rPr>
+          <w:rFonts w:cs="Times New Roman"/>
+        </w:rPr>
+        <w:tab/>
+      </w:r>
+      <w:r>
+        <w:rPr>
+          <w:rFonts w:cs="Times New Roman"/>
+        </w:rPr>
+        <w:tab/>
         <w:t xml:space="preserve">      </w:t>
       </w:r>
       <w:r>
@@ -8961,210 +7857,132 @@
         </w:rPr>
         <w:tab/>
       </w:r>
-      <w:proofErr w:type="spellStart"/>
-      <w:r>
-        <w:rPr>
-          <w:rFonts w:cs="Times New Roman"/>
-        </w:rPr>
-        <w:t>tǝtǝl</w:t>
-      </w:r>
-      <w:proofErr w:type="spellEnd"/>
-      <w:r>
-        <w:rPr>
-          <w:rFonts w:cs="Times New Roman"/>
+      <w:r>
+        <w:rPr>
+          <w:rFonts w:cs="Times New Roman"/>
+        </w:rPr>
+        <w:tab/>
+        <w:t xml:space="preserve">        </w:t>
+      </w:r>
+      <w:r>
+        <w:rPr>
+          <w:rFonts w:cs="Times New Roman"/>
+        </w:rPr>
+        <w:tab/>
+        <w:t xml:space="preserve">       </w:t>
+      </w:r>
+      <w:r>
+        <w:rPr>
+          <w:rFonts w:cs="Times New Roman"/>
+        </w:rPr>
+        <w:t>Appl         NP</w:t>
+      </w:r>
+    </w:p>
+    <w:p>
+      <w:pPr>
+        <w:keepNext w:val="0"/>
+        <w:contextualSpacing/>
+        <w:rPr>
+          <w:rFonts w:cs="Times New Roman"/>
+        </w:rPr>
+      </w:pPr>
+      <w:r>
+        <w:rPr>
+          <w:rFonts w:cs="Times New Roman"/>
+        </w:rPr>
+        <w:tab/>
+      </w:r>
+      <w:r>
+        <w:rPr>
+          <w:rFonts w:cs="Times New Roman"/>
+        </w:rPr>
+        <w:tab/>
+      </w:r>
+      <w:r>
+        <w:rPr>
+          <w:rFonts w:cs="Times New Roman"/>
+        </w:rPr>
+        <w:tab/>
+      </w:r>
+      <w:r>
+        <w:rPr>
+          <w:rFonts w:cs="Times New Roman"/>
+        </w:rPr>
+        <w:tab/>
+      </w:r>
+      <w:r>
+        <w:rPr>
+          <w:rFonts w:cs="Times New Roman"/>
+        </w:rPr>
+        <w:tab/>
+        <w:t xml:space="preserve">        </w:t>
+      </w:r>
+      <w:r>
+        <w:rPr>
+          <w:rFonts w:cs="Times New Roman"/>
+        </w:rPr>
+        <w:tab/>
+      </w:r>
+      <w:r>
+        <w:rPr>
+          <w:rFonts w:cs="Times New Roman"/>
+        </w:rPr>
+        <w:tab/>
+      </w:r>
+      <w:r>
+        <w:rPr>
+          <w:rFonts w:cs="Times New Roman"/>
+        </w:rPr>
+        <w:t>meniɣ-e</w:t>
+      </w:r>
+    </w:p>
+    <w:p>
+      <w:pPr>
+        <w:pStyle w:val="Caption"/>
+        <w:keepNext w:val="0"/>
+      </w:pPr>
+      <w:r>
+        <w:t>Figure Nine: Applicative syntax.</w:t>
+      </w:r>
+    </w:p>
+    <w:p>
+      <w:pPr>
+        <w:keepNext w:val="0"/>
+      </w:pPr>
+      <w:r>
+        <w:lastRenderedPageBreak/>
+        <w:tab/>
+        <w:t>Thus, the applicative use of the antipassive morpheme is not an applicative use per se; antipassive formation is necessary to feed applicative formation.  Here, the applicative morpheme is null</w:t>
+      </w:r>
+      <w:r>
+        <w:rPr>
+          <w:highlight w:val="yellow"/>
+        </w:rPr>
+        <w:t>.</w:t>
+      </w:r>
+      <w:r>
+        <w:rPr>
+          <w:highlight w:val="yellow"/>
         </w:rPr>
         <w:t xml:space="preserve">  </w:t>
       </w:r>
       <w:r>
-        <w:rPr>
-          <w:rFonts w:cs="Times New Roman"/>
-        </w:rPr>
-        <w:t xml:space="preserve"> </w:t>
-      </w:r>
-      <w:r>
-        <w:rPr>
-          <w:rFonts w:ascii="ArborWin" w:hAnsi="ArborWin" w:cs="Times New Roman"/>
-        </w:rPr>
-        <w:t>3</w:t>
-      </w:r>
-    </w:p>
-    <w:p>
-      <w:pPr>
-        <w:keepNext w:val="0"/>
-        <w:contextualSpacing/>
-        <w:rPr>
-          <w:rFonts w:cs="Times New Roman"/>
-        </w:rPr>
-      </w:pPr>
-      <w:r>
-        <w:rPr>
-          <w:rFonts w:cs="Times New Roman"/>
-        </w:rPr>
-        <w:tab/>
-      </w:r>
-      <w:r>
-        <w:rPr>
-          <w:rFonts w:cs="Times New Roman"/>
-        </w:rPr>
-        <w:tab/>
-        <w:t xml:space="preserve">      </w:t>
-      </w:r>
-      <w:r>
-        <w:rPr>
-          <w:rFonts w:cs="Times New Roman"/>
-        </w:rPr>
-        <w:tab/>
-      </w:r>
-      <w:r>
-        <w:rPr>
-          <w:rFonts w:cs="Times New Roman"/>
-        </w:rPr>
-        <w:tab/>
-        <w:t xml:space="preserve">        </w:t>
-      </w:r>
-      <w:r>
-        <w:rPr>
-          <w:rFonts w:cs="Times New Roman"/>
-        </w:rPr>
-        <w:tab/>
-        <w:t xml:space="preserve">       </w:t>
-      </w:r>
-      <w:r>
-        <w:rPr>
-          <w:rFonts w:cs="Times New Roman"/>
-        </w:rPr>
-        <w:t>Appl         NP</w:t>
-      </w:r>
-    </w:p>
-    <w:p>
-      <w:pPr>
-        <w:keepNext w:val="0"/>
-        <w:contextualSpacing/>
-        <w:rPr>
-          <w:rFonts w:cs="Times New Roman"/>
-        </w:rPr>
-      </w:pPr>
-      <w:r>
-        <w:rPr>
-          <w:rFonts w:cs="Times New Roman"/>
-        </w:rPr>
-        <w:tab/>
-      </w:r>
-      <w:r>
-        <w:rPr>
-          <w:rFonts w:cs="Times New Roman"/>
-        </w:rPr>
-        <w:tab/>
-      </w:r>
-      <w:r>
-        <w:rPr>
-          <w:rFonts w:cs="Times New Roman"/>
-        </w:rPr>
-        <w:tab/>
-      </w:r>
-      <w:r>
-        <w:rPr>
-          <w:rFonts w:cs="Times New Roman"/>
-        </w:rPr>
-        <w:tab/>
-      </w:r>
-      <w:r>
-        <w:rPr>
-          <w:rFonts w:cs="Times New Roman"/>
-        </w:rPr>
-        <w:tab/>
-        <w:t xml:space="preserve">        </w:t>
-      </w:r>
-      <w:r>
-        <w:rPr>
-          <w:rFonts w:cs="Times New Roman"/>
-        </w:rPr>
-        <w:tab/>
-      </w:r>
-      <w:r>
-        <w:rPr>
-          <w:rFonts w:cs="Times New Roman"/>
-        </w:rPr>
-        <w:tab/>
-      </w:r>
-      <w:proofErr w:type="spellStart"/>
-      <w:r>
-        <w:rPr>
-          <w:rFonts w:cs="Times New Roman"/>
-        </w:rPr>
-        <w:t>meniɣ</w:t>
-      </w:r>
-      <w:proofErr w:type="spellEnd"/>
-      <w:r>
-        <w:rPr>
-          <w:rFonts w:cs="Times New Roman"/>
-        </w:rPr>
-        <w:t>-e</w:t>
-      </w:r>
-    </w:p>
-    <w:p>
-      <w:pPr>
-        <w:pStyle w:val="Epgrafe"/>
-        <w:keepNext w:val="0"/>
-      </w:pPr>
-      <w:r>
-        <w:t>Figure Nine: Applicative syntax.</w:t>
-      </w:r>
-    </w:p>
-    <w:p>
-      <w:pPr>
-        <w:keepNext w:val="0"/>
-      </w:pPr>
-      <w:r>
-        <w:lastRenderedPageBreak/>
-        <w:tab/>
-        <w:t>Thus, the applicative use of the antipassive morpheme is not an applicative use per se; antipassive formation is necessary to feed applicative formation.  Here, the applicative morpheme is null</w:t>
+        <w:t>If this analysis is on the right track,</w:t>
       </w:r>
       <w:r>
         <w:rPr>
           <w:highlight w:val="yellow"/>
         </w:rPr>
-        <w:t>.</w:t>
-      </w:r>
-      <w:r>
-        <w:rPr>
-          <w:highlight w:val="yellow"/>
-        </w:rPr>
-        <w:t xml:space="preserve">  </w:t>
-      </w:r>
-      <w:r>
-        <w:t>If this analysis is on the right track,</w:t>
-      </w:r>
-      <w:r>
-        <w:rPr>
-          <w:highlight w:val="yellow"/>
-        </w:rPr>
         <w:t xml:space="preserve"> as noted in Cuervo (this volume</w:t>
       </w:r>
       <w:r>
-        <w:t xml:space="preserve">),  a defining feature of an applicative morpheme need not be its overt </w:t>
-      </w:r>
-      <w:proofErr w:type="spellStart"/>
-      <w:r>
-        <w:t>exponence</w:t>
-      </w:r>
-      <w:proofErr w:type="spellEnd"/>
-      <w:r>
-        <w:t>.</w:t>
+        <w:t>),  a defining feature of an applicative morpheme need not be its overt exponence.</w:t>
       </w:r>
       <w:r>
         <w:t xml:space="preserve">  Furthermore, </w:t>
       </w:r>
       <w:r>
-        <w:t xml:space="preserve">note that in this analysis of applicatives, as with </w:t>
-      </w:r>
-      <w:proofErr w:type="spellStart"/>
-      <w:r>
-        <w:t>Pyllkänen’s</w:t>
-      </w:r>
-      <w:proofErr w:type="spellEnd"/>
-      <w:r>
-        <w:t xml:space="preserve"> original (2008) analysis, the Appl head selects not only for a DP as a complement but the entire ApplP selects for a transitive verb.  Thus, </w:t>
+        <w:t xml:space="preserve">note that in this analysis of applicatives, as with Pyllkänen’s original (2008) analysis, the Appl head selects not only for a DP as a complement but the entire ApplP selects for a transitive verb.  Thus, </w:t>
       </w:r>
       <w:r>
         <w:rPr>
@@ -9297,41 +8115,13 @@
         <w:rPr>
           <w:rFonts w:cs="Times New Roman"/>
         </w:rPr>
-        <w:t>Chukchi (</w:t>
-      </w:r>
-      <w:proofErr w:type="spellStart"/>
-      <w:r>
-        <w:rPr>
-          <w:rFonts w:cs="Times New Roman"/>
-        </w:rPr>
-        <w:t>Polinskaja</w:t>
-      </w:r>
-      <w:proofErr w:type="spellEnd"/>
-      <w:r>
-        <w:rPr>
-          <w:rFonts w:cs="Times New Roman"/>
-        </w:rPr>
-        <w:t xml:space="preserve"> and </w:t>
-      </w:r>
-      <w:proofErr w:type="spellStart"/>
-      <w:r>
-        <w:rPr>
-          <w:rFonts w:cs="Times New Roman"/>
-        </w:rPr>
-        <w:t>Nedjalko</w:t>
-      </w:r>
-      <w:r>
-        <w:rPr>
-          <w:rFonts w:cs="Times New Roman"/>
-        </w:rPr>
-        <w:t>v</w:t>
-      </w:r>
-      <w:proofErr w:type="spellEnd"/>
-      <w:r>
-        <w:rPr>
-          <w:rFonts w:cs="Times New Roman"/>
-        </w:rPr>
-        <w:t xml:space="preserve"> 1987)</w:t>
+        <w:t>Chukchi (Polinskaja and Nedjalko</w:t>
+      </w:r>
+      <w:r>
+        <w:rPr>
+          <w:rFonts w:cs="Times New Roman"/>
+        </w:rPr>
+        <w:t>v 1987)</w:t>
       </w:r>
       <w:r>
         <w:rPr>
@@ -9377,7 +8167,6 @@
         </w:rPr>
         <w:tab/>
       </w:r>
-      <w:proofErr w:type="spellStart"/>
       <w:r>
         <w:rPr>
           <w:rFonts w:cs="Times New Roman"/>
@@ -9388,22 +8177,14 @@
         <w:rPr>
           <w:rFonts w:cs="Times New Roman"/>
         </w:rPr>
-        <w:t>g</w:t>
-      </w:r>
-      <w:proofErr w:type="spellEnd"/>
-      <w:r>
-        <w:rPr>
-          <w:rFonts w:cs="Times New Roman"/>
-        </w:rPr>
-        <w:t>-e</w:t>
-      </w:r>
-      <w:r>
-        <w:rPr>
-          <w:rFonts w:cs="Times New Roman"/>
-        </w:rPr>
-        <w:tab/>
-      </w:r>
-      <w:proofErr w:type="spellStart"/>
+        <w:t>g-e</w:t>
+      </w:r>
+      <w:r>
+        <w:rPr>
+          <w:rFonts w:cs="Times New Roman"/>
+        </w:rPr>
+        <w:tab/>
+      </w:r>
       <w:r>
         <w:rPr>
           <w:rFonts w:cs="Times New Roman"/>
@@ -9414,54 +8195,25 @@
         <w:rPr>
           <w:rFonts w:cs="Times New Roman"/>
         </w:rPr>
-        <w:t>t</w:t>
-      </w:r>
-      <w:proofErr w:type="spellEnd"/>
-      <w:r>
-        <w:rPr>
-          <w:rFonts w:cs="Times New Roman"/>
-        </w:rPr>
-        <w:t xml:space="preserve">  </w:t>
-      </w:r>
-      <w:r>
-        <w:rPr>
-          <w:rFonts w:cs="Times New Roman"/>
-        </w:rPr>
-        <w:t>(</w:t>
-      </w:r>
-      <w:proofErr w:type="spellStart"/>
-      <w:r>
-        <w:rPr>
-          <w:rFonts w:cs="Times New Roman"/>
-        </w:rPr>
-        <w:t>kawkaw-ə</w:t>
-      </w:r>
-      <w:r>
-        <w:rPr>
-          <w:rFonts w:cs="Times New Roman"/>
-        </w:rPr>
-        <w:t>k</w:t>
-      </w:r>
-      <w:proofErr w:type="spellEnd"/>
-      <w:r>
-        <w:rPr>
-          <w:rFonts w:cs="Times New Roman"/>
-        </w:rPr>
-        <w:t xml:space="preserve">)  </w:t>
-      </w:r>
-      <w:proofErr w:type="spellStart"/>
-      <w:r>
-        <w:rPr>
-          <w:rFonts w:cs="Times New Roman"/>
-        </w:rPr>
-        <w:t>kili</w:t>
-      </w:r>
-      <w:proofErr w:type="spellEnd"/>
-      <w:r>
-        <w:rPr>
-          <w:rFonts w:cs="Times New Roman"/>
-        </w:rPr>
-        <w:t>-nen.</w:t>
+        <w:t xml:space="preserve">t  </w:t>
+      </w:r>
+      <w:r>
+        <w:rPr>
+          <w:rFonts w:cs="Times New Roman"/>
+        </w:rPr>
+        <w:t>(kawkaw-ə</w:t>
+      </w:r>
+      <w:r>
+        <w:rPr>
+          <w:rFonts w:cs="Times New Roman"/>
+        </w:rPr>
+        <w:t xml:space="preserve">k)  </w:t>
+      </w:r>
+      <w:r>
+        <w:rPr>
+          <w:rFonts w:cs="Times New Roman"/>
+        </w:rPr>
+        <w:t>kili-nen.</w:t>
       </w:r>
     </w:p>
     <w:p>
@@ -9471,19 +8223,11 @@
         <w:ind w:left="720"/>
         <w:contextualSpacing/>
       </w:pPr>
-      <w:proofErr w:type="gramStart"/>
-      <w:r>
-        <w:rPr>
-          <w:rFonts w:cs="Times New Roman"/>
-        </w:rPr>
-        <w:t>father</w:t>
-      </w:r>
-      <w:proofErr w:type="gramEnd"/>
-      <w:r>
-        <w:rPr>
-          <w:rFonts w:cs="Times New Roman"/>
-        </w:rPr>
-        <w:t>-</w:t>
+      <w:r>
+        <w:rPr>
+          <w:rFonts w:cs="Times New Roman"/>
+        </w:rPr>
+        <w:t>father-</w:t>
       </w:r>
       <w:r>
         <w:rPr>
@@ -9497,12 +8241,6 @@
           <w:rFonts w:cs="Times New Roman"/>
         </w:rPr>
         <w:tab/>
-      </w:r>
-      <w:proofErr w:type="spellStart"/>
-      <w:r>
-        <w:rPr>
-          <w:rFonts w:cs="Times New Roman"/>
-        </w:rPr>
         <w:t>butter</w:t>
       </w:r>
       <w:r>
@@ -9514,7 +8252,6 @@
         </w:rPr>
         <w:t>abs</w:t>
       </w:r>
-      <w:proofErr w:type="spellEnd"/>
       <w:r>
         <w:t xml:space="preserve">  </w:t>
       </w:r>
@@ -9614,7 +8351,6 @@
         </w:rPr>
         <w:tab/>
       </w:r>
-      <w:proofErr w:type="spellStart"/>
       <w:r>
         <w:rPr>
           <w:rFonts w:cs="Times New Roman"/>
@@ -9622,36 +8358,34 @@
         </w:rPr>
         <w:t>ətləg-ən</w:t>
       </w:r>
-      <w:proofErr w:type="spellEnd"/>
       <w:r>
         <w:rPr>
           <w:rFonts w:cs="Times New Roman"/>
           <w:bCs/>
         </w:rPr>
         <w:tab/>
-      </w:r>
-      <w:proofErr w:type="spellStart"/>
+        <w:t>mə</w:t>
+      </w:r>
       <w:r>
         <w:rPr>
           <w:rFonts w:cs="Times New Roman"/>
           <w:bCs/>
         </w:rPr>
-        <w:t>mə</w:t>
+        <w:t>tq-e</w:t>
       </w:r>
       <w:r>
         <w:rPr>
           <w:rFonts w:cs="Times New Roman"/>
           <w:bCs/>
         </w:rPr>
-        <w:t>tq</w:t>
-      </w:r>
-      <w:proofErr w:type="spellEnd"/>
+        <w:tab/>
+      </w:r>
       <w:r>
         <w:rPr>
           <w:rFonts w:cs="Times New Roman"/>
           <w:bCs/>
         </w:rPr>
-        <w:t>-e</w:t>
+        <w:t>(kawkaw-ək)</w:t>
       </w:r>
       <w:r>
         <w:rPr>
@@ -9659,46 +8393,8 @@
           <w:bCs/>
         </w:rPr>
         <w:tab/>
-      </w:r>
-      <w:r>
-        <w:rPr>
-          <w:rFonts w:cs="Times New Roman"/>
-          <w:bCs/>
-        </w:rPr>
-        <w:t>(</w:t>
-      </w:r>
-      <w:proofErr w:type="spellStart"/>
-      <w:r>
-        <w:rPr>
-          <w:rFonts w:cs="Times New Roman"/>
-          <w:bCs/>
-        </w:rPr>
-        <w:t>kawkaw-ək</w:t>
-      </w:r>
-      <w:proofErr w:type="spellEnd"/>
-      <w:r>
-        <w:rPr>
-          <w:rFonts w:cs="Times New Roman"/>
-          <w:bCs/>
-        </w:rPr>
-        <w:t>)</w:t>
-      </w:r>
-      <w:r>
-        <w:rPr>
-          <w:rFonts w:cs="Times New Roman"/>
-          <w:bCs/>
-        </w:rPr>
-        <w:tab/>
-      </w:r>
-      <w:proofErr w:type="spellStart"/>
-      <w:r>
-        <w:rPr>
-          <w:rFonts w:cs="Times New Roman"/>
-          <w:bCs/>
-        </w:rPr>
         <w:t>ena-rkele-g’e</w:t>
       </w:r>
-      <w:proofErr w:type="spellEnd"/>
       <w:r>
         <w:rPr>
           <w:rFonts w:cs="Times New Roman"/>
@@ -9726,29 +8422,14 @@
           <w:bCs/>
         </w:rPr>
         <w:tab/>
-      </w:r>
-      <w:proofErr w:type="gramStart"/>
+        <w:t>f</w:t>
+      </w:r>
       <w:r>
         <w:rPr>
           <w:rFonts w:cs="Times New Roman"/>
           <w:bCs/>
         </w:rPr>
-        <w:t>f</w:t>
-      </w:r>
-      <w:r>
-        <w:rPr>
-          <w:rFonts w:cs="Times New Roman"/>
-          <w:bCs/>
-        </w:rPr>
-        <w:t>ather</w:t>
-      </w:r>
-      <w:proofErr w:type="gramEnd"/>
-      <w:r>
-        <w:rPr>
-          <w:rFonts w:cs="Times New Roman"/>
-          <w:bCs/>
-        </w:rPr>
-        <w:t>-</w:t>
+        <w:t>ather-</w:t>
       </w:r>
       <w:r>
         <w:rPr>
@@ -9877,51 +8558,47 @@
         </w:rPr>
         <w:tab/>
       </w:r>
-      <w:proofErr w:type="spellStart"/>
       <w:r>
         <w:rPr>
           <w:rFonts w:cs="Times New Roman"/>
           <w:bCs/>
         </w:rPr>
-        <w:t>ətləg</w:t>
-      </w:r>
-      <w:proofErr w:type="spellEnd"/>
+        <w:t>ətləg-ə</w:t>
+      </w:r>
       <w:r>
         <w:rPr>
           <w:rFonts w:cs="Times New Roman"/>
           <w:bCs/>
         </w:rPr>
-        <w:t>-ə</w:t>
+        <w:tab/>
       </w:r>
       <w:r>
         <w:rPr>
           <w:rFonts w:cs="Times New Roman"/>
           <w:bCs/>
         </w:rPr>
-        <w:tab/>
-      </w:r>
-      <w:proofErr w:type="spellStart"/>
+        <w:t>mə</w:t>
+      </w:r>
       <w:r>
         <w:rPr>
           <w:rFonts w:cs="Times New Roman"/>
           <w:bCs/>
         </w:rPr>
-        <w:t>mə</w:t>
+        <w:t>tq-e</w:t>
       </w:r>
       <w:r>
         <w:rPr>
           <w:rFonts w:cs="Times New Roman"/>
           <w:bCs/>
         </w:rPr>
-        <w:t>tq</w:t>
-      </w:r>
-      <w:proofErr w:type="spellEnd"/>
+        <w:tab/>
+      </w:r>
       <w:r>
         <w:rPr>
           <w:rFonts w:cs="Times New Roman"/>
           <w:bCs/>
         </w:rPr>
-        <w:t>-e</w:t>
+        <w:t>kawkaw</w:t>
       </w:r>
       <w:r>
         <w:rPr>
@@ -9929,38 +8606,7 @@
           <w:bCs/>
         </w:rPr>
         <w:tab/>
-      </w:r>
-      <w:proofErr w:type="spellStart"/>
-      <w:r>
-        <w:rPr>
-          <w:rFonts w:cs="Times New Roman"/>
-          <w:bCs/>
-        </w:rPr>
-        <w:t>kawkaw</w:t>
-      </w:r>
-      <w:proofErr w:type="spellEnd"/>
-      <w:r>
-        <w:rPr>
-          <w:rFonts w:cs="Times New Roman"/>
-          <w:bCs/>
-        </w:rPr>
-        <w:tab/>
-      </w:r>
-      <w:proofErr w:type="spellStart"/>
-      <w:r>
-        <w:rPr>
-          <w:rFonts w:cs="Times New Roman"/>
-          <w:bCs/>
-        </w:rPr>
-        <w:t>ena-rkele-g’e</w:t>
-      </w:r>
-      <w:proofErr w:type="spellEnd"/>
-      <w:r>
-        <w:rPr>
-          <w:rFonts w:cs="Times New Roman"/>
-          <w:bCs/>
-        </w:rPr>
-        <w:t>.</w:t>
+        <w:t>ena-rkele-g’e.</w:t>
       </w:r>
     </w:p>
     <w:p>
@@ -10021,13 +8667,6 @@
           <w:bCs/>
         </w:rPr>
         <w:tab/>
-      </w:r>
-      <w:proofErr w:type="spellStart"/>
-      <w:r>
-        <w:rPr>
-          <w:rFonts w:cs="Times New Roman"/>
-          <w:bCs/>
-        </w:rPr>
         <w:t>bread.</w:t>
       </w:r>
       <w:r>
@@ -10038,7 +8677,6 @@
         </w:rPr>
         <w:t>abs</w:t>
       </w:r>
-      <w:proofErr w:type="spellEnd"/>
       <w:r>
         <w:rPr>
           <w:rFonts w:cs="Times New Roman"/>
@@ -10160,31 +8798,7 @@
         <w:keepNext w:val="0"/>
       </w:pPr>
       <w:r>
-        <w:t xml:space="preserve">In (a) we have the ergative, transitive clause, and in (b) we have the antipassive variant.  The (c) example shows the placement of the location ‘bread’ as the absolutive argument but the verb still contains the antipassive morpheme.  A second example is from </w:t>
-      </w:r>
-      <w:proofErr w:type="spellStart"/>
-      <w:r>
-        <w:t>Kodzinsky</w:t>
-      </w:r>
-      <w:proofErr w:type="spellEnd"/>
-      <w:r>
-        <w:t xml:space="preserve">, </w:t>
-      </w:r>
-      <w:proofErr w:type="spellStart"/>
-      <w:r>
-        <w:t>Nedjalkov</w:t>
-      </w:r>
-      <w:proofErr w:type="spellEnd"/>
-      <w:r>
-        <w:t xml:space="preserve"> and </w:t>
-      </w:r>
-      <w:proofErr w:type="spellStart"/>
-      <w:r>
-        <w:t>Polinskaja</w:t>
-      </w:r>
-      <w:proofErr w:type="spellEnd"/>
-      <w:r>
-        <w:t xml:space="preserve"> (1988).</w:t>
+        <w:t>In (a) we have the ergative, transitive clause, and in (b) we have the antipassive variant.  The (c) example shows the placement of the location ‘bread’ as the absolutive argument but the verb still contains the antipassive morpheme.  A second example is from Kodzinsky, Nedjalkov and Polinskaja (1988).</w:t>
       </w:r>
     </w:p>
     <w:p>
@@ -10223,53 +8837,12 @@
         </w:rPr>
         <w:t xml:space="preserve">  Chukchi (</w:t>
       </w:r>
-      <w:proofErr w:type="spellStart"/>
       <w:r>
         <w:rPr>
           <w:rFonts w:cs="Times New Roman"/>
           <w:bCs/>
         </w:rPr>
-        <w:t>Kozinsky</w:t>
-      </w:r>
-      <w:proofErr w:type="spellEnd"/>
-      <w:r>
-        <w:rPr>
-          <w:rFonts w:cs="Times New Roman"/>
-          <w:bCs/>
-        </w:rPr>
-        <w:t xml:space="preserve">, </w:t>
-      </w:r>
-      <w:proofErr w:type="spellStart"/>
-      <w:r>
-        <w:rPr>
-          <w:rFonts w:cs="Times New Roman"/>
-          <w:bCs/>
-        </w:rPr>
-        <w:t>Nedjalkov</w:t>
-      </w:r>
-      <w:proofErr w:type="spellEnd"/>
-      <w:r>
-        <w:rPr>
-          <w:rFonts w:cs="Times New Roman"/>
-          <w:bCs/>
-        </w:rPr>
-        <w:t xml:space="preserve"> and </w:t>
-      </w:r>
-      <w:proofErr w:type="spellStart"/>
-      <w:r>
-        <w:rPr>
-          <w:rFonts w:cs="Times New Roman"/>
-          <w:bCs/>
-        </w:rPr>
-        <w:t>Polinskaja</w:t>
-      </w:r>
-      <w:proofErr w:type="spellEnd"/>
-      <w:r>
-        <w:rPr>
-          <w:rFonts w:cs="Times New Roman"/>
-          <w:bCs/>
-        </w:rPr>
-        <w:t xml:space="preserve"> 1988)</w:t>
+        <w:t>Kozinsky, Nedjalkov and Polinskaja 1988)</w:t>
       </w:r>
     </w:p>
     <w:p>
@@ -10295,86 +8868,39 @@
           <w:rFonts w:cs="Times New Roman"/>
         </w:rPr>
         <w:tab/>
-      </w:r>
-      <w:proofErr w:type="spellStart"/>
-      <w:r>
-        <w:rPr>
-          <w:rFonts w:cs="Times New Roman"/>
-        </w:rPr>
         <w:t>ətlə</w:t>
       </w:r>
       <w:r>
         <w:rPr>
           <w:rFonts w:cs="Times New Roman"/>
         </w:rPr>
-        <w:t>g</w:t>
-      </w:r>
-      <w:proofErr w:type="spellEnd"/>
-      <w:r>
-        <w:rPr>
-          <w:rFonts w:cs="Times New Roman"/>
-        </w:rPr>
-        <w:t xml:space="preserve">-e </w:t>
-      </w:r>
-      <w:r>
-        <w:rPr>
-          <w:rFonts w:cs="Times New Roman"/>
-        </w:rPr>
-        <w:tab/>
-      </w:r>
-      <w:proofErr w:type="spellStart"/>
-      <w:r>
-        <w:rPr>
-          <w:rFonts w:cs="Times New Roman"/>
-        </w:rPr>
-        <w:t>təkečʔ-ən</w:t>
-      </w:r>
-      <w:proofErr w:type="spellEnd"/>
-      <w:r>
-        <w:rPr>
-          <w:rFonts w:cs="Times New Roman"/>
-        </w:rPr>
-        <w:t xml:space="preserve"> </w:t>
-      </w:r>
-      <w:r>
-        <w:rPr>
-          <w:rFonts w:cs="Times New Roman"/>
-        </w:rPr>
-        <w:tab/>
-      </w:r>
-      <w:proofErr w:type="spellStart"/>
-      <w:r>
-        <w:rPr>
-          <w:rFonts w:cs="Times New Roman"/>
-        </w:rPr>
-        <w:t>utkučʔ-ək</w:t>
-      </w:r>
-      <w:proofErr w:type="spellEnd"/>
-      <w:r>
-        <w:rPr>
-          <w:rFonts w:cs="Times New Roman"/>
-        </w:rPr>
-        <w:t xml:space="preserve"> </w:t>
-      </w:r>
-      <w:r>
-        <w:rPr>
-          <w:rFonts w:cs="Times New Roman"/>
-        </w:rPr>
-        <w:tab/>
-      </w:r>
-      <w:proofErr w:type="spellStart"/>
-      <w:r>
-        <w:rPr>
-          <w:rFonts w:cs="Times New Roman"/>
-        </w:rPr>
-        <w:t>pela</w:t>
-      </w:r>
-      <w:proofErr w:type="spellEnd"/>
-      <w:r>
-        <w:rPr>
-          <w:rFonts w:cs="Times New Roman"/>
-        </w:rPr>
-        <w:t>-nen</w:t>
+        <w:t xml:space="preserve">g-e </w:t>
+      </w:r>
+      <w:r>
+        <w:rPr>
+          <w:rFonts w:cs="Times New Roman"/>
+        </w:rPr>
+        <w:tab/>
+      </w:r>
+      <w:r>
+        <w:rPr>
+          <w:rFonts w:cs="Times New Roman"/>
+        </w:rPr>
+        <w:t xml:space="preserve">təkečʔ-ən </w:t>
+      </w:r>
+      <w:r>
+        <w:rPr>
+          <w:rFonts w:cs="Times New Roman"/>
+        </w:rPr>
+        <w:tab/>
+        <w:t xml:space="preserve">utkučʔ-ək </w:t>
+      </w:r>
+      <w:r>
+        <w:rPr>
+          <w:rFonts w:cs="Times New Roman"/>
+        </w:rPr>
+        <w:tab/>
+        <w:t>pela-nen</w:t>
       </w:r>
       <w:r>
         <w:rPr>
@@ -10512,21 +9038,20 @@
         </w:rPr>
         <w:tab/>
       </w:r>
-      <w:proofErr w:type="spellStart"/>
       <w:r>
         <w:rPr>
           <w:rFonts w:cs="Times New Roman"/>
           <w:bCs/>
         </w:rPr>
-        <w:t>ətləg</w:t>
-      </w:r>
-      <w:proofErr w:type="spellEnd"/>
+        <w:t xml:space="preserve">ətləg-en </w:t>
+      </w:r>
       <w:r>
         <w:rPr>
           <w:rFonts w:cs="Times New Roman"/>
           <w:bCs/>
         </w:rPr>
-        <w:t xml:space="preserve">-en </w:t>
+        <w:tab/>
+        <w:t xml:space="preserve">təkečʔ-a </w:t>
       </w:r>
       <w:r>
         <w:rPr>
@@ -10534,62 +9059,16 @@
           <w:bCs/>
         </w:rPr>
         <w:tab/>
-      </w:r>
-      <w:proofErr w:type="spellStart"/>
+        <w:t xml:space="preserve">utkučʔ-ək </w:t>
+      </w:r>
       <w:r>
         <w:rPr>
           <w:rFonts w:cs="Times New Roman"/>
           <w:bCs/>
         </w:rPr>
-        <w:t>təkečʔ</w:t>
-      </w:r>
-      <w:proofErr w:type="spellEnd"/>
-      <w:r>
-        <w:rPr>
-          <w:rFonts w:cs="Times New Roman"/>
-          <w:bCs/>
-        </w:rPr>
-        <w:t xml:space="preserve">-a </w:t>
-      </w:r>
-      <w:r>
-        <w:rPr>
-          <w:rFonts w:cs="Times New Roman"/>
-          <w:bCs/>
-        </w:rPr>
-        <w:tab/>
-      </w:r>
-      <w:proofErr w:type="spellStart"/>
-      <w:r>
-        <w:rPr>
-          <w:rFonts w:cs="Times New Roman"/>
-          <w:bCs/>
-        </w:rPr>
-        <w:t>utkučʔ-ək</w:t>
-      </w:r>
-      <w:proofErr w:type="spellEnd"/>
-      <w:r>
-        <w:rPr>
-          <w:rFonts w:cs="Times New Roman"/>
-          <w:bCs/>
-        </w:rPr>
-        <w:t xml:space="preserve"> </w:t>
-      </w:r>
-      <w:r>
-        <w:rPr>
-          <w:rFonts w:cs="Times New Roman"/>
-          <w:bCs/>
-        </w:rPr>
-        <w:tab/>
-      </w:r>
-      <w:proofErr w:type="spellStart"/>
-      <w:r>
-        <w:rPr>
-          <w:rFonts w:cs="Times New Roman"/>
-          <w:bCs/>
-        </w:rPr>
+        <w:tab/>
         <w:t>ena-pela-gʔe</w:t>
       </w:r>
-      <w:proofErr w:type="spellEnd"/>
       <w:r>
         <w:rPr>
           <w:rFonts w:cs="Times New Roman"/>
@@ -10727,29 +9206,28 @@
           <w:bCs/>
         </w:rPr>
         <w:tab/>
-      </w:r>
-      <w:proofErr w:type="spellStart"/>
+        <w:t>ətlə</w:t>
+      </w:r>
       <w:r>
         <w:rPr>
           <w:rFonts w:cs="Times New Roman"/>
           <w:bCs/>
         </w:rPr>
-        <w:t>ətlə</w:t>
+        <w:t>g-e</w:t>
       </w:r>
       <w:r>
         <w:rPr>
           <w:rFonts w:cs="Times New Roman"/>
           <w:bCs/>
         </w:rPr>
-        <w:t>g</w:t>
-      </w:r>
-      <w:proofErr w:type="spellEnd"/>
+        <w:tab/>
+      </w:r>
       <w:r>
         <w:rPr>
           <w:rFonts w:cs="Times New Roman"/>
           <w:bCs/>
         </w:rPr>
-        <w:t>-e</w:t>
+        <w:t>təkečʔ-a</w:t>
       </w:r>
       <w:r>
         <w:rPr>
@@ -10757,77 +9235,15 @@
           <w:bCs/>
         </w:rPr>
         <w:tab/>
-      </w:r>
-      <w:proofErr w:type="spellStart"/>
+        <w:t>utkučʔ-ən</w:t>
+      </w:r>
       <w:r>
         <w:rPr>
           <w:rFonts w:cs="Times New Roman"/>
           <w:bCs/>
         </w:rPr>
-        <w:t>təkečʔ</w:t>
-      </w:r>
-      <w:proofErr w:type="spellEnd"/>
-      <w:r>
-        <w:rPr>
-          <w:rFonts w:cs="Times New Roman"/>
-          <w:bCs/>
-        </w:rPr>
-        <w:t>-a</w:t>
-      </w:r>
-      <w:r>
-        <w:rPr>
-          <w:rFonts w:cs="Times New Roman"/>
-          <w:bCs/>
-        </w:rPr>
-        <w:tab/>
-      </w:r>
-      <w:proofErr w:type="spellStart"/>
-      <w:r>
-        <w:rPr>
-          <w:rFonts w:cs="Times New Roman"/>
-          <w:bCs/>
-        </w:rPr>
-        <w:t>utkučʔ-ən</w:t>
-      </w:r>
-      <w:proofErr w:type="spellEnd"/>
-      <w:r>
-        <w:rPr>
-          <w:rFonts w:cs="Times New Roman"/>
-          <w:bCs/>
-        </w:rPr>
-        <w:tab/>
-      </w:r>
-      <w:proofErr w:type="spellStart"/>
-      <w:r>
-        <w:rPr>
-          <w:rFonts w:cs="Times New Roman"/>
-          <w:bCs/>
-        </w:rPr>
-        <w:t>ena</w:t>
-      </w:r>
-      <w:proofErr w:type="spellEnd"/>
-      <w:r>
-        <w:rPr>
-          <w:rFonts w:cs="Times New Roman"/>
-          <w:bCs/>
-        </w:rPr>
-        <w:t>-</w:t>
-      </w:r>
-      <w:proofErr w:type="spellStart"/>
-      <w:r>
-        <w:rPr>
-          <w:rFonts w:cs="Times New Roman"/>
-          <w:bCs/>
-        </w:rPr>
-        <w:t>pela</w:t>
-      </w:r>
-      <w:proofErr w:type="spellEnd"/>
-      <w:r>
-        <w:rPr>
-          <w:rFonts w:cs="Times New Roman"/>
-          <w:bCs/>
-        </w:rPr>
-        <w:t>-nen</w:t>
+        <w:tab/>
+        <w:t>ena-pela-nen</w:t>
       </w:r>
       <w:r>
         <w:rPr>
@@ -11043,7 +9459,6 @@
       <w:r>
         <w:t xml:space="preserve">In the (a) example, we have a transitive, ergative structure with the noun phrase </w:t>
       </w:r>
-      <w:proofErr w:type="spellStart"/>
       <w:r>
         <w:rPr>
           <w:bCs/>
@@ -11051,7 +9466,6 @@
         </w:rPr>
         <w:t>təkečʔ-ən</w:t>
       </w:r>
-      <w:proofErr w:type="spellEnd"/>
       <w:r>
         <w:t xml:space="preserve"> ‘bait’ as the absolutive (affixed with -</w:t>
       </w:r>
@@ -11061,7 +9475,6 @@
         </w:rPr>
         <w:t xml:space="preserve"> </w:t>
       </w:r>
-      <w:proofErr w:type="spellStart"/>
       <w:r>
         <w:rPr>
           <w:bCs/>
@@ -11069,7 +9482,6 @@
         </w:rPr>
         <w:t>ən</w:t>
       </w:r>
-      <w:proofErr w:type="spellEnd"/>
       <w:r>
         <w:rPr>
           <w:bCs/>
@@ -11079,7 +9491,6 @@
       <w:r>
         <w:t xml:space="preserve"> and the noun phrase </w:t>
       </w:r>
-      <w:proofErr w:type="spellStart"/>
       <w:r>
         <w:rPr>
           <w:bCs/>
@@ -11087,11 +9498,9 @@
         </w:rPr>
         <w:t>utkučʔ-ək</w:t>
       </w:r>
-      <w:proofErr w:type="spellEnd"/>
       <w:r>
         <w:t xml:space="preserve"> ‘trap’ with a locative case marker (-</w:t>
       </w:r>
-      <w:proofErr w:type="spellStart"/>
       <w:r>
         <w:rPr>
           <w:bCs/>
@@ -11099,7 +9508,6 @@
         </w:rPr>
         <w:t>ək</w:t>
       </w:r>
-      <w:proofErr w:type="spellEnd"/>
       <w:r>
         <w:rPr>
           <w:bCs/>
@@ -11109,102 +9517,76 @@
       <w:r>
         <w:t xml:space="preserve"> attached.  The (b) example gives the antipassive counterpart of the (a) example, where the noun phrase </w:t>
       </w:r>
-      <w:proofErr w:type="spellStart"/>
       <w:r>
         <w:rPr>
           <w:bCs/>
           <w:i/>
         </w:rPr>
-        <w:t>təkečʔ</w:t>
-      </w:r>
-      <w:proofErr w:type="spellEnd"/>
+        <w:t>təkečʔ-a</w:t>
+      </w:r>
+      <w:r>
+        <w:t xml:space="preserve"> ‘bait’ is now in the instrumental case (affixed with –</w:t>
+      </w:r>
+      <w:r>
+        <w:rPr>
+          <w:i/>
+        </w:rPr>
+        <w:t>a</w:t>
+      </w:r>
+      <w:r>
+        <w:t xml:space="preserve">) and the verb is affixed with the antipassive </w:t>
+      </w:r>
+      <w:r>
+        <w:rPr>
+          <w:i/>
+        </w:rPr>
+        <w:t>ena</w:t>
+      </w:r>
+      <w:r>
+        <w:t xml:space="preserve">- morpheme.  The subject is in the absolutive case and the verb shows agreement only with the subject.  What is interesting is the (c) example.  Here we have what looks like an antipassive clause; the verb is affixed with the antipassive morpheme </w:t>
+      </w:r>
+      <w:r>
+        <w:rPr>
+          <w:i/>
+        </w:rPr>
+        <w:t>ena</w:t>
+      </w:r>
+      <w:r>
+        <w:t xml:space="preserve">- and the noun phrase ‘the bait’ is in the instrumental case—exactly as in (b).  However, the location argument </w:t>
+      </w:r>
       <w:r>
         <w:rPr>
           <w:bCs/>
           <w:i/>
         </w:rPr>
-        <w:t>-a</w:t>
-      </w:r>
-      <w:r>
-        <w:t xml:space="preserve"> ‘bait’ is now in the instrumental case (affixed with –</w:t>
-      </w:r>
-      <w:r>
-        <w:rPr>
-          <w:i/>
-        </w:rPr>
-        <w:t>a</w:t>
-      </w:r>
-      <w:r>
-        <w:t xml:space="preserve">) and the verb is affixed with the antipassive </w:t>
-      </w:r>
-      <w:proofErr w:type="spellStart"/>
-      <w:r>
-        <w:rPr>
-          <w:i/>
-        </w:rPr>
-        <w:t>ena</w:t>
-      </w:r>
-      <w:proofErr w:type="spellEnd"/>
-      <w:r>
-        <w:t xml:space="preserve">- morpheme.  The subject is in the absolutive case and the verb shows agreement only with the subject.  What is interesting is the (c) example.  Here we have what looks like an antipassive clause; the verb is affixed with the antipassive morpheme </w:t>
-      </w:r>
-      <w:proofErr w:type="spellStart"/>
-      <w:r>
-        <w:rPr>
-          <w:i/>
-        </w:rPr>
-        <w:t>ena</w:t>
-      </w:r>
-      <w:proofErr w:type="spellEnd"/>
-      <w:r>
-        <w:t xml:space="preserve">- and the noun phrase ‘the bait’ is in the instrumental case—exactly as in (b).  However, the location argument </w:t>
-      </w:r>
-      <w:proofErr w:type="spellStart"/>
+        <w:t>utkučʔ-ən</w:t>
+      </w:r>
+      <w:r>
+        <w:t xml:space="preserve"> ‘trap’ is not affixed with the locative market but appears in absolutive case, and the verb shows bo</w:t>
+      </w:r>
+      <w:r>
+        <w:t>th subject and object agreement, agreeing with the absolutive ‘trap’.</w:t>
+      </w:r>
+      <w:r>
+        <w:t xml:space="preserve"> We have a transitive clause here, with </w:t>
+      </w:r>
       <w:r>
         <w:rPr>
           <w:bCs/>
           <w:i/>
         </w:rPr>
-        <w:t>utkučʔ-ən</w:t>
-      </w:r>
-      <w:proofErr w:type="spellEnd"/>
-      <w:r>
-        <w:t xml:space="preserve"> ‘trap’ is not affixed with the locative market but appears in absolutive case, and the verb shows bo</w:t>
-      </w:r>
-      <w:r>
-        <w:t>th subject and object agreement, agreeing with the absolutive ‘trap’.</w:t>
-      </w:r>
-      <w:r>
-        <w:t xml:space="preserve"> We have a transitive clause here, with </w:t>
-      </w:r>
-      <w:proofErr w:type="spellStart"/>
+        <w:t>ətləg-e</w:t>
+      </w:r>
+      <w:r>
+        <w:t xml:space="preserve"> ‘the father’ as the subject and </w:t>
+      </w:r>
       <w:r>
         <w:rPr>
           <w:bCs/>
           <w:i/>
         </w:rPr>
-        <w:t>ətləg</w:t>
-      </w:r>
-      <w:proofErr w:type="spellEnd"/>
-      <w:r>
-        <w:rPr>
-          <w:bCs/>
-          <w:i/>
-        </w:rPr>
-        <w:t>-e</w:t>
-      </w:r>
-      <w:r>
-        <w:t xml:space="preserve"> ‘the father’ as the subject and </w:t>
-      </w:r>
-      <w:proofErr w:type="spellStart"/>
-      <w:r>
-        <w:rPr>
-          <w:bCs/>
-          <w:i/>
-        </w:rPr>
         <w:t>utkučʔ-ən</w:t>
       </w:r>
-      <w:proofErr w:type="spellEnd"/>
       <w:r>
         <w:t xml:space="preserve"> ‘the trap’ as the absolutive object.  The ‘original’ direct object still appears as a ‘demoted’ object, and the verb still appears with antipassive morphology. </w:t>
       </w:r>
@@ -11224,95 +9606,15 @@
         <w:t>rasted to the (c) example in (11</w:t>
       </w:r>
       <w:r>
-        <w:t xml:space="preserve">).  </w:t>
-      </w:r>
-      <w:proofErr w:type="spellStart"/>
-      <w:r>
-        <w:t>Kozinsky</w:t>
-      </w:r>
-      <w:proofErr w:type="spellEnd"/>
-      <w:r>
-        <w:t xml:space="preserve">, </w:t>
-      </w:r>
-      <w:proofErr w:type="spellStart"/>
-      <w:r>
-        <w:t>Nedjalkov</w:t>
-      </w:r>
-      <w:proofErr w:type="spellEnd"/>
-      <w:r>
-        <w:t xml:space="preserve"> and </w:t>
-      </w:r>
-      <w:proofErr w:type="spellStart"/>
-      <w:r>
-        <w:t>Polinskaja</w:t>
-      </w:r>
-      <w:proofErr w:type="spellEnd"/>
-      <w:r>
-        <w:t xml:space="preserve"> (1988) state that (c) means something quite different from (a), and derive this difference from a pragmatic </w:t>
-      </w:r>
-      <w:proofErr w:type="spellStart"/>
-      <w:r>
-        <w:t>suprapropositional</w:t>
-      </w:r>
-      <w:proofErr w:type="spellEnd"/>
-      <w:r>
-        <w:t xml:space="preserve"> meaning (SPM) difference between the two clauses. </w:t>
-      </w:r>
-      <w:proofErr w:type="spellStart"/>
-      <w:r>
-        <w:t>Kozinsky</w:t>
-      </w:r>
-      <w:proofErr w:type="spellEnd"/>
-      <w:r>
-        <w:t xml:space="preserve">, </w:t>
-      </w:r>
-      <w:proofErr w:type="spellStart"/>
-      <w:r>
-        <w:t>Nedjalkov</w:t>
-      </w:r>
-      <w:proofErr w:type="spellEnd"/>
-      <w:r>
-        <w:t xml:space="preserve"> and </w:t>
-      </w:r>
-      <w:proofErr w:type="spellStart"/>
-      <w:r>
-        <w:t>Polinskaja</w:t>
-      </w:r>
-      <w:proofErr w:type="spellEnd"/>
-      <w:r>
-        <w:t xml:space="preserve"> (1988:684) give the SPM for the (a) example as “the bait has changed its location,” while that for (c) is not merely about a change in location but “implies that some bait is put in the trap which is, thus, ready for operation”.  They note that the two sentences have different truth conditions; they state that “the former [example (15a)] can be used if the trap and the bait are merely stockpiled in one and the same place for the time being, while the latter [example (15c)] can by no means denote such a situation.”.  </w:t>
-      </w:r>
-    </w:p>
-    <w:p>
-      <w:pPr>
-        <w:keepNext w:val="0"/>
-      </w:pPr>
-      <w:r>
-        <w:t xml:space="preserve">While (a) and (c) are not truth conditionally equivalent, (b) and (a) are. Though </w:t>
-      </w:r>
-      <w:proofErr w:type="spellStart"/>
-      <w:r>
-        <w:t>Kozinsky</w:t>
-      </w:r>
-      <w:proofErr w:type="spellEnd"/>
-      <w:r>
-        <w:t xml:space="preserve">, </w:t>
-      </w:r>
-      <w:proofErr w:type="spellStart"/>
-      <w:r>
-        <w:t>Nedjalkov</w:t>
-      </w:r>
-      <w:proofErr w:type="spellEnd"/>
-      <w:r>
-        <w:t xml:space="preserve"> and </w:t>
-      </w:r>
-      <w:proofErr w:type="spellStart"/>
-      <w:r>
-        <w:t>Polinskaja</w:t>
-      </w:r>
-      <w:proofErr w:type="spellEnd"/>
-      <w:r>
-        <w:t xml:space="preserve"> (1988) derive this denotational difference from a pragmatic difference, it seems unlikely that a pragmatic difference can lead to different denotational semantics. We need a representation in which we can explain why (a) and (c) are denotationally different.</w:t>
+        <w:t xml:space="preserve">).  Kozinsky, Nedjalkov and Polinskaja (1988) state that (c) means something quite different from (a), and derive this difference from a pragmatic suprapropositional meaning (SPM) difference between the two clauses. Kozinsky, Nedjalkov and Polinskaja (1988:684) give the SPM for the (a) example as “the bait has changed its location,” while that for (c) is not merely about a change in location but “implies that some bait is put in the trap which is, thus, ready for operation”.  They note that the two sentences have different truth conditions; they state that “the former [example (15a)] can be used if the trap and the bait are merely stockpiled in one and the same place for the time being, while the latter [example (15c)] can by no means denote such a situation.”.  </w:t>
+      </w:r>
+    </w:p>
+    <w:p>
+      <w:pPr>
+        <w:keepNext w:val="0"/>
+      </w:pPr>
+      <w:r>
+        <w:t>While (a) and (c) are not truth conditionally equivalent, (b) and (a) are. Though Kozinsky, Nedjalkov and Polinskaja (1988) derive this denotational difference from a pragmatic difference, it seems unlikely that a pragmatic difference can lead to different denotational semantics. We need a representation in which we can explain why (a) and (c) are denotationally different.</w:t>
       </w:r>
     </w:p>
     <w:p>
@@ -11375,14 +9677,12 @@
         <w:tab/>
         <w:t xml:space="preserve">    </w:t>
       </w:r>
-      <w:proofErr w:type="spellStart"/>
       <w:r>
         <w:rPr>
           <w:rFonts w:cs="Times New Roman"/>
         </w:rPr>
         <w:t>TransP</w:t>
       </w:r>
-      <w:proofErr w:type="spellEnd"/>
     </w:p>
     <w:p>
       <w:pPr>
@@ -11675,11 +9975,7 @@
       </w:r>
       <w:r>
         <w:tab/>
-        <w:t xml:space="preserve">           </w:t>
-      </w:r>
-      <w:proofErr w:type="spellStart"/>
-      <w:r>
-        <w:t>NP</w:t>
+        <w:t xml:space="preserve">           NP</w:t>
       </w:r>
       <w:r>
         <w:rPr>
@@ -11687,7 +9983,6 @@
         </w:rPr>
         <w:t>loc</w:t>
       </w:r>
-      <w:proofErr w:type="spellEnd"/>
     </w:p>
     <w:p>
       <w:pPr>
@@ -11712,11 +10007,9 @@
         <w:tab/>
         <w:t xml:space="preserve">         </w:t>
       </w:r>
-      <w:proofErr w:type="spellStart"/>
       <w:r>
         <w:t>utkučʔ-ək</w:t>
       </w:r>
-      <w:proofErr w:type="spellEnd"/>
     </w:p>
     <w:p>
       <w:pPr>
@@ -11750,28 +10043,18 @@
         </w:rPr>
         <w:tab/>
       </w:r>
-      <w:proofErr w:type="spellStart"/>
-      <w:r>
-        <w:rPr>
-          <w:rFonts w:cs="Times New Roman"/>
-        </w:rPr>
-        <w:t>λe</w:t>
-      </w:r>
-      <w:proofErr w:type="spellEnd"/>
-      <w:r>
-        <w:rPr>
-          <w:rFonts w:cs="Times New Roman"/>
-        </w:rPr>
-        <w:t xml:space="preserve">[leave(e) &amp; </w:t>
-      </w:r>
-      <w:proofErr w:type="spellStart"/>
+      <w:r>
+        <w:rPr>
+          <w:rFonts w:cs="Times New Roman"/>
+        </w:rPr>
+        <w:t xml:space="preserve">λe[leave(e) &amp; </w:t>
+      </w:r>
       <w:r>
         <w:rPr>
           <w:rFonts w:ascii="Bodoni 72 Smallcaps Book" w:hAnsi="Bodoni 72 Smallcaps Book" w:cs="Times New Roman"/>
         </w:rPr>
         <w:t>loc</w:t>
       </w:r>
-      <w:proofErr w:type="spellEnd"/>
       <w:r>
         <w:rPr>
           <w:rFonts w:cs="Times New Roman"/>
@@ -11805,7 +10088,7 @@
     </w:p>
     <w:p>
       <w:pPr>
-        <w:pStyle w:val="Epgrafe"/>
+        <w:pStyle w:val="Caption"/>
         <w:keepNext w:val="0"/>
       </w:pPr>
       <w:r>
@@ -11825,14 +10108,12 @@
       <w:r>
         <w:t xml:space="preserve">We can antipassivize this structure.  The morpheme </w:t>
       </w:r>
-      <w:proofErr w:type="spellStart"/>
       <w:r>
         <w:rPr>
           <w:i/>
         </w:rPr>
         <w:t>ine</w:t>
       </w:r>
-      <w:proofErr w:type="spellEnd"/>
       <w:r>
         <w:t xml:space="preserve">- introduces </w:t>
       </w:r>
@@ -12000,11 +10281,7 @@
       </w:r>
       <w:r>
         <w:tab/>
-        <w:t xml:space="preserve">  </w:t>
-      </w:r>
-      <w:proofErr w:type="spellStart"/>
-      <w:r>
-        <w:t>NP</w:t>
+        <w:t xml:space="preserve">  NP</w:t>
       </w:r>
       <w:r>
         <w:rPr>
@@ -12012,7 +10289,6 @@
         </w:rPr>
         <w:t>loc</w:t>
       </w:r>
-      <w:proofErr w:type="spellEnd"/>
     </w:p>
     <w:p>
       <w:pPr>
@@ -12063,13 +10339,8 @@
         </w:rPr>
         <w:t xml:space="preserve">      </w:t>
       </w:r>
-      <w:proofErr w:type="spellStart"/>
-      <w:r>
-        <w:t>ena</w:t>
-      </w:r>
-      <w:proofErr w:type="spellEnd"/>
-      <w:r>
-        <w:t xml:space="preserve">           V</w:t>
+      <w:r>
+        <w:t>ena           V</w:t>
       </w:r>
     </w:p>
     <w:p>
@@ -12094,26 +10365,16 @@
     </w:p>
     <w:p>
       <w:pPr>
-        <w:pStyle w:val="Prrafodelista"/>
-      </w:pPr>
-    </w:p>
-    <w:p>
-      <w:pPr>
-        <w:pStyle w:val="Prrafodelista"/>
+        <w:pStyle w:val="ListParagraph"/>
+      </w:pPr>
+    </w:p>
+    <w:p>
+      <w:pPr>
+        <w:pStyle w:val="ListParagraph"/>
         <w:ind w:firstLine="566"/>
       </w:pPr>
-      <w:proofErr w:type="spellStart"/>
-      <w:proofErr w:type="gramStart"/>
-      <w:r>
-        <w:t>λe</w:t>
-      </w:r>
-      <w:proofErr w:type="spellEnd"/>
-      <w:r>
-        <w:t>[</w:t>
-      </w:r>
-      <w:proofErr w:type="gramEnd"/>
-      <w:r>
-        <w:t xml:space="preserve">leave(e, </w:t>
+      <w:r>
+        <w:t xml:space="preserve">λe[leave(e, </w:t>
       </w:r>
       <w:r>
         <w:rPr>
@@ -12136,7 +10397,7 @@
     </w:p>
     <w:p>
       <w:pPr>
-        <w:pStyle w:val="Epgrafe"/>
+        <w:pStyle w:val="Caption"/>
         <w:keepNext w:val="0"/>
       </w:pPr>
       <w:r>
@@ -12349,21 +10610,11 @@
         <w:tab/>
         <w:t xml:space="preserve">       </w:t>
       </w:r>
-      <w:proofErr w:type="spellStart"/>
-      <w:proofErr w:type="gramStart"/>
-      <w:r>
-        <w:rPr>
-          <w:rFonts w:cs="Times New Roman"/>
-        </w:rPr>
-        <w:t>ena</w:t>
-      </w:r>
-      <w:proofErr w:type="spellEnd"/>
-      <w:proofErr w:type="gramEnd"/>
-      <w:r>
-        <w:rPr>
-          <w:rFonts w:cs="Times New Roman"/>
-        </w:rPr>
-        <w:t xml:space="preserve">          V</w:t>
+      <w:r>
+        <w:rPr>
+          <w:rFonts w:cs="Times New Roman"/>
+        </w:rPr>
+        <w:t>ena          V</w:t>
       </w:r>
       <w:r>
         <w:rPr>
@@ -12424,21 +10675,7 @@
           <w:rFonts w:cs="Times New Roman"/>
         </w:rPr>
         <w:tab/>
-        <w:t xml:space="preserve">                     </w:t>
-      </w:r>
-      <w:proofErr w:type="gramStart"/>
-      <w:r>
-        <w:rPr>
-          <w:rFonts w:cs="Times New Roman"/>
-        </w:rPr>
-        <w:t>pela</w:t>
-      </w:r>
-      <w:proofErr w:type="gramEnd"/>
-      <w:r>
-        <w:rPr>
-          <w:rFonts w:cs="Times New Roman"/>
-        </w:rPr>
-        <w:t xml:space="preserve">  </w:t>
+        <w:t xml:space="preserve">                     pela  </w:t>
       </w:r>
       <w:r>
         <w:rPr>
@@ -12560,21 +10797,12 @@
         <w:tab/>
         <w:t xml:space="preserve">    </w:t>
       </w:r>
-      <w:proofErr w:type="spellStart"/>
       <w:r>
         <w:rPr>
           <w:rFonts w:cs="Times New Roman"/>
           <w:bCs/>
         </w:rPr>
-        <w:t>təkečʔ</w:t>
-      </w:r>
-      <w:proofErr w:type="spellEnd"/>
-      <w:r>
-        <w:rPr>
-          <w:rFonts w:cs="Times New Roman"/>
-          <w:bCs/>
-        </w:rPr>
-        <w:t>-a</w:t>
+        <w:t>təkečʔ-a</w:t>
       </w:r>
       <w:r>
         <w:rPr>
@@ -12614,19 +10842,11 @@
         </w:rPr>
         <w:tab/>
       </w:r>
-      <w:proofErr w:type="spellStart"/>
-      <w:r>
-        <w:rPr>
-          <w:rFonts w:cs="Times New Roman"/>
-        </w:rPr>
-        <w:t>λe</w:t>
-      </w:r>
-      <w:proofErr w:type="spellEnd"/>
-      <w:r>
-        <w:rPr>
-          <w:rFonts w:cs="Times New Roman"/>
-        </w:rPr>
-        <w:t xml:space="preserve"> [leave(e) &amp; </w:t>
+      <w:r>
+        <w:rPr>
+          <w:rFonts w:cs="Times New Roman"/>
+        </w:rPr>
+        <w:t xml:space="preserve">λe [leave(e) &amp; </w:t>
       </w:r>
       <w:r>
         <w:rPr>
@@ -12643,7 +10863,7 @@
     </w:p>
     <w:p>
       <w:pPr>
-        <w:pStyle w:val="Epgrafe"/>
+        <w:pStyle w:val="Caption"/>
         <w:keepNext w:val="0"/>
       </w:pPr>
       <w:r>
@@ -12700,49 +10920,7 @@
         <w:rPr>
           <w:rFonts w:cs="Times New Roman"/>
         </w:rPr>
-        <w:t>Chukchi (</w:t>
-      </w:r>
-      <w:proofErr w:type="spellStart"/>
-      <w:r>
-        <w:rPr>
-          <w:rFonts w:cs="Times New Roman"/>
-        </w:rPr>
-        <w:t>Kodzinsky</w:t>
-      </w:r>
-      <w:proofErr w:type="spellEnd"/>
-      <w:r>
-        <w:rPr>
-          <w:rFonts w:cs="Times New Roman"/>
-        </w:rPr>
-        <w:t xml:space="preserve">, </w:t>
-      </w:r>
-      <w:proofErr w:type="spellStart"/>
-      <w:r>
-        <w:rPr>
-          <w:rFonts w:cs="Times New Roman"/>
-        </w:rPr>
-        <w:t>Nedjalkov</w:t>
-      </w:r>
-      <w:proofErr w:type="spellEnd"/>
-      <w:r>
-        <w:rPr>
-          <w:rFonts w:cs="Times New Roman"/>
-        </w:rPr>
-        <w:t xml:space="preserve"> and </w:t>
-      </w:r>
-      <w:proofErr w:type="spellStart"/>
-      <w:r>
-        <w:rPr>
-          <w:rFonts w:cs="Times New Roman"/>
-        </w:rPr>
-        <w:t>Polinskaja</w:t>
-      </w:r>
-      <w:proofErr w:type="spellEnd"/>
-      <w:r>
-        <w:rPr>
-          <w:rFonts w:cs="Times New Roman"/>
-        </w:rPr>
-        <w:t xml:space="preserve"> 1988)</w:t>
+        <w:t>Chukchi (Kodzinsky, Nedjalkov and Polinskaja 1988)</w:t>
       </w:r>
     </w:p>
     <w:p>
@@ -12773,69 +10951,21 @@
         <w:rPr>
           <w:rFonts w:cs="Times New Roman"/>
         </w:rPr>
-        <w:t>*</w:t>
-      </w:r>
-      <w:proofErr w:type="spellStart"/>
-      <w:r>
-        <w:rPr>
-          <w:rFonts w:cs="Times New Roman"/>
-        </w:rPr>
-        <w:t>ətləg</w:t>
-      </w:r>
-      <w:proofErr w:type="spellEnd"/>
-      <w:r>
-        <w:rPr>
-          <w:rFonts w:cs="Times New Roman"/>
-        </w:rPr>
-        <w:t xml:space="preserve">-e </w:t>
-      </w:r>
-      <w:r>
-        <w:rPr>
-          <w:rFonts w:cs="Times New Roman"/>
-        </w:rPr>
-        <w:tab/>
-      </w:r>
-      <w:proofErr w:type="spellStart"/>
-      <w:r>
-        <w:rPr>
-          <w:rFonts w:cs="Times New Roman"/>
-        </w:rPr>
+        <w:t xml:space="preserve">*ətləg-e </w:t>
+      </w:r>
+      <w:r>
+        <w:rPr>
+          <w:rFonts w:cs="Times New Roman"/>
+        </w:rPr>
+        <w:tab/>
         <w:t>təkečʔ-ən</w:t>
       </w:r>
-      <w:proofErr w:type="spellEnd"/>
-      <w:r>
-        <w:rPr>
-          <w:rFonts w:cs="Times New Roman"/>
-        </w:rPr>
-        <w:tab/>
-      </w:r>
-      <w:proofErr w:type="spellStart"/>
-      <w:r>
-        <w:rPr>
-          <w:rFonts w:cs="Times New Roman"/>
-        </w:rPr>
-        <w:t>utkučʔə</w:t>
-      </w:r>
-      <w:proofErr w:type="spellEnd"/>
-      <w:r>
-        <w:rPr>
-          <w:rFonts w:cs="Times New Roman"/>
-        </w:rPr>
-        <w:t>-</w:t>
-      </w:r>
-      <w:proofErr w:type="spellStart"/>
-      <w:r>
-        <w:rPr>
-          <w:rFonts w:cs="Times New Roman"/>
-        </w:rPr>
-        <w:t>pela</w:t>
-      </w:r>
-      <w:proofErr w:type="spellEnd"/>
-      <w:r>
-        <w:rPr>
-          <w:rFonts w:cs="Times New Roman"/>
-        </w:rPr>
-        <w:t>-nen</w:t>
+      <w:r>
+        <w:rPr>
+          <w:rFonts w:cs="Times New Roman"/>
+        </w:rPr>
+        <w:tab/>
+        <w:t>utkučʔə-pela-nen</w:t>
       </w:r>
       <w:r>
         <w:rPr>
@@ -12858,9 +10988,6 @@
       </w:pPr>
       <w:r>
         <w:tab/>
-      </w:r>
-      <w:proofErr w:type="gramStart"/>
-      <w:r>
         <w:t>f</w:t>
       </w:r>
       <w:r>
@@ -12869,7 +10996,6 @@
         </w:rPr>
         <w:t>ather</w:t>
       </w:r>
-      <w:proofErr w:type="gramEnd"/>
       <w:r>
         <w:t>-</w:t>
       </w:r>
@@ -12953,32 +11079,14 @@
         <w:tab/>
       </w:r>
       <w:r>
-        <w:t>*</w:t>
-      </w:r>
-      <w:proofErr w:type="spellStart"/>
-      <w:r>
-        <w:t>ətləg</w:t>
-      </w:r>
-      <w:proofErr w:type="spellEnd"/>
-      <w:r>
-        <w:t xml:space="preserve">-en </w:t>
-      </w:r>
-      <w:r>
-        <w:tab/>
-      </w:r>
-      <w:proofErr w:type="spellStart"/>
-      <w:r>
-        <w:t>təkečʔ</w:t>
-      </w:r>
-      <w:proofErr w:type="spellEnd"/>
-      <w:r>
-        <w:t>-a</w:t>
-      </w:r>
-      <w:r>
-        <w:tab/>
-      </w:r>
-      <w:proofErr w:type="spellStart"/>
-      <w:r>
+        <w:t xml:space="preserve">*ətləg-en </w:t>
+      </w:r>
+      <w:r>
+        <w:tab/>
+        <w:t>təkečʔ-a</w:t>
+      </w:r>
+      <w:r>
+        <w:tab/>
         <w:t>utkučʔə</w:t>
       </w:r>
       <w:r>
@@ -12987,7 +11095,6 @@
       <w:r>
         <w:t>gʔe</w:t>
       </w:r>
-      <w:proofErr w:type="spellEnd"/>
     </w:p>
     <w:p>
       <w:pPr>
@@ -13218,7 +11325,6 @@
         </w:rPr>
         <w:tab/>
       </w:r>
-      <w:proofErr w:type="spellStart"/>
       <w:r>
         <w:rPr>
           <w:rFonts w:cs="Times New Roman"/>
@@ -13229,62 +11335,33 @@
         <w:rPr>
           <w:rFonts w:cs="Times New Roman"/>
         </w:rPr>
-        <w:t>tlǝg</w:t>
-      </w:r>
-      <w:proofErr w:type="spellEnd"/>
-      <w:r>
-        <w:rPr>
-          <w:rFonts w:cs="Times New Roman"/>
-        </w:rPr>
-        <w:t>-e</w:t>
-      </w:r>
-      <w:r>
-        <w:rPr>
-          <w:rFonts w:cs="Times New Roman"/>
-        </w:rPr>
-        <w:tab/>
-      </w:r>
-      <w:proofErr w:type="spellStart"/>
+        <w:t>tlǝg-e</w:t>
+      </w:r>
+      <w:r>
+        <w:rPr>
+          <w:rFonts w:cs="Times New Roman"/>
+        </w:rPr>
+        <w:tab/>
+      </w:r>
       <w:r>
         <w:rPr>
           <w:rFonts w:cs="Times New Roman"/>
         </w:rPr>
         <w:t>akka-gtǝ</w:t>
       </w:r>
-      <w:proofErr w:type="spellEnd"/>
-      <w:r>
-        <w:rPr>
-          <w:rFonts w:cs="Times New Roman"/>
-        </w:rPr>
-        <w:tab/>
-      </w:r>
-      <w:proofErr w:type="spellStart"/>
-      <w:r>
-        <w:rPr>
-          <w:rFonts w:cs="Times New Roman"/>
-        </w:rPr>
+      <w:r>
+        <w:rPr>
+          <w:rFonts w:cs="Times New Roman"/>
+        </w:rPr>
+        <w:tab/>
         <w:t>qora-ŋǝ</w:t>
       </w:r>
-      <w:proofErr w:type="spellEnd"/>
-      <w:r>
-        <w:rPr>
-          <w:rFonts w:cs="Times New Roman"/>
-        </w:rPr>
-        <w:tab/>
-      </w:r>
-      <w:proofErr w:type="spellStart"/>
-      <w:r>
-        <w:rPr>
-          <w:rFonts w:cs="Times New Roman"/>
-        </w:rPr>
-        <w:t>tǝm</w:t>
-      </w:r>
-      <w:proofErr w:type="spellEnd"/>
-      <w:r>
-        <w:rPr>
-          <w:rFonts w:cs="Times New Roman"/>
-        </w:rPr>
-        <w:t>-nen.</w:t>
+      <w:r>
+        <w:rPr>
+          <w:rFonts w:cs="Times New Roman"/>
+        </w:rPr>
+        <w:tab/>
+        <w:t>tǝm-nen.</w:t>
       </w:r>
     </w:p>
     <w:p>
@@ -13332,14 +11409,12 @@
       <w:r>
         <w:t>-</w:t>
       </w:r>
-      <w:proofErr w:type="spellStart"/>
       <w:r>
         <w:rPr>
           <w:rFonts w:ascii="Bodoni 72 Smallcaps Book" w:hAnsi="Bodoni 72 Smallcaps Book"/>
         </w:rPr>
         <w:t>dat</w:t>
       </w:r>
-      <w:proofErr w:type="spellEnd"/>
       <w:r>
         <w:tab/>
       </w:r>
@@ -13409,7 +11484,6 @@
       <w:r>
         <w:tab/>
       </w:r>
-      <w:proofErr w:type="spellStart"/>
       <w:r>
         <w:rPr>
           <w:rFonts w:cs="Times New Roman"/>
@@ -13420,94 +11494,45 @@
         <w:rPr>
           <w:rFonts w:cs="Times New Roman"/>
         </w:rPr>
-        <w:t>tlǝg</w:t>
-      </w:r>
-      <w:proofErr w:type="spellEnd"/>
-      <w:r>
-        <w:rPr>
-          <w:rFonts w:cs="Times New Roman"/>
-        </w:rPr>
-        <w:t>-e</w:t>
-      </w:r>
-      <w:r>
-        <w:rPr>
-          <w:rFonts w:cs="Times New Roman"/>
-        </w:rPr>
-        <w:tab/>
-      </w:r>
-      <w:proofErr w:type="spellStart"/>
+        <w:t>tlǝg-e</w:t>
+      </w:r>
+      <w:r>
+        <w:rPr>
+          <w:rFonts w:cs="Times New Roman"/>
+        </w:rPr>
+        <w:tab/>
+      </w:r>
       <w:r>
         <w:rPr>
           <w:rFonts w:cs="Times New Roman"/>
         </w:rPr>
         <w:t>ekǝk</w:t>
       </w:r>
-      <w:proofErr w:type="spellEnd"/>
-      <w:r>
-        <w:rPr>
-          <w:rFonts w:cs="Times New Roman"/>
-        </w:rPr>
-        <w:tab/>
-      </w:r>
-      <w:r>
-        <w:rPr>
-          <w:rFonts w:cs="Times New Roman"/>
-        </w:rPr>
-        <w:tab/>
-      </w:r>
-      <w:proofErr w:type="spellStart"/>
-      <w:r>
-        <w:rPr>
-          <w:rFonts w:cs="Times New Roman"/>
-        </w:rPr>
-        <w:t>ena</w:t>
-      </w:r>
-      <w:proofErr w:type="spellEnd"/>
-      <w:r>
-        <w:rPr>
-          <w:rFonts w:cs="Times New Roman"/>
-        </w:rPr>
-        <w:t>-</w:t>
-      </w:r>
-      <w:proofErr w:type="spellStart"/>
-      <w:r>
-        <w:rPr>
-          <w:rFonts w:cs="Times New Roman"/>
-        </w:rPr>
-        <w:t>nmǝ</w:t>
-      </w:r>
-      <w:proofErr w:type="spellEnd"/>
-      <w:r>
-        <w:rPr>
-          <w:rFonts w:cs="Times New Roman"/>
-        </w:rPr>
-        <w:t>-nen</w:t>
-      </w:r>
-      <w:r>
-        <w:rPr>
-          <w:rFonts w:cs="Times New Roman"/>
-        </w:rPr>
-        <w:tab/>
-      </w:r>
-      <w:r>
-        <w:rPr>
-          <w:rFonts w:cs="Times New Roman"/>
-        </w:rPr>
-        <w:tab/>
-      </w:r>
-      <w:proofErr w:type="spellStart"/>
-      <w:r>
-        <w:rPr>
-          <w:rFonts w:cs="Times New Roman"/>
-        </w:rPr>
-        <w:t>qora</w:t>
-      </w:r>
-      <w:proofErr w:type="spellEnd"/>
-      <w:r>
-        <w:rPr>
-          <w:rFonts w:cs="Times New Roman"/>
-        </w:rPr>
-        <w:t>-ta.</w:t>
+      <w:r>
+        <w:rPr>
+          <w:rFonts w:cs="Times New Roman"/>
+        </w:rPr>
+        <w:tab/>
+      </w:r>
+      <w:r>
+        <w:rPr>
+          <w:rFonts w:cs="Times New Roman"/>
+        </w:rPr>
+        <w:tab/>
+        <w:t>ena-nmǝ-nen</w:t>
+      </w:r>
+      <w:r>
+        <w:rPr>
+          <w:rFonts w:cs="Times New Roman"/>
+        </w:rPr>
+        <w:tab/>
+      </w:r>
+      <w:r>
+        <w:rPr>
+          <w:rFonts w:cs="Times New Roman"/>
+        </w:rPr>
+        <w:tab/>
+        <w:t>qora-ta.</w:t>
       </w:r>
       <w:r>
         <w:tab/>
@@ -13527,19 +11552,11 @@
         </w:rPr>
         <w:tab/>
       </w:r>
-      <w:proofErr w:type="gramStart"/>
-      <w:r>
-        <w:rPr>
-          <w:rFonts w:cs="Times New Roman"/>
-        </w:rPr>
-        <w:t>father</w:t>
-      </w:r>
-      <w:proofErr w:type="gramEnd"/>
-      <w:r>
-        <w:rPr>
-          <w:rFonts w:cs="Times New Roman"/>
-        </w:rPr>
-        <w:t>-</w:t>
+      <w:r>
+        <w:rPr>
+          <w:rFonts w:cs="Times New Roman"/>
+        </w:rPr>
+        <w:t>father-</w:t>
       </w:r>
       <w:r>
         <w:rPr>
@@ -13552,12 +11569,6 @@
           <w:rFonts w:cs="Times New Roman"/>
         </w:rPr>
         <w:tab/>
-      </w:r>
-      <w:proofErr w:type="spellStart"/>
-      <w:r>
-        <w:rPr>
-          <w:rFonts w:cs="Times New Roman"/>
-        </w:rPr>
         <w:t>son.</w:t>
       </w:r>
       <w:r>
@@ -13566,7 +11577,6 @@
         </w:rPr>
         <w:t>abs</w:t>
       </w:r>
-      <w:proofErr w:type="spellEnd"/>
       <w:r>
         <w:rPr>
           <w:rFonts w:ascii="Bodoni 72 Smallcaps Book" w:hAnsi="Bodoni 72 Smallcaps Book" w:cs="Times New Roman"/>
@@ -13615,14 +11625,12 @@
         </w:rPr>
         <w:t>deer-</w:t>
       </w:r>
-      <w:proofErr w:type="spellStart"/>
       <w:r>
         <w:rPr>
           <w:rFonts w:ascii="Bodoni 72 Smallcaps Book" w:hAnsi="Bodoni 72 Smallcaps Book" w:cs="Times New Roman"/>
         </w:rPr>
         <w:t>instr</w:t>
       </w:r>
-      <w:proofErr w:type="spellEnd"/>
     </w:p>
     <w:p>
       <w:pPr>
@@ -13697,15 +11705,7 @@
         <w:t>What is interesting in this case is that a change of state verb such as ‘kill’ appears to undergo the dative (real</w:t>
       </w:r>
       <w:r>
-        <w:t xml:space="preserve">ly the benefactive) alternation; however in this case, as the (b) example shows, the verb must first be </w:t>
-      </w:r>
-      <w:proofErr w:type="spellStart"/>
-      <w:r>
-        <w:t>antipassivized</w:t>
-      </w:r>
-      <w:proofErr w:type="spellEnd"/>
-      <w:r>
-        <w:t xml:space="preserve"> before the benefactive argument can appear as the absolutive. </w:t>
+        <w:t xml:space="preserve">ly the benefactive) alternation; however in this case, as the (b) example shows, the verb must first be antipassivized before the benefactive argument can appear as the absolutive. </w:t>
       </w:r>
       <w:r>
         <w:t xml:space="preserve">  Verbs of change of state such as ‘kill’ in English do not undergo this alternation, while verbs of creation can.</w:t>
@@ -13895,7 +11895,7 @@
       </w:r>
       <w:r>
         <w:rPr>
-          <w:rStyle w:val="Refdenotaalpie"/>
+          <w:rStyle w:val="FootnoteReference"/>
           <w:rFonts w:cs="Times New Roman"/>
         </w:rPr>
         <w:footnoteReference w:id="3"/>
@@ -13917,7 +11917,7 @@
       </w:r>
       <w:r>
         <w:rPr>
-          <w:rStyle w:val="Refdenotaalpie"/>
+          <w:rStyle w:val="FootnoteReference"/>
           <w:rFonts w:cs="Times New Roman"/>
         </w:rPr>
         <w:footnoteReference w:id="4"/>
@@ -13951,7 +11951,7 @@
       </w:r>
       <w:r>
         <w:rPr>
-          <w:rStyle w:val="Refdenotaalpie"/>
+          <w:rStyle w:val="FootnoteReference"/>
           <w:rFonts w:cs="Times New Roman"/>
         </w:rPr>
         <w:footnoteReference w:id="5"/>
@@ -13988,19 +11988,11 @@
         <w:keepNext w:val="0"/>
       </w:pPr>
       <w:r>
-        <w:t xml:space="preserve">For Baker (1988), antipassivization absorbs the case assigning ability of the verb, so applicatives should be impossible with </w:t>
-      </w:r>
-      <w:proofErr w:type="spellStart"/>
-      <w:r>
-        <w:t>antipassivized</w:t>
-      </w:r>
-      <w:proofErr w:type="spellEnd"/>
-      <w:r>
-        <w:t xml:space="preserve"> verbs.  He gives examples from Tzotzil which motivate this claim.</w:t>
-      </w:r>
-      <w:r>
-        <w:rPr>
-          <w:rStyle w:val="Refdenotaalfinal"/>
+        <w:t>For Baker (1988), antipassivization absorbs the case assigning ability of the verb, so applicatives should be impossible with antipassivized verbs.  He gives examples from Tzotzil which motivate this claim.</w:t>
+      </w:r>
+      <w:r>
+        <w:rPr>
+          <w:rStyle w:val="EndnoteReference"/>
           <w:rFonts w:cs="Times New Roman"/>
         </w:rPr>
         <w:t xml:space="preserve"> </w:t>
@@ -14112,21 +12104,7 @@
           <w:rFonts w:cs="Times New Roman"/>
         </w:rPr>
         <w:tab/>
-        <w:t>č-i-Ɂ</w:t>
-      </w:r>
-      <w:proofErr w:type="spellStart"/>
-      <w:r>
-        <w:rPr>
-          <w:rFonts w:cs="Times New Roman"/>
-        </w:rPr>
-        <w:t>ak</w:t>
-      </w:r>
-      <w:proofErr w:type="spellEnd"/>
-      <w:r>
-        <w:rPr>
-          <w:rFonts w:cs="Times New Roman"/>
-        </w:rPr>
-        <w:t>’-van.</w:t>
+        <w:t>č-i-Ɂak’-van.</w:t>
       </w:r>
     </w:p>
     <w:p>
@@ -14239,35 +12217,7 @@
           <w:rFonts w:cs="Times New Roman"/>
         </w:rPr>
         <w:tab/>
-        <w:t>*</w:t>
-      </w:r>
-      <w:proofErr w:type="spellStart"/>
-      <w:r>
-        <w:rPr>
-          <w:rFonts w:cs="Times New Roman"/>
-        </w:rPr>
-        <w:t>taš</w:t>
-      </w:r>
-      <w:proofErr w:type="spellEnd"/>
-      <w:r>
-        <w:rPr>
-          <w:rFonts w:cs="Times New Roman"/>
-        </w:rPr>
-        <w:t>-Ø-k-</w:t>
-      </w:r>
-      <w:proofErr w:type="spellStart"/>
-      <w:r>
-        <w:rPr>
-          <w:rFonts w:cs="Times New Roman"/>
-        </w:rPr>
-        <w:t>ak</w:t>
-      </w:r>
-      <w:proofErr w:type="spellEnd"/>
-      <w:r>
-        <w:rPr>
-          <w:rFonts w:cs="Times New Roman"/>
-        </w:rPr>
-        <w:t>’-van-be</w:t>
+        <w:t>*taš-Ø-k-ak’-van-be</w:t>
       </w:r>
       <w:r>
         <w:rPr>
@@ -14281,20 +12231,7 @@
           <w:rFonts w:cs="Times New Roman"/>
         </w:rPr>
         <w:tab/>
-      </w:r>
-      <w:proofErr w:type="spellStart"/>
-      <w:r>
-        <w:rPr>
-          <w:rFonts w:cs="Times New Roman"/>
-        </w:rPr>
-        <w:t>Šune</w:t>
-      </w:r>
-      <w:proofErr w:type="spellEnd"/>
-      <w:r>
-        <w:rPr>
-          <w:rFonts w:cs="Times New Roman"/>
-        </w:rPr>
-        <w:t>.</w:t>
+        <w:t>Šune.</w:t>
       </w:r>
     </w:p>
     <w:p>
@@ -14354,15 +12291,8 @@
           <w:rFonts w:cs="Times New Roman"/>
         </w:rPr>
         <w:tab/>
-      </w:r>
-      <w:proofErr w:type="spellStart"/>
-      <w:r>
-        <w:rPr>
-          <w:rFonts w:cs="Times New Roman"/>
-        </w:rPr>
         <w:t>Šun</w:t>
       </w:r>
-      <w:proofErr w:type="spellEnd"/>
     </w:p>
     <w:p>
       <w:pPr>
@@ -14403,19 +12333,11 @@
         </w:rPr>
         <w:t xml:space="preserve"> </w:t>
       </w:r>
-      <w:proofErr w:type="spellStart"/>
-      <w:r>
-        <w:rPr>
-          <w:rFonts w:cs="Times New Roman"/>
-        </w:rPr>
-        <w:t>Šun</w:t>
-      </w:r>
-      <w:proofErr w:type="spellEnd"/>
-      <w:r>
-        <w:rPr>
-          <w:rFonts w:cs="Times New Roman"/>
-        </w:rPr>
-        <w:t>.</w:t>
+      <w:r>
+        <w:rPr>
+          <w:rFonts w:cs="Times New Roman"/>
+        </w:rPr>
+        <w:t>Šun.</w:t>
       </w:r>
       <w:r>
         <w:rPr>
@@ -14458,15 +12380,7 @@
         <w:t>van</w:t>
       </w:r>
       <w:r>
-        <w:t xml:space="preserve"> and the applied suffix </w:t>
-      </w:r>
-      <w:proofErr w:type="gramStart"/>
-      <w:r>
-        <w:t>is</w:t>
-      </w:r>
-      <w:proofErr w:type="gramEnd"/>
-      <w:r>
-        <w:t xml:space="preserve"> –</w:t>
+        <w:t xml:space="preserve"> and the applied suffix is –</w:t>
       </w:r>
       <w:r>
         <w:rPr>
@@ -14485,24 +12399,14 @@
       <w:r>
         <w:t xml:space="preserve">So there is some cross-linguistic difference here in the ability of antipassives to have applied arguments.  An explanation for this difference comes from the different types of antipassive markers.  In this case, the antipassive marker in Tzotzil, unlike </w:t>
       </w:r>
-      <w:proofErr w:type="spellStart"/>
       <w:r>
         <w:rPr>
           <w:i/>
         </w:rPr>
         <w:t>ine</w:t>
       </w:r>
-      <w:proofErr w:type="spellEnd"/>
-      <w:r>
-        <w:t xml:space="preserve">- Chukchi, is not an argument introducer but an </w:t>
-      </w:r>
-      <w:proofErr w:type="spellStart"/>
-      <w:r>
-        <w:t>intransitivizer</w:t>
-      </w:r>
-      <w:proofErr w:type="spellEnd"/>
-      <w:r>
-        <w:t xml:space="preserve">.  Note that unlike the antipassive in Chukchi, these examples from Tzotzil are </w:t>
+      <w:r>
+        <w:t xml:space="preserve">- Chukchi, is not an argument introducer but an intransitivizer.  Note that unlike the antipassive in Chukchi, these examples from Tzotzil are </w:t>
       </w:r>
       <w:r>
         <w:rPr>
@@ -14616,34 +12520,19 @@
         </w:rPr>
         <w:tab/>
       </w:r>
-      <w:proofErr w:type="spellStart"/>
-      <w:r>
-        <w:rPr>
-          <w:rFonts w:cs="Times New Roman"/>
-        </w:rPr>
-        <w:t>Muk</w:t>
-      </w:r>
-      <w:proofErr w:type="spellEnd"/>
-      <w:r>
-        <w:rPr>
-          <w:rFonts w:cs="Times New Roman"/>
-        </w:rPr>
-        <w:t>’</w:t>
-      </w:r>
-      <w:r>
-        <w:rPr>
-          <w:rFonts w:cs="Times New Roman"/>
-        </w:rPr>
-        <w:tab/>
-      </w:r>
-      <w:proofErr w:type="spellStart"/>
-      <w:r>
-        <w:rPr>
-          <w:rFonts w:cs="Times New Roman"/>
-        </w:rPr>
+      <w:r>
+        <w:rPr>
+          <w:rFonts w:cs="Times New Roman"/>
+        </w:rPr>
+        <w:t>Muk’</w:t>
+      </w:r>
+      <w:r>
+        <w:rPr>
+          <w:rFonts w:cs="Times New Roman"/>
+        </w:rPr>
+        <w:tab/>
         <w:t>bu</w:t>
       </w:r>
-      <w:proofErr w:type="spellEnd"/>
       <w:r>
         <w:rPr>
           <w:rFonts w:cs="Times New Roman"/>
@@ -14748,49 +12637,14 @@
           <w:rFonts w:cs="Times New Roman"/>
         </w:rPr>
         <w:tab/>
-        <w:t>… š-k’-</w:t>
-      </w:r>
-      <w:proofErr w:type="spellStart"/>
-      <w:r>
-        <w:rPr>
-          <w:rFonts w:cs="Times New Roman"/>
-        </w:rPr>
-        <w:t>ot</w:t>
-      </w:r>
-      <w:proofErr w:type="spellEnd"/>
-      <w:r>
-        <w:rPr>
-          <w:rFonts w:cs="Times New Roman"/>
-        </w:rPr>
-        <w:tab/>
-      </w:r>
-      <w:proofErr w:type="spellStart"/>
-      <w:r>
-        <w:rPr>
-          <w:rFonts w:cs="Times New Roman"/>
-        </w:rPr>
-        <w:t>sibtas</w:t>
-      </w:r>
-      <w:proofErr w:type="spellEnd"/>
-      <w:r>
-        <w:rPr>
-          <w:rFonts w:cs="Times New Roman"/>
-        </w:rPr>
-        <w:t>-van-</w:t>
-      </w:r>
-      <w:proofErr w:type="spellStart"/>
-      <w:r>
-        <w:rPr>
-          <w:rFonts w:cs="Times New Roman"/>
-        </w:rPr>
-        <w:t>uk</w:t>
-      </w:r>
-      <w:proofErr w:type="spellEnd"/>
-      <w:r>
-        <w:rPr>
-          <w:rFonts w:cs="Times New Roman"/>
-        </w:rPr>
-        <w:t>-Ø.</w:t>
+        <w:t>… š-k’-ot</w:t>
+      </w:r>
+      <w:r>
+        <w:rPr>
+          <w:rFonts w:cs="Times New Roman"/>
+        </w:rPr>
+        <w:tab/>
+        <w:t>sibtas-van-uk-Ø.</w:t>
       </w:r>
     </w:p>
     <w:p>
@@ -14889,19 +12743,11 @@
         </w:rPr>
         <w:tab/>
       </w:r>
-      <w:proofErr w:type="gramStart"/>
-      <w:r>
-        <w:rPr>
-          <w:rFonts w:cs="Times New Roman"/>
-        </w:rPr>
-        <w:t>he</w:t>
-      </w:r>
-      <w:proofErr w:type="gramEnd"/>
-      <w:r>
-        <w:rPr>
-          <w:rFonts w:cs="Times New Roman"/>
-        </w:rPr>
-        <w:t xml:space="preserve"> came to frighten [people].</w:t>
+      <w:r>
+        <w:rPr>
+          <w:rFonts w:cs="Times New Roman"/>
+        </w:rPr>
+        <w:t>he came to frighten [people].</w:t>
       </w:r>
     </w:p>
     <w:p>
@@ -14930,20 +12776,7 @@
           <w:rFonts w:cs="Times New Roman"/>
         </w:rPr>
         <w:tab/>
-      </w:r>
-      <w:proofErr w:type="spellStart"/>
-      <w:r>
-        <w:rPr>
-          <w:rFonts w:cs="Times New Roman"/>
-        </w:rPr>
-        <w:t>ʔAk</w:t>
-      </w:r>
-      <w:proofErr w:type="spellEnd"/>
-      <w:r>
-        <w:rPr>
-          <w:rFonts w:cs="Times New Roman"/>
-        </w:rPr>
-        <w:t>’-b-at-</w:t>
+        <w:t>ʔAk’-b-at-</w:t>
       </w:r>
       <w:r>
         <w:rPr>
@@ -14955,90 +12788,40 @@
         <w:rPr>
           <w:rFonts w:cs="Times New Roman"/>
         </w:rPr>
-        <w:t>s-</w:t>
-      </w:r>
-      <w:proofErr w:type="spellStart"/>
-      <w:r>
-        <w:rPr>
-          <w:rFonts w:cs="Times New Roman"/>
-        </w:rPr>
-        <w:t>veʔel</w:t>
-      </w:r>
-      <w:proofErr w:type="spellEnd"/>
-      <w:r>
-        <w:rPr>
-          <w:rFonts w:cs="Times New Roman"/>
-        </w:rPr>
-        <w:t>,</w:t>
-      </w:r>
-      <w:r>
-        <w:rPr>
-          <w:rFonts w:cs="Times New Roman"/>
-        </w:rPr>
-        <w:tab/>
-      </w:r>
-      <w:proofErr w:type="spellStart"/>
-      <w:r>
-        <w:rPr>
-          <w:rFonts w:cs="Times New Roman"/>
-        </w:rPr>
-        <w:t>ʔi</w:t>
-      </w:r>
-      <w:proofErr w:type="spellEnd"/>
-      <w:r>
-        <w:rPr>
-          <w:rFonts w:cs="Times New Roman"/>
-        </w:rPr>
-        <w:t>-</w:t>
-      </w:r>
-      <w:r>
-        <w:rPr>
-          <w:rFonts w:cs="Times New Roman"/>
-        </w:rPr>
-        <w:tab/>
-      </w:r>
-      <w:r>
-        <w:rPr>
-          <w:rFonts w:cs="Times New Roman"/>
-        </w:rPr>
-        <w:t>Ø-</w:t>
-      </w:r>
-      <w:proofErr w:type="spellStart"/>
-      <w:r>
-        <w:rPr>
-          <w:rFonts w:cs="Times New Roman"/>
-        </w:rPr>
-        <w:t>veʔ</w:t>
-      </w:r>
-      <w:proofErr w:type="spellEnd"/>
-      <w:r>
-        <w:rPr>
-          <w:rFonts w:cs="Times New Roman"/>
-        </w:rPr>
-        <w:tab/>
-      </w:r>
-      <w:r>
-        <w:rPr>
-          <w:rFonts w:cs="Times New Roman"/>
-        </w:rPr>
-        <w:tab/>
-      </w:r>
-      <w:proofErr w:type="spellStart"/>
-      <w:r>
-        <w:rPr>
-          <w:rFonts w:cs="Times New Roman"/>
-        </w:rPr>
-        <w:t>lek</w:t>
-      </w:r>
-      <w:proofErr w:type="spellEnd"/>
-      <w:proofErr w:type="gramStart"/>
-      <w:r>
-        <w:rPr>
-          <w:rFonts w:cs="Times New Roman"/>
-        </w:rPr>
-        <w:t>..</w:t>
-      </w:r>
-      <w:proofErr w:type="gramEnd"/>
+        <w:t>s-veʔel,</w:t>
+      </w:r>
+      <w:r>
+        <w:rPr>
+          <w:rFonts w:cs="Times New Roman"/>
+        </w:rPr>
+        <w:tab/>
+        <w:t>ʔi-</w:t>
+      </w:r>
+      <w:r>
+        <w:rPr>
+          <w:rFonts w:cs="Times New Roman"/>
+        </w:rPr>
+        <w:tab/>
+      </w:r>
+      <w:r>
+        <w:rPr>
+          <w:rFonts w:cs="Times New Roman"/>
+        </w:rPr>
+        <w:t>Ø-veʔ</w:t>
+      </w:r>
+      <w:r>
+        <w:rPr>
+          <w:rFonts w:cs="Times New Roman"/>
+        </w:rPr>
+        <w:tab/>
+      </w:r>
+      <w:r>
+        <w:rPr>
+          <w:rFonts w:cs="Times New Roman"/>
+        </w:rPr>
+        <w:tab/>
+        <w:t>lek..</w:t>
+      </w:r>
       <w:r>
         <w:rPr>
           <w:rFonts w:cs="Times New Roman"/>
@@ -15051,20 +12834,7 @@
           <w:rFonts w:cs="Times New Roman"/>
         </w:rPr>
         <w:tab/>
-      </w:r>
-      <w:proofErr w:type="spellStart"/>
-      <w:r>
-        <w:rPr>
-          <w:rFonts w:cs="Times New Roman"/>
-        </w:rPr>
-        <w:t>ša</w:t>
-      </w:r>
-      <w:proofErr w:type="spellEnd"/>
-      <w:r>
-        <w:rPr>
-          <w:rFonts w:cs="Times New Roman"/>
-        </w:rPr>
-        <w:t xml:space="preserve">      </w:t>
+        <w:t xml:space="preserve">ša      </w:t>
       </w:r>
     </w:p>
     <w:p>
@@ -15088,19 +12858,11 @@
         </w:rPr>
         <w:tab/>
       </w:r>
-      <w:proofErr w:type="gramStart"/>
-      <w:r>
-        <w:rPr>
-          <w:rFonts w:cs="Times New Roman"/>
-        </w:rPr>
-        <w:t>give</w:t>
-      </w:r>
-      <w:proofErr w:type="gramEnd"/>
-      <w:r>
-        <w:rPr>
-          <w:rFonts w:cs="Times New Roman"/>
-        </w:rPr>
-        <w:t>-be-</w:t>
+      <w:r>
+        <w:rPr>
+          <w:rFonts w:cs="Times New Roman"/>
+        </w:rPr>
+        <w:t>give-be-</w:t>
       </w:r>
       <w:r>
         <w:rPr>
@@ -15192,35 +12954,14 @@
           <w:rFonts w:cs="Times New Roman"/>
         </w:rPr>
         <w:tab/>
-      </w:r>
-      <w:proofErr w:type="gramStart"/>
-      <w:r>
-        <w:rPr>
-          <w:rFonts w:cs="Times New Roman"/>
-        </w:rPr>
         <w:t>la</w:t>
       </w:r>
-      <w:proofErr w:type="gramEnd"/>
-      <w:r>
-        <w:rPr>
-          <w:rFonts w:cs="Times New Roman"/>
-        </w:rPr>
-        <w:tab/>
-        <w:t>š-Ø-</w:t>
-      </w:r>
-      <w:proofErr w:type="spellStart"/>
-      <w:r>
-        <w:rPr>
-          <w:rFonts w:cs="Times New Roman"/>
-        </w:rPr>
-        <w:t>mey</w:t>
-      </w:r>
-      <w:proofErr w:type="spellEnd"/>
-      <w:r>
-        <w:rPr>
-          <w:rFonts w:cs="Times New Roman"/>
-        </w:rPr>
-        <w:t>-van,</w:t>
+      <w:r>
+        <w:rPr>
+          <w:rFonts w:cs="Times New Roman"/>
+        </w:rPr>
+        <w:tab/>
+        <w:t>š-Ø-mey-van,</w:t>
       </w:r>
       <w:r>
         <w:rPr>
@@ -15239,15 +12980,8 @@
           <w:rFonts w:cs="Times New Roman"/>
         </w:rPr>
         <w:tab/>
-      </w:r>
-      <w:proofErr w:type="spellStart"/>
-      <w:r>
-        <w:rPr>
-          <w:rFonts w:cs="Times New Roman"/>
-        </w:rPr>
         <w:t>ša</w:t>
       </w:r>
-      <w:proofErr w:type="spellEnd"/>
       <w:r>
         <w:rPr>
           <w:rFonts w:cs="Times New Roman"/>
@@ -15260,21 +12994,7 @@
           <w:rFonts w:cs="Times New Roman"/>
         </w:rPr>
         <w:tab/>
-        <w:t>š-Ø-</w:t>
-      </w:r>
-      <w:proofErr w:type="spellStart"/>
-      <w:r>
-        <w:rPr>
-          <w:rFonts w:cs="Times New Roman"/>
-        </w:rPr>
-        <w:t>bu</w:t>
-      </w:r>
-      <w:proofErr w:type="spellEnd"/>
-      <w:r>
-        <w:rPr>
-          <w:rFonts w:cs="Times New Roman"/>
-        </w:rPr>
-        <w:t>ȼ’-</w:t>
+        <w:t>š-Ø-buȼ’-</w:t>
       </w:r>
       <w:r>
         <w:rPr>
@@ -15312,16 +13032,12 @@
         </w:rPr>
         <w:tab/>
       </w:r>
-      <w:proofErr w:type="spellStart"/>
-      <w:proofErr w:type="gramStart"/>
       <w:r>
         <w:rPr>
           <w:rFonts w:ascii="Bodoni 72 Smallcaps Book" w:hAnsi="Bodoni 72 Smallcaps Book" w:cs="Times New Roman"/>
         </w:rPr>
         <w:t>pt</w:t>
       </w:r>
-      <w:proofErr w:type="spellEnd"/>
-      <w:proofErr w:type="gramEnd"/>
       <w:r>
         <w:rPr>
           <w:rFonts w:ascii="Bodoni 72 Smallcaps Book" w:hAnsi="Bodoni 72 Smallcaps Book" w:cs="Times New Roman"/>
@@ -15377,14 +13093,12 @@
         </w:rPr>
         <w:tab/>
       </w:r>
-      <w:proofErr w:type="spellStart"/>
       <w:r>
         <w:rPr>
           <w:rFonts w:ascii="Bodoni 72 Smallcaps Book" w:hAnsi="Bodoni 72 Smallcaps Book" w:cs="Times New Roman"/>
         </w:rPr>
         <w:t>pt</w:t>
       </w:r>
-      <w:proofErr w:type="spellEnd"/>
       <w:r>
         <w:rPr>
           <w:rFonts w:ascii="Bodoni 72 Smallcaps Book" w:hAnsi="Bodoni 72 Smallcaps Book" w:cs="Times New Roman"/>
@@ -15445,33 +13159,18 @@
         </w:rPr>
         <w:tab/>
       </w:r>
-      <w:proofErr w:type="gramStart"/>
       <w:r>
         <w:rPr>
           <w:rFonts w:cs="Times New Roman"/>
         </w:rPr>
         <w:t>ti</w:t>
       </w:r>
-      <w:proofErr w:type="gramEnd"/>
-      <w:r>
-        <w:rPr>
-          <w:rFonts w:cs="Times New Roman"/>
-        </w:rPr>
-        <w:tab/>
-      </w:r>
-      <w:proofErr w:type="spellStart"/>
-      <w:r>
-        <w:rPr>
-          <w:rFonts w:cs="Times New Roman"/>
-        </w:rPr>
-        <w:t>kriarailetike</w:t>
-      </w:r>
-      <w:proofErr w:type="spellEnd"/>
-      <w:r>
-        <w:rPr>
-          <w:rFonts w:cs="Times New Roman"/>
-        </w:rPr>
-        <w:t>.</w:t>
+      <w:r>
+        <w:rPr>
+          <w:rFonts w:cs="Times New Roman"/>
+        </w:rPr>
+        <w:tab/>
+        <w:t>kriarailetike.</w:t>
       </w:r>
     </w:p>
     <w:p>
@@ -15593,24 +13292,14 @@
       <w:r>
         <w:t>ive clauses with -</w:t>
       </w:r>
-      <w:proofErr w:type="spellStart"/>
       <w:r>
         <w:rPr>
           <w:i/>
         </w:rPr>
         <w:t>ine</w:t>
       </w:r>
-      <w:proofErr w:type="spellEnd"/>
-      <w:r>
-        <w:t xml:space="preserve"> in Chukchi and </w:t>
-      </w:r>
-      <w:proofErr w:type="spellStart"/>
-      <w:r>
-        <w:t>and</w:t>
-      </w:r>
-      <w:proofErr w:type="spellEnd"/>
-      <w:r>
-        <w:t xml:space="preserve"> -</w:t>
+      <w:r>
+        <w:t xml:space="preserve"> in Chukchi and and -</w:t>
       </w:r>
       <w:r>
         <w:rPr>
@@ -15661,7 +13350,7 @@
       </w:r>
       <w:r>
         <w:rPr>
-          <w:rStyle w:val="Refdenotaalpie"/>
+          <w:rStyle w:val="FootnoteReference"/>
         </w:rPr>
         <w:t xml:space="preserve"> </w:t>
       </w:r>
@@ -15679,7 +13368,7 @@
       </w:r>
       <w:r>
         <w:rPr>
-          <w:rStyle w:val="Refdenotaalpie"/>
+          <w:rStyle w:val="FootnoteReference"/>
         </w:rPr>
         <w:footnoteReference w:id="6"/>
       </w:r>
@@ -15688,7 +13377,7 @@
       </w:r>
       <w:r>
         <w:rPr>
-          <w:rStyle w:val="Refdenotaalpie"/>
+          <w:rStyle w:val="FootnoteReference"/>
         </w:rPr>
         <w:t xml:space="preserve"> </w:t>
       </w:r>
@@ -15702,13 +13391,13 @@
       </w:r>
       <w:r>
         <w:rPr>
-          <w:rStyle w:val="Refdenotaalpie"/>
+          <w:rStyle w:val="FootnoteReference"/>
         </w:rPr>
         <w:t xml:space="preserve"> </w:t>
       </w:r>
       <w:r>
         <w:rPr>
-          <w:rStyle w:val="Refdenotaalpie"/>
+          <w:rStyle w:val="FootnoteReference"/>
         </w:rPr>
         <w:footnoteReference w:id="7"/>
       </w:r>
@@ -15740,23 +13429,7 @@
         <w:keepNext w:val="0"/>
       </w:pPr>
       <w:r>
-        <w:t xml:space="preserve">In some languages, antipassivization is necessary for applicativization.  Following </w:t>
-      </w:r>
-      <w:proofErr w:type="spellStart"/>
-      <w:r>
-        <w:t>Basilico</w:t>
-      </w:r>
-      <w:proofErr w:type="spellEnd"/>
-      <w:r>
-        <w:t xml:space="preserve"> (2012, 2017), I argue that the antipassive morpheme can introduce an internal argument.  This argument introduction allows for low applicative formation, given </w:t>
-      </w:r>
-      <w:proofErr w:type="spellStart"/>
-      <w:r>
-        <w:t>Pyllkänen’s</w:t>
-      </w:r>
-      <w:proofErr w:type="spellEnd"/>
-      <w:r>
-        <w:t xml:space="preserve"> (2008) analysis that low applicatives require transitive verbs.  In those cases where antipassivization does not support applicativization, these antipassive morphemes do not introduce an internal argument.  These latter constructions allow no oblique internal argument to be present in the syntax.  Case reasons alone cannot explain these facts. </w:t>
+        <w:t xml:space="preserve">In some languages, antipassivization is necessary for applicativization.  Following Basilico (2012, 2017), I argue that the antipassive morpheme can introduce an internal argument.  This argument introduction allows for low applicative formation, given Pyllkänen’s (2008) analysis that low applicatives require transitive verbs.  In those cases where antipassivization does not support applicativization, these antipassive morphemes do not introduce an internal argument.  These latter constructions allow no oblique internal argument to be present in the syntax.  Case reasons alone cannot explain these facts. </w:t>
       </w:r>
     </w:p>
     <w:p>
@@ -15867,7 +13540,7 @@
   <w:footnote w:id="1">
     <w:p>
       <w:pPr>
-        <w:pStyle w:val="Textonotapie"/>
+        <w:pStyle w:val="FootnoteText"/>
         <w:ind w:left="0" w:firstLine="0"/>
       </w:pPr>
       <w:r>
@@ -15885,7 +13558,7 @@
     </w:p>
     <w:p>
       <w:pPr>
-        <w:pStyle w:val="Textonotapie"/>
+        <w:pStyle w:val="FootnoteText"/>
         <w:spacing w:line="240" w:lineRule="auto"/>
         <w:ind w:left="0" w:firstLine="0"/>
         <w:contextualSpacing/>
@@ -15925,7 +13598,7 @@
     </w:p>
     <w:p>
       <w:pPr>
-        <w:pStyle w:val="Textonotapie"/>
+        <w:pStyle w:val="FootnoteText"/>
         <w:spacing w:line="240" w:lineRule="auto"/>
         <w:ind w:left="0" w:firstLine="0"/>
         <w:contextualSpacing/>
@@ -15965,7 +13638,7 @@
     </w:p>
     <w:p>
       <w:pPr>
-        <w:pStyle w:val="Textonotapie"/>
+        <w:pStyle w:val="FootnoteText"/>
         <w:spacing w:line="240" w:lineRule="auto"/>
         <w:ind w:left="0" w:firstLine="0"/>
         <w:contextualSpacing/>
@@ -15992,14 +13665,12 @@
       <w:r>
         <w:tab/>
       </w:r>
-      <w:proofErr w:type="spellStart"/>
       <w:r>
         <w:rPr>
           <w:rFonts w:ascii="Bodoni 72 Smallcaps Book" w:hAnsi="Bodoni 72 Smallcaps Book"/>
         </w:rPr>
         <w:t>ind</w:t>
       </w:r>
-      <w:proofErr w:type="spellEnd"/>
       <w:r>
         <w:tab/>
         <w:t>indicative mood</w:t>
@@ -16007,7 +13678,7 @@
     </w:p>
     <w:p>
       <w:pPr>
-        <w:pStyle w:val="Textonotapie"/>
+        <w:pStyle w:val="FootnoteText"/>
         <w:spacing w:line="240" w:lineRule="auto"/>
         <w:ind w:left="0" w:firstLine="0"/>
         <w:contextualSpacing/>
@@ -16034,14 +13705,12 @@
       <w:r>
         <w:tab/>
       </w:r>
-      <w:proofErr w:type="spellStart"/>
       <w:r>
         <w:rPr>
           <w:rFonts w:ascii="Bodoni 72 Smallcaps Book" w:hAnsi="Bodoni 72 Smallcaps Book"/>
         </w:rPr>
         <w:t>instr</w:t>
       </w:r>
-      <w:proofErr w:type="spellEnd"/>
       <w:r>
         <w:tab/>
         <w:t>instrumental</w:t>
@@ -16049,19 +13718,17 @@
     </w:p>
     <w:p>
       <w:pPr>
-        <w:pStyle w:val="Textonotapie"/>
+        <w:pStyle w:val="FootnoteText"/>
         <w:spacing w:line="240" w:lineRule="auto"/>
         <w:ind w:left="0" w:firstLine="0"/>
         <w:contextualSpacing/>
       </w:pPr>
-      <w:proofErr w:type="spellStart"/>
       <w:r>
         <w:rPr>
           <w:rFonts w:ascii="Bodoni 72 Smallcaps Book" w:hAnsi="Bodoni 72 Smallcaps Book"/>
         </w:rPr>
         <w:t>aor</w:t>
       </w:r>
-      <w:proofErr w:type="spellEnd"/>
       <w:r>
         <w:tab/>
         <w:t>aorist</w:t>
@@ -16094,19 +13761,17 @@
     </w:p>
     <w:p>
       <w:pPr>
-        <w:pStyle w:val="Textonotapie"/>
+        <w:pStyle w:val="FootnoteText"/>
         <w:spacing w:line="240" w:lineRule="auto"/>
         <w:ind w:left="0" w:firstLine="0"/>
         <w:contextualSpacing/>
       </w:pPr>
-      <w:proofErr w:type="spellStart"/>
       <w:r>
         <w:rPr>
           <w:rFonts w:ascii="Bodoni 72 Smallcaps Book" w:hAnsi="Bodoni 72 Smallcaps Book"/>
         </w:rPr>
         <w:t>ap</w:t>
       </w:r>
-      <w:proofErr w:type="spellEnd"/>
       <w:r>
         <w:tab/>
         <w:t>antipassive</w:t>
@@ -16123,14 +13788,12 @@
       <w:r>
         <w:tab/>
       </w:r>
-      <w:proofErr w:type="spellStart"/>
       <w:r>
         <w:rPr>
           <w:rFonts w:ascii="Bodoni 72 Smallcaps Book" w:hAnsi="Bodoni 72 Smallcaps Book"/>
         </w:rPr>
         <w:t>pt</w:t>
       </w:r>
-      <w:proofErr w:type="spellEnd"/>
       <w:r>
         <w:tab/>
         <w:t>particle</w:t>
@@ -16140,7 +13803,7 @@
   <w:footnote w:id="2">
     <w:p>
       <w:pPr>
-        <w:pStyle w:val="Textonotapie"/>
+        <w:pStyle w:val="FootnoteText"/>
         <w:ind w:left="0" w:firstLine="0"/>
       </w:pPr>
       <w:r>
@@ -16233,7 +13896,7 @@
     </w:p>
     <w:p>
       <w:pPr>
-        <w:pStyle w:val="Textonotapie"/>
+        <w:pStyle w:val="FootnoteText"/>
         <w:tabs>
           <w:tab w:val="left" w:pos="720"/>
         </w:tabs>
@@ -16278,51 +13941,25 @@
           <w:rFonts w:eastAsia="Times New Roman" w:cs="Times New Roman"/>
         </w:rPr>
         <w:tab/>
-      </w:r>
-      <w:proofErr w:type="spellStart"/>
+        <w:t xml:space="preserve">ɣəm </w:t>
+      </w:r>
       <w:r>
         <w:rPr>
           <w:rFonts w:eastAsia="Times New Roman" w:cs="Times New Roman"/>
         </w:rPr>
-        <w:t>ɣəm</w:t>
-      </w:r>
-      <w:proofErr w:type="spellEnd"/>
+        <w:tab/>
+      </w:r>
       <w:r>
         <w:rPr>
           <w:rFonts w:eastAsia="Times New Roman" w:cs="Times New Roman"/>
         </w:rPr>
-        <w:t xml:space="preserve"> </w:t>
-      </w:r>
-      <w:r>
-        <w:rPr>
-          <w:rFonts w:eastAsia="Times New Roman" w:cs="Times New Roman"/>
-        </w:rPr>
-        <w:tab/>
-      </w:r>
-      <w:r>
-        <w:rPr>
-          <w:rFonts w:eastAsia="Times New Roman" w:cs="Times New Roman"/>
-        </w:rPr>
-        <w:tab/>
-      </w:r>
-      <w:proofErr w:type="spellStart"/>
-      <w:r>
-        <w:rPr>
-          <w:rFonts w:eastAsia="Times New Roman" w:cs="Times New Roman"/>
-        </w:rPr>
-        <w:t>ine-ɬʔu-ɣʔi</w:t>
-      </w:r>
-      <w:proofErr w:type="spellEnd"/>
-      <w:r>
-        <w:rPr>
-          <w:rFonts w:eastAsia="Times New Roman" w:cs="Times New Roman"/>
-        </w:rPr>
-        <w:t xml:space="preserve">. </w:t>
-      </w:r>
-    </w:p>
-    <w:p>
-      <w:pPr>
-        <w:pStyle w:val="Textonotapie"/>
+        <w:tab/>
+        <w:t xml:space="preserve">ine-ɬʔu-ɣʔi. </w:t>
+      </w:r>
+    </w:p>
+    <w:p>
+      <w:pPr>
+        <w:pStyle w:val="FootnoteText"/>
         <w:tabs>
           <w:tab w:val="left" w:pos="720"/>
         </w:tabs>
@@ -16444,7 +14081,7 @@
     </w:p>
     <w:p>
       <w:pPr>
-        <w:pStyle w:val="Textonotapie"/>
+        <w:pStyle w:val="FootnoteText"/>
         <w:tabs>
           <w:tab w:val="left" w:pos="720"/>
         </w:tabs>
@@ -16470,7 +14107,7 @@
     </w:p>
     <w:p>
       <w:pPr>
-        <w:pStyle w:val="Textonotapie"/>
+        <w:pStyle w:val="FootnoteText"/>
         <w:tabs>
           <w:tab w:val="left" w:pos="720"/>
         </w:tabs>
@@ -16484,7 +14121,7 @@
     </w:p>
     <w:p>
       <w:pPr>
-        <w:pStyle w:val="Textonotapie"/>
+        <w:pStyle w:val="FootnoteText"/>
         <w:tabs>
           <w:tab w:val="left" w:pos="720"/>
         </w:tabs>
@@ -16513,52 +14150,31 @@
         </w:rPr>
         <w:tab/>
       </w:r>
-      <w:proofErr w:type="spellStart"/>
       <w:r>
         <w:rPr>
           <w:rFonts w:eastAsia="Times New Roman" w:cs="Times New Roman"/>
         </w:rPr>
-        <w:t>ɣət</w:t>
-      </w:r>
-      <w:proofErr w:type="spellEnd"/>
+        <w:t xml:space="preserve">ɣət-nan </w:t>
+      </w:r>
       <w:r>
         <w:rPr>
           <w:rFonts w:eastAsia="Times New Roman" w:cs="Times New Roman"/>
         </w:rPr>
-        <w:t xml:space="preserve">-nan </w:t>
+        <w:tab/>
+        <w:t xml:space="preserve">muri </w:t>
       </w:r>
       <w:r>
         <w:rPr>
           <w:rFonts w:eastAsia="Times New Roman" w:cs="Times New Roman"/>
         </w:rPr>
         <w:tab/>
-        <w:t xml:space="preserve">muri </w:t>
       </w:r>
       <w:r>
         <w:rPr>
           <w:rFonts w:eastAsia="Times New Roman" w:cs="Times New Roman"/>
         </w:rPr>
         <w:tab/>
-      </w:r>
-      <w:r>
-        <w:rPr>
-          <w:rFonts w:eastAsia="Times New Roman" w:cs="Times New Roman"/>
-        </w:rPr>
-        <w:tab/>
-      </w:r>
-      <w:proofErr w:type="spellStart"/>
-      <w:r>
-        <w:rPr>
-          <w:rFonts w:eastAsia="Times New Roman" w:cs="Times New Roman"/>
-        </w:rPr>
-        <w:t>ɬʔu-tku</w:t>
-      </w:r>
-      <w:proofErr w:type="spellEnd"/>
-      <w:r>
-        <w:rPr>
-          <w:rFonts w:eastAsia="Times New Roman" w:cs="Times New Roman"/>
-        </w:rPr>
-        <w:t>-</w:t>
+        <w:t>ɬʔu-tku-</w:t>
       </w:r>
       <w:r>
         <w:rPr>
@@ -16569,7 +14185,7 @@
     </w:p>
     <w:p>
       <w:pPr>
-        <w:pStyle w:val="Textonotapie"/>
+        <w:pStyle w:val="FootnoteText"/>
         <w:tabs>
           <w:tab w:val="left" w:pos="720"/>
         </w:tabs>
@@ -16673,7 +14289,7 @@
     </w:p>
     <w:p>
       <w:pPr>
-        <w:pStyle w:val="Textonotapie"/>
+        <w:pStyle w:val="FootnoteText"/>
         <w:tabs>
           <w:tab w:val="left" w:pos="720"/>
         </w:tabs>
@@ -16687,23 +14303,18 @@
     </w:p>
     <w:p>
       <w:pPr>
-        <w:pStyle w:val="Textonotapie"/>
+        <w:pStyle w:val="FootnoteText"/>
         <w:ind w:left="0" w:firstLine="0"/>
       </w:pPr>
-      <w:proofErr w:type="spellStart"/>
-      <w:r>
-        <w:t>Bobaljik</w:t>
-      </w:r>
-      <w:proofErr w:type="spellEnd"/>
-      <w:r>
-        <w:t xml:space="preserve"> and Branigan attempt to unify this use of the antipassive morpheme with its more general use.  However, I follow Polinsky (2016) and treat these as agreement markers and not involved with argument addition or elimination/demotion.  I do not treat these constructions in this work.</w:t>
+      <w:r>
+        <w:t>Bobaljik and Branigan attempt to unify this use of the antipassive morpheme with its more general use.  However, I follow Polinsky (2016) and treat these as agreement markers and not involved with argument addition or elimination/demotion.  I do not treat these constructions in this work.</w:t>
       </w:r>
     </w:p>
   </w:footnote>
   <w:footnote w:id="3">
     <w:p>
       <w:pPr>
-        <w:pStyle w:val="Textonotapie"/>
+        <w:pStyle w:val="FootnoteText"/>
         <w:spacing w:line="240" w:lineRule="auto"/>
         <w:ind w:left="0" w:firstLine="0"/>
       </w:pPr>
@@ -16764,7 +14375,6 @@
         </w:rPr>
         <w:tab/>
       </w:r>
-      <w:proofErr w:type="spellStart"/>
       <w:r>
         <w:rPr>
           <w:rFonts w:cs="Times New Roman"/>
@@ -16773,7 +14383,6 @@
         </w:rPr>
         <w:t>kenir-tuq</w:t>
       </w:r>
-      <w:proofErr w:type="spellEnd"/>
       <w:r>
         <w:rPr>
           <w:rFonts w:cs="Times New Roman"/>
@@ -16878,7 +14487,7 @@
   <w:footnote w:id="4">
     <w:p>
       <w:pPr>
-        <w:pStyle w:val="Textonotapie"/>
+        <w:pStyle w:val="FootnoteText"/>
         <w:spacing w:line="240" w:lineRule="auto"/>
         <w:ind w:left="0" w:firstLine="0"/>
       </w:pPr>
@@ -16976,7 +14585,7 @@
   <w:footnote w:id="6">
     <w:p>
       <w:pPr>
-        <w:pStyle w:val="Textonotapie"/>
+        <w:pStyle w:val="FootnoteText"/>
         <w:ind w:left="0" w:firstLine="0"/>
       </w:pPr>
       <w:r>
@@ -16987,7 +14596,7 @@
   <w:footnote w:id="7">
     <w:p>
       <w:pPr>
-        <w:pStyle w:val="Textonotapie"/>
+        <w:pStyle w:val="FootnoteText"/>
         <w:ind w:left="0" w:firstLine="0"/>
       </w:pPr>
       <w:r>
@@ -17477,7 +15086,7 @@
     <w:lvl w:ilvl="0">
       <w:start w:val="1"/>
       <w:numFmt w:val="none"/>
-      <w:pStyle w:val="Ttulo1"/>
+      <w:pStyle w:val="Heading1"/>
       <w:suff w:val="nothing"/>
       <w:lvlText w:val=""/>
       <w:lvlJc w:val="left"/>
@@ -17500,7 +15109,7 @@
     <w:lvl w:ilvl="2">
       <w:start w:val="1"/>
       <w:numFmt w:val="none"/>
-      <w:pStyle w:val="Ttulo3"/>
+      <w:pStyle w:val="Heading3"/>
       <w:suff w:val="nothing"/>
       <w:lvlText w:val=""/>
       <w:lvlJc w:val="left"/>
@@ -17540,7 +15149,7 @@
     <w:lvl w:ilvl="5">
       <w:start w:val="1"/>
       <w:numFmt w:val="none"/>
-      <w:pStyle w:val="Ttulo6"/>
+      <w:pStyle w:val="Heading6"/>
       <w:suff w:val="nothing"/>
       <w:lvlText w:val=""/>
       <w:lvlJc w:val="left"/>
@@ -17554,7 +15163,7 @@
     <w:lvl w:ilvl="6">
       <w:start w:val="1"/>
       <w:numFmt w:val="none"/>
-      <w:pStyle w:val="Ttulo7"/>
+      <w:pStyle w:val="Heading7"/>
       <w:suff w:val="nothing"/>
       <w:lvlText w:val=""/>
       <w:lvlJc w:val="left"/>
@@ -17568,7 +15177,7 @@
     <w:lvl w:ilvl="7">
       <w:start w:val="1"/>
       <w:numFmt w:val="none"/>
-      <w:pStyle w:val="Ttulo8"/>
+      <w:pStyle w:val="Heading8"/>
       <w:suff w:val="nothing"/>
       <w:lvlText w:val=""/>
       <w:lvlJc w:val="left"/>
@@ -20088,7 +17697,7 @@
       <w:lang w:val="en-US" w:eastAsia="hi-IN" w:bidi="hi-IN"/>
     </w:rPr>
   </w:style>
-  <w:style w:type="paragraph" w:styleId="Ttulo1">
+  <w:style w:type="paragraph" w:styleId="Heading1">
     <w:name w:val="heading 1"/>
     <w:basedOn w:val="Normal"/>
     <w:next w:val="Normal"/>
@@ -20108,7 +17717,7 @@
       <w:szCs w:val="36"/>
     </w:rPr>
   </w:style>
-  <w:style w:type="paragraph" w:styleId="Ttulo2">
+  <w:style w:type="paragraph" w:styleId="Heading2">
     <w:name w:val="heading 2"/>
     <w:basedOn w:val="Normal"/>
     <w:next w:val="Normal"/>
@@ -20125,7 +17734,7 @@
       <w:szCs w:val="32"/>
     </w:rPr>
   </w:style>
-  <w:style w:type="paragraph" w:styleId="Ttulo3">
+  <w:style w:type="paragraph" w:styleId="Heading3">
     <w:name w:val="heading 3"/>
     <w:basedOn w:val="Normal"/>
     <w:next w:val="Normal"/>
@@ -20145,11 +17754,11 @@
       <w:szCs w:val="28"/>
     </w:rPr>
   </w:style>
-  <w:style w:type="paragraph" w:styleId="Ttulo4">
+  <w:style w:type="paragraph" w:styleId="Heading4">
     <w:name w:val="heading 4"/>
     <w:basedOn w:val="Normal"/>
     <w:next w:val="Normal"/>
-    <w:link w:val="Ttulo4Car"/>
+    <w:link w:val="Heading4Char"/>
     <w:uiPriority w:val="9"/>
     <w:semiHidden/>
     <w:unhideWhenUsed/>
@@ -20167,7 +17776,7 @@
       <w:szCs w:val="21"/>
     </w:rPr>
   </w:style>
-  <w:style w:type="paragraph" w:styleId="Ttulo6">
+  <w:style w:type="paragraph" w:styleId="Heading6">
     <w:name w:val="heading 6"/>
     <w:basedOn w:val="Normal"/>
     <w:next w:val="Normal"/>
@@ -20188,7 +17797,7 @@
       <w:iCs/>
     </w:rPr>
   </w:style>
-  <w:style w:type="paragraph" w:styleId="Ttulo7">
+  <w:style w:type="paragraph" w:styleId="Heading7">
     <w:name w:val="heading 7"/>
     <w:basedOn w:val="Normal"/>
     <w:next w:val="Normal"/>
@@ -20209,7 +17818,7 @@
       <w:szCs w:val="22"/>
     </w:rPr>
   </w:style>
-  <w:style w:type="paragraph" w:styleId="Ttulo8">
+  <w:style w:type="paragraph" w:styleId="Heading8">
     <w:name w:val="heading 8"/>
     <w:basedOn w:val="Normal"/>
     <w:next w:val="Normal"/>
@@ -20232,7 +17841,7 @@
       <w:szCs w:val="22"/>
     </w:rPr>
   </w:style>
-  <w:style w:type="paragraph" w:styleId="Ttulo9">
+  <w:style w:type="paragraph" w:styleId="Heading9">
     <w:name w:val="heading 9"/>
     <w:basedOn w:val="Normal"/>
     <w:next w:val="Normal"/>
@@ -20249,13 +17858,13 @@
       <w:szCs w:val="21"/>
     </w:rPr>
   </w:style>
-  <w:style w:type="character" w:default="1" w:styleId="Fuentedeprrafopredeter">
+  <w:style w:type="character" w:default="1" w:styleId="DefaultParagraphFont">
     <w:name w:val="Default Paragraph Font"/>
     <w:uiPriority w:val="1"/>
     <w:semiHidden/>
     <w:unhideWhenUsed/>
   </w:style>
-  <w:style w:type="table" w:default="1" w:styleId="Tablanormal">
+  <w:style w:type="table" w:default="1" w:styleId="TableNormal">
     <w:name w:val="Normal Table"/>
     <w:uiPriority w:val="99"/>
     <w:semiHidden/>
@@ -20270,20 +17879,20 @@
       </w:tblCellMar>
     </w:tblPr>
   </w:style>
-  <w:style w:type="numbering" w:default="1" w:styleId="Sinlista">
+  <w:style w:type="numbering" w:default="1" w:styleId="NoList">
     <w:name w:val="No List"/>
     <w:uiPriority w:val="99"/>
     <w:semiHidden/>
     <w:unhideWhenUsed/>
   </w:style>
-  <w:style w:type="character" w:styleId="Refdenotaalpie">
+  <w:style w:type="character" w:styleId="FootnoteReference">
     <w:name w:val="footnote reference"/>
     <w:rPr>
       <w:position w:val="20"/>
       <w:sz w:val="13"/>
     </w:rPr>
   </w:style>
-  <w:style w:type="character" w:styleId="Hipervnculo">
+  <w:style w:type="character" w:styleId="Hyperlink">
     <w:name w:val="Hyperlink"/>
     <w:rPr>
       <w:color w:val="000080"/>
@@ -20310,7 +17919,7 @@
       <w:spacing w:after="140" w:line="288" w:lineRule="auto"/>
     </w:pPr>
   </w:style>
-  <w:style w:type="paragraph" w:styleId="Cita">
+  <w:style w:type="paragraph" w:styleId="Quote">
     <w:name w:val="Quote"/>
     <w:aliases w:val="ls_Quote"/>
     <w:basedOn w:val="Normal"/>
@@ -20320,12 +17929,12 @@
       <w:ind w:left="567" w:right="567"/>
     </w:pPr>
   </w:style>
-  <w:style w:type="paragraph" w:styleId="Ttulo">
+  <w:style w:type="paragraph" w:styleId="Title">
     <w:name w:val="Title"/>
     <w:aliases w:val="ls_Title"/>
     <w:basedOn w:val="Normal"/>
     <w:next w:val="Normal"/>
-    <w:link w:val="TtuloCar"/>
+    <w:link w:val="TitleChar"/>
     <w:qFormat/>
     <w:rsid w:val="005D4AE7"/>
     <w:pPr>
@@ -20340,10 +17949,10 @@
       <w:szCs w:val="56"/>
     </w:rPr>
   </w:style>
-  <w:style w:type="paragraph" w:styleId="Piedepgina">
+  <w:style w:type="paragraph" w:styleId="Footer">
     <w:name w:val="footer"/>
     <w:basedOn w:val="Normal"/>
-    <w:link w:val="PiedepginaCar"/>
+    <w:link w:val="FooterChar"/>
     <w:uiPriority w:val="99"/>
     <w:pPr>
       <w:suppressLineNumbers/>
@@ -20395,7 +18004,7 @@
       <w:b/>
     </w:rPr>
   </w:style>
-  <w:style w:type="paragraph" w:styleId="Epgrafe">
+  <w:style w:type="paragraph" w:styleId="Caption">
     <w:name w:val="caption"/>
     <w:basedOn w:val="Normal"/>
     <w:qFormat/>
@@ -20410,7 +18019,7 @@
       <w:szCs w:val="20"/>
     </w:rPr>
   </w:style>
-  <w:style w:type="paragraph" w:styleId="Textonotapie">
+  <w:style w:type="paragraph" w:styleId="FootnoteText">
     <w:name w:val="footnote text"/>
     <w:basedOn w:val="Normal"/>
     <w:pPr>
@@ -20522,10 +18131,10 @@
     <w:next w:val="lsLanginfo"/>
     <w:qFormat/>
   </w:style>
-  <w:style w:type="character" w:customStyle="1" w:styleId="Ttulo4Car">
-    <w:name w:val="Título 4 Car"/>
-    <w:basedOn w:val="Fuentedeprrafopredeter"/>
-    <w:link w:val="Ttulo4"/>
+  <w:style w:type="character" w:customStyle="1" w:styleId="Heading4Char">
+    <w:name w:val="Heading 4 Char"/>
+    <w:basedOn w:val="DefaultParagraphFont"/>
+    <w:link w:val="Heading4"/>
     <w:uiPriority w:val="9"/>
     <w:semiHidden/>
     <w:rsid w:val="000F36E9"/>
@@ -20541,7 +18150,7 @@
   </w:style>
   <w:style w:type="paragraph" w:customStyle="1" w:styleId="lsSection1">
     <w:name w:val="ls_Section1"/>
-    <w:basedOn w:val="Ttulo1"/>
+    <w:basedOn w:val="Heading1"/>
     <w:next w:val="Normal"/>
     <w:autoRedefine/>
     <w:qFormat/>
@@ -20555,7 +18164,7 @@
   </w:style>
   <w:style w:type="paragraph" w:customStyle="1" w:styleId="lsSection2">
     <w:name w:val="ls_Section2"/>
-    <w:basedOn w:val="Ttulo2"/>
+    <w:basedOn w:val="Heading2"/>
     <w:next w:val="Normal"/>
     <w:autoRedefine/>
     <w:qFormat/>
@@ -20570,7 +18179,7 @@
   </w:style>
   <w:style w:type="paragraph" w:customStyle="1" w:styleId="lsSection3">
     <w:name w:val="ls_Section3"/>
-    <w:basedOn w:val="Ttulo3"/>
+    <w:basedOn w:val="Heading3"/>
     <w:next w:val="Normal"/>
     <w:autoRedefine/>
     <w:qFormat/>
@@ -20599,10 +18208,10 @@
       <w:sz w:val="24"/>
     </w:rPr>
   </w:style>
-  <w:style w:type="paragraph" w:styleId="Textodeglobo">
+  <w:style w:type="paragraph" w:styleId="BalloonText">
     <w:name w:val="Balloon Text"/>
     <w:basedOn w:val="Normal"/>
-    <w:link w:val="TextodegloboCar"/>
+    <w:link w:val="BalloonTextChar"/>
     <w:uiPriority w:val="99"/>
     <w:semiHidden/>
     <w:unhideWhenUsed/>
@@ -20616,10 +18225,10 @@
       <w:szCs w:val="18"/>
     </w:rPr>
   </w:style>
-  <w:style w:type="character" w:customStyle="1" w:styleId="TextodegloboCar">
-    <w:name w:val="Texto de globo Car"/>
-    <w:basedOn w:val="Fuentedeprrafopredeter"/>
-    <w:link w:val="Textodeglobo"/>
+  <w:style w:type="character" w:customStyle="1" w:styleId="BalloonTextChar">
+    <w:name w:val="Balloon Text Char"/>
+    <w:basedOn w:val="DefaultParagraphFont"/>
+    <w:link w:val="BalloonText"/>
     <w:uiPriority w:val="99"/>
     <w:semiHidden/>
     <w:rsid w:val="00B10DB1"/>
@@ -20630,7 +18239,7 @@
       <w:lang w:val="en-US" w:eastAsia="hi-IN" w:bidi="hi-IN"/>
     </w:rPr>
   </w:style>
-  <w:style w:type="paragraph" w:styleId="Prrafodelista">
+  <w:style w:type="paragraph" w:styleId="ListParagraph">
     <w:name w:val="List Paragraph"/>
     <w:basedOn w:val="Normal"/>
     <w:autoRedefine/>
@@ -20651,10 +18260,10 @@
       <w:lang w:eastAsia="en-US" w:bidi="ar-SA"/>
     </w:rPr>
   </w:style>
-  <w:style w:type="paragraph" w:styleId="Textonotaalfinal">
+  <w:style w:type="paragraph" w:styleId="EndnoteText">
     <w:name w:val="endnote text"/>
     <w:basedOn w:val="Normal"/>
-    <w:link w:val="TextonotaalfinalCar"/>
+    <w:link w:val="EndnoteTextChar"/>
     <w:uiPriority w:val="99"/>
     <w:unhideWhenUsed/>
     <w:qFormat/>
@@ -20671,10 +18280,10 @@
       <w:lang w:eastAsia="en-US" w:bidi="ar-SA"/>
     </w:rPr>
   </w:style>
-  <w:style w:type="character" w:customStyle="1" w:styleId="TextonotaalfinalCar">
-    <w:name w:val="Texto nota al final Car"/>
-    <w:basedOn w:val="Fuentedeprrafopredeter"/>
-    <w:link w:val="Textonotaalfinal"/>
+  <w:style w:type="character" w:customStyle="1" w:styleId="EndnoteTextChar">
+    <w:name w:val="Endnote Text Char"/>
+    <w:basedOn w:val="DefaultParagraphFont"/>
+    <w:link w:val="EndnoteText"/>
     <w:uiPriority w:val="99"/>
     <w:rsid w:val="00BC233B"/>
     <w:rPr>
@@ -20684,9 +18293,9 @@
       <w:lang w:val="en-US" w:eastAsia="en-US"/>
     </w:rPr>
   </w:style>
-  <w:style w:type="character" w:styleId="Refdenotaalfinal">
+  <w:style w:type="character" w:styleId="EndnoteReference">
     <w:name w:val="endnote reference"/>
-    <w:basedOn w:val="Fuentedeprrafopredeter"/>
+    <w:basedOn w:val="DefaultParagraphFont"/>
     <w:uiPriority w:val="99"/>
     <w:unhideWhenUsed/>
     <w:rsid w:val="00BC233B"/>
@@ -20694,10 +18303,10 @@
       <w:vertAlign w:val="superscript"/>
     </w:rPr>
   </w:style>
-  <w:style w:type="paragraph" w:styleId="Textodecuerpo">
+  <w:style w:type="paragraph" w:styleId="BodyText">
     <w:name w:val="Body Text"/>
     <w:basedOn w:val="Normal"/>
-    <w:link w:val="TextodecuerpoCar"/>
+    <w:link w:val="BodyTextChar"/>
     <w:semiHidden/>
     <w:rsid w:val="00BC233B"/>
     <w:pPr>
@@ -20717,10 +18326,10 @@
       <w:lang w:eastAsia="en-US" w:bidi="ar-SA"/>
     </w:rPr>
   </w:style>
-  <w:style w:type="character" w:customStyle="1" w:styleId="TextodecuerpoCar">
-    <w:name w:val="Texto de cuerpo Car"/>
-    <w:basedOn w:val="Fuentedeprrafopredeter"/>
-    <w:link w:val="Textodecuerpo"/>
+  <w:style w:type="character" w:customStyle="1" w:styleId="BodyTextChar">
+    <w:name w:val="Body Text Char"/>
+    <w:basedOn w:val="DefaultParagraphFont"/>
+    <w:link w:val="BodyText"/>
     <w:semiHidden/>
     <w:rsid w:val="00BC233B"/>
     <w:rPr>
@@ -20747,9 +18356,9 @@
       <w:lang w:eastAsia="en-US" w:bidi="ar-SA"/>
     </w:rPr>
   </w:style>
-  <w:style w:type="character" w:styleId="Textodelmarcadordeposicin">
+  <w:style w:type="character" w:styleId="PlaceholderText">
     <w:name w:val="Placeholder Text"/>
-    <w:basedOn w:val="Fuentedeprrafopredeter"/>
+    <w:basedOn w:val="DefaultParagraphFont"/>
     <w:uiPriority w:val="99"/>
     <w:semiHidden/>
     <w:rsid w:val="00BC233B"/>
@@ -20757,10 +18366,10 @@
       <w:color w:val="808080"/>
     </w:rPr>
   </w:style>
-  <w:style w:type="character" w:customStyle="1" w:styleId="PiedepginaCar">
-    <w:name w:val="Pie de página Car"/>
-    <w:basedOn w:val="Fuentedeprrafopredeter"/>
-    <w:link w:val="Piedepgina"/>
+  <w:style w:type="character" w:customStyle="1" w:styleId="FooterChar">
+    <w:name w:val="Footer Char"/>
+    <w:basedOn w:val="DefaultParagraphFont"/>
+    <w:link w:val="Footer"/>
     <w:uiPriority w:val="99"/>
     <w:rsid w:val="00BC233B"/>
     <w:rPr>
@@ -20770,15 +18379,15 @@
       <w:lang w:val="en-US" w:eastAsia="hi-IN" w:bidi="hi-IN"/>
     </w:rPr>
   </w:style>
-  <w:style w:type="character" w:styleId="Nmerodepgina">
+  <w:style w:type="character" w:styleId="PageNumber">
     <w:name w:val="page number"/>
-    <w:basedOn w:val="Fuentedeprrafopredeter"/>
+    <w:basedOn w:val="DefaultParagraphFont"/>
     <w:uiPriority w:val="99"/>
     <w:semiHidden/>
     <w:unhideWhenUsed/>
     <w:rsid w:val="00BC233B"/>
   </w:style>
-  <w:style w:type="paragraph" w:styleId="Bibliografa">
+  <w:style w:type="paragraph" w:styleId="Bibliography">
     <w:name w:val="Bibliography"/>
     <w:basedOn w:val="Normal"/>
     <w:next w:val="Normal"/>
@@ -20794,9 +18403,9 @@
       <w:szCs w:val="21"/>
     </w:rPr>
   </w:style>
-  <w:style w:type="character" w:styleId="Refdecomentario">
+  <w:style w:type="character" w:styleId="CommentReference">
     <w:name w:val="annotation reference"/>
-    <w:basedOn w:val="Fuentedeprrafopredeter"/>
+    <w:basedOn w:val="DefaultParagraphFont"/>
     <w:uiPriority w:val="99"/>
     <w:semiHidden/>
     <w:unhideWhenUsed/>
@@ -20806,10 +18415,10 @@
       <w:szCs w:val="18"/>
     </w:rPr>
   </w:style>
-  <w:style w:type="paragraph" w:styleId="Textocomentario">
+  <w:style w:type="paragraph" w:styleId="CommentText">
     <w:name w:val="annotation text"/>
     <w:basedOn w:val="Normal"/>
-    <w:link w:val="TextocomentarioCar"/>
+    <w:link w:val="CommentTextChar"/>
     <w:uiPriority w:val="99"/>
     <w:semiHidden/>
     <w:unhideWhenUsed/>
@@ -20818,10 +18427,10 @@
       <w:spacing w:line="240" w:lineRule="auto"/>
     </w:pPr>
   </w:style>
-  <w:style w:type="character" w:customStyle="1" w:styleId="TextocomentarioCar">
-    <w:name w:val="Texto comentario Car"/>
-    <w:basedOn w:val="Fuentedeprrafopredeter"/>
-    <w:link w:val="Textocomentario"/>
+  <w:style w:type="character" w:customStyle="1" w:styleId="CommentTextChar">
+    <w:name w:val="Comment Text Char"/>
+    <w:basedOn w:val="DefaultParagraphFont"/>
+    <w:link w:val="CommentText"/>
     <w:uiPriority w:val="99"/>
     <w:semiHidden/>
     <w:rsid w:val="003D3187"/>
@@ -20832,11 +18441,11 @@
       <w:lang w:val="en-US" w:eastAsia="hi-IN" w:bidi="hi-IN"/>
     </w:rPr>
   </w:style>
-  <w:style w:type="paragraph" w:styleId="Asuntodelcomentario">
+  <w:style w:type="paragraph" w:styleId="CommentSubject">
     <w:name w:val="annotation subject"/>
-    <w:basedOn w:val="Textocomentario"/>
-    <w:next w:val="Textocomentario"/>
-    <w:link w:val="AsuntodelcomentarioCar"/>
+    <w:basedOn w:val="CommentText"/>
+    <w:next w:val="CommentText"/>
+    <w:link w:val="CommentSubjectChar"/>
     <w:uiPriority w:val="99"/>
     <w:semiHidden/>
     <w:unhideWhenUsed/>
@@ -20848,10 +18457,10 @@
       <w:szCs w:val="20"/>
     </w:rPr>
   </w:style>
-  <w:style w:type="character" w:customStyle="1" w:styleId="AsuntodelcomentarioCar">
-    <w:name w:val="Asunto del comentario Car"/>
-    <w:basedOn w:val="TextocomentarioCar"/>
-    <w:link w:val="Asuntodelcomentario"/>
+  <w:style w:type="character" w:customStyle="1" w:styleId="CommentSubjectChar">
+    <w:name w:val="Comment Subject Char"/>
+    <w:basedOn w:val="CommentTextChar"/>
+    <w:link w:val="CommentSubject"/>
     <w:uiPriority w:val="99"/>
     <w:semiHidden/>
     <w:rsid w:val="003D3187"/>
@@ -20864,10 +18473,10 @@
       <w:lang w:val="en-US" w:eastAsia="hi-IN" w:bidi="hi-IN"/>
     </w:rPr>
   </w:style>
-  <w:style w:type="paragraph" w:styleId="Mapadeldocumento">
+  <w:style w:type="paragraph" w:styleId="DocumentMap">
     <w:name w:val="Document Map"/>
     <w:basedOn w:val="Normal"/>
-    <w:link w:val="MapadeldocumentoCar"/>
+    <w:link w:val="DocumentMapChar"/>
     <w:uiPriority w:val="99"/>
     <w:semiHidden/>
     <w:unhideWhenUsed/>
@@ -20879,10 +18488,10 @@
       <w:rFonts w:ascii="Lucida Grande" w:hAnsi="Lucida Grande" w:cs="Lucida Grande"/>
     </w:rPr>
   </w:style>
-  <w:style w:type="character" w:customStyle="1" w:styleId="MapadeldocumentoCar">
-    <w:name w:val="Mapa del documento Car"/>
-    <w:basedOn w:val="Fuentedeprrafopredeter"/>
-    <w:link w:val="Mapadeldocumento"/>
+  <w:style w:type="character" w:customStyle="1" w:styleId="DocumentMapChar">
+    <w:name w:val="Document Map Char"/>
+    <w:basedOn w:val="DefaultParagraphFont"/>
+    <w:link w:val="DocumentMap"/>
     <w:uiPriority w:val="99"/>
     <w:semiHidden/>
     <w:rsid w:val="00FC7446"/>
@@ -20893,10 +18502,11 @@
       <w:lang w:val="en-US" w:eastAsia="hi-IN" w:bidi="hi-IN"/>
     </w:rPr>
   </w:style>
-  <w:style w:type="character" w:customStyle="1" w:styleId="TtuloCar">
-    <w:name w:val="Título Car"/>
-    <w:basedOn w:val="Fuentedeprrafopredeter"/>
-    <w:link w:val="Ttulo"/>
+  <w:style w:type="character" w:customStyle="1" w:styleId="TitleChar">
+    <w:name w:val="Title Char"/>
+    <w:aliases w:val="ls_Title Char"/>
+    <w:basedOn w:val="DefaultParagraphFont"/>
+    <w:link w:val="Title"/>
     <w:rsid w:val="00586E11"/>
     <w:rPr>
       <w:rFonts w:ascii="Arial" w:eastAsia="Droid Sans Fallback" w:hAnsi="Arial" w:cs="FreeSans"/>
@@ -21094,7 +18704,7 @@
       <w:lang w:val="en-US" w:eastAsia="hi-IN" w:bidi="hi-IN"/>
     </w:rPr>
   </w:style>
-  <w:style w:type="paragraph" w:styleId="Ttulo1">
+  <w:style w:type="paragraph" w:styleId="Heading1">
     <w:name w:val="heading 1"/>
     <w:basedOn w:val="Normal"/>
     <w:next w:val="Normal"/>
@@ -21114,7 +18724,7 @@
       <w:szCs w:val="36"/>
     </w:rPr>
   </w:style>
-  <w:style w:type="paragraph" w:styleId="Ttulo2">
+  <w:style w:type="paragraph" w:styleId="Heading2">
     <w:name w:val="heading 2"/>
     <w:basedOn w:val="Normal"/>
     <w:next w:val="Normal"/>
@@ -21131,7 +18741,7 @@
       <w:szCs w:val="32"/>
     </w:rPr>
   </w:style>
-  <w:style w:type="paragraph" w:styleId="Ttulo3">
+  <w:style w:type="paragraph" w:styleId="Heading3">
     <w:name w:val="heading 3"/>
     <w:basedOn w:val="Normal"/>
     <w:next w:val="Normal"/>
@@ -21151,11 +18761,11 @@
       <w:szCs w:val="28"/>
     </w:rPr>
   </w:style>
-  <w:style w:type="paragraph" w:styleId="Ttulo4">
+  <w:style w:type="paragraph" w:styleId="Heading4">
     <w:name w:val="heading 4"/>
     <w:basedOn w:val="Normal"/>
     <w:next w:val="Normal"/>
-    <w:link w:val="Ttulo4Car"/>
+    <w:link w:val="Heading4Char"/>
     <w:uiPriority w:val="9"/>
     <w:semiHidden/>
     <w:unhideWhenUsed/>
@@ -21173,7 +18783,7 @@
       <w:szCs w:val="21"/>
     </w:rPr>
   </w:style>
-  <w:style w:type="paragraph" w:styleId="Ttulo6">
+  <w:style w:type="paragraph" w:styleId="Heading6">
     <w:name w:val="heading 6"/>
     <w:basedOn w:val="Normal"/>
     <w:next w:val="Normal"/>
@@ -21194,7 +18804,7 @@
       <w:iCs/>
     </w:rPr>
   </w:style>
-  <w:style w:type="paragraph" w:styleId="Ttulo7">
+  <w:style w:type="paragraph" w:styleId="Heading7">
     <w:name w:val="heading 7"/>
     <w:basedOn w:val="Normal"/>
     <w:next w:val="Normal"/>
@@ -21215,7 +18825,7 @@
       <w:szCs w:val="22"/>
     </w:rPr>
   </w:style>
-  <w:style w:type="paragraph" w:styleId="Ttulo8">
+  <w:style w:type="paragraph" w:styleId="Heading8">
     <w:name w:val="heading 8"/>
     <w:basedOn w:val="Normal"/>
     <w:next w:val="Normal"/>
@@ -21238,7 +18848,7 @@
       <w:szCs w:val="22"/>
     </w:rPr>
   </w:style>
-  <w:style w:type="paragraph" w:styleId="Ttulo9">
+  <w:style w:type="paragraph" w:styleId="Heading9">
     <w:name w:val="heading 9"/>
     <w:basedOn w:val="Normal"/>
     <w:next w:val="Normal"/>
@@ -21255,13 +18865,13 @@
       <w:szCs w:val="21"/>
     </w:rPr>
   </w:style>
-  <w:style w:type="character" w:default="1" w:styleId="Fuentedeprrafopredeter">
+  <w:style w:type="character" w:default="1" w:styleId="DefaultParagraphFont">
     <w:name w:val="Default Paragraph Font"/>
     <w:uiPriority w:val="1"/>
     <w:semiHidden/>
     <w:unhideWhenUsed/>
   </w:style>
-  <w:style w:type="table" w:default="1" w:styleId="Tablanormal">
+  <w:style w:type="table" w:default="1" w:styleId="TableNormal">
     <w:name w:val="Normal Table"/>
     <w:uiPriority w:val="99"/>
     <w:semiHidden/>
@@ -21276,20 +18886,20 @@
       </w:tblCellMar>
     </w:tblPr>
   </w:style>
-  <w:style w:type="numbering" w:default="1" w:styleId="Sinlista">
+  <w:style w:type="numbering" w:default="1" w:styleId="NoList">
     <w:name w:val="No List"/>
     <w:uiPriority w:val="99"/>
     <w:semiHidden/>
     <w:unhideWhenUsed/>
   </w:style>
-  <w:style w:type="character" w:styleId="Refdenotaalpie">
+  <w:style w:type="character" w:styleId="FootnoteReference">
     <w:name w:val="footnote reference"/>
     <w:rPr>
       <w:position w:val="20"/>
       <w:sz w:val="13"/>
     </w:rPr>
   </w:style>
-  <w:style w:type="character" w:styleId="Hipervnculo">
+  <w:style w:type="character" w:styleId="Hyperlink">
     <w:name w:val="Hyperlink"/>
     <w:rPr>
       <w:color w:val="000080"/>
@@ -21316,7 +18926,7 @@
       <w:spacing w:after="140" w:line="288" w:lineRule="auto"/>
     </w:pPr>
   </w:style>
-  <w:style w:type="paragraph" w:styleId="Cita">
+  <w:style w:type="paragraph" w:styleId="Quote">
     <w:name w:val="Quote"/>
     <w:aliases w:val="ls_Quote"/>
     <w:basedOn w:val="Normal"/>
@@ -21326,12 +18936,12 @@
       <w:ind w:left="567" w:right="567"/>
     </w:pPr>
   </w:style>
-  <w:style w:type="paragraph" w:styleId="Ttulo">
+  <w:style w:type="paragraph" w:styleId="Title">
     <w:name w:val="Title"/>
     <w:aliases w:val="ls_Title"/>
     <w:basedOn w:val="Normal"/>
     <w:next w:val="Normal"/>
-    <w:link w:val="TtuloCar"/>
+    <w:link w:val="TitleChar"/>
     <w:qFormat/>
     <w:rsid w:val="005D4AE7"/>
     <w:pPr>
@@ -21346,10 +18956,10 @@
       <w:szCs w:val="56"/>
     </w:rPr>
   </w:style>
-  <w:style w:type="paragraph" w:styleId="Piedepgina">
+  <w:style w:type="paragraph" w:styleId="Footer">
     <w:name w:val="footer"/>
     <w:basedOn w:val="Normal"/>
-    <w:link w:val="PiedepginaCar"/>
+    <w:link w:val="FooterChar"/>
     <w:uiPriority w:val="99"/>
     <w:pPr>
       <w:suppressLineNumbers/>
@@ -21401,7 +19011,7 @@
       <w:b/>
     </w:rPr>
   </w:style>
-  <w:style w:type="paragraph" w:styleId="Epgrafe">
+  <w:style w:type="paragraph" w:styleId="Caption">
     <w:name w:val="caption"/>
     <w:basedOn w:val="Normal"/>
     <w:qFormat/>
@@ -21416,7 +19026,7 @@
       <w:szCs w:val="20"/>
     </w:rPr>
   </w:style>
-  <w:style w:type="paragraph" w:styleId="Textonotapie">
+  <w:style w:type="paragraph" w:styleId="FootnoteText">
     <w:name w:val="footnote text"/>
     <w:basedOn w:val="Normal"/>
     <w:pPr>
@@ -21528,10 +19138,10 @@
     <w:next w:val="lsLanginfo"/>
     <w:qFormat/>
   </w:style>
-  <w:style w:type="character" w:customStyle="1" w:styleId="Ttulo4Car">
-    <w:name w:val="Título 4 Car"/>
-    <w:basedOn w:val="Fuentedeprrafopredeter"/>
-    <w:link w:val="Ttulo4"/>
+  <w:style w:type="character" w:customStyle="1" w:styleId="Heading4Char">
+    <w:name w:val="Heading 4 Char"/>
+    <w:basedOn w:val="DefaultParagraphFont"/>
+    <w:link w:val="Heading4"/>
     <w:uiPriority w:val="9"/>
     <w:semiHidden/>
     <w:rsid w:val="000F36E9"/>
@@ -21547,7 +19157,7 @@
   </w:style>
   <w:style w:type="paragraph" w:customStyle="1" w:styleId="lsSection1">
     <w:name w:val="ls_Section1"/>
-    <w:basedOn w:val="Ttulo1"/>
+    <w:basedOn w:val="Heading1"/>
     <w:next w:val="Normal"/>
     <w:autoRedefine/>
     <w:qFormat/>
@@ -21561,7 +19171,7 @@
   </w:style>
   <w:style w:type="paragraph" w:customStyle="1" w:styleId="lsSection2">
     <w:name w:val="ls_Section2"/>
-    <w:basedOn w:val="Ttulo2"/>
+    <w:basedOn w:val="Heading2"/>
     <w:next w:val="Normal"/>
     <w:autoRedefine/>
     <w:qFormat/>
@@ -21576,7 +19186,7 @@
   </w:style>
   <w:style w:type="paragraph" w:customStyle="1" w:styleId="lsSection3">
     <w:name w:val="ls_Section3"/>
-    <w:basedOn w:val="Ttulo3"/>
+    <w:basedOn w:val="Heading3"/>
     <w:next w:val="Normal"/>
     <w:autoRedefine/>
     <w:qFormat/>
@@ -21605,10 +19215,10 @@
       <w:sz w:val="24"/>
     </w:rPr>
   </w:style>
-  <w:style w:type="paragraph" w:styleId="Textodeglobo">
+  <w:style w:type="paragraph" w:styleId="BalloonText">
     <w:name w:val="Balloon Text"/>
     <w:basedOn w:val="Normal"/>
-    <w:link w:val="TextodegloboCar"/>
+    <w:link w:val="BalloonTextChar"/>
     <w:uiPriority w:val="99"/>
     <w:semiHidden/>
     <w:unhideWhenUsed/>
@@ -21622,10 +19232,10 @@
       <w:szCs w:val="18"/>
     </w:rPr>
   </w:style>
-  <w:style w:type="character" w:customStyle="1" w:styleId="TextodegloboCar">
-    <w:name w:val="Texto de globo Car"/>
-    <w:basedOn w:val="Fuentedeprrafopredeter"/>
-    <w:link w:val="Textodeglobo"/>
+  <w:style w:type="character" w:customStyle="1" w:styleId="BalloonTextChar">
+    <w:name w:val="Balloon Text Char"/>
+    <w:basedOn w:val="DefaultParagraphFont"/>
+    <w:link w:val="BalloonText"/>
     <w:uiPriority w:val="99"/>
     <w:semiHidden/>
     <w:rsid w:val="00B10DB1"/>
@@ -21636,7 +19246,7 @@
       <w:lang w:val="en-US" w:eastAsia="hi-IN" w:bidi="hi-IN"/>
     </w:rPr>
   </w:style>
-  <w:style w:type="paragraph" w:styleId="Prrafodelista">
+  <w:style w:type="paragraph" w:styleId="ListParagraph">
     <w:name w:val="List Paragraph"/>
     <w:basedOn w:val="Normal"/>
     <w:autoRedefine/>
@@ -21657,10 +19267,10 @@
       <w:lang w:eastAsia="en-US" w:bidi="ar-SA"/>
     </w:rPr>
   </w:style>
-  <w:style w:type="paragraph" w:styleId="Textonotaalfinal">
+  <w:style w:type="paragraph" w:styleId="EndnoteText">
     <w:name w:val="endnote text"/>
     <w:basedOn w:val="Normal"/>
-    <w:link w:val="TextonotaalfinalCar"/>
+    <w:link w:val="EndnoteTextChar"/>
     <w:uiPriority w:val="99"/>
     <w:unhideWhenUsed/>
     <w:qFormat/>
@@ -21677,10 +19287,10 @@
       <w:lang w:eastAsia="en-US" w:bidi="ar-SA"/>
     </w:rPr>
   </w:style>
-  <w:style w:type="character" w:customStyle="1" w:styleId="TextonotaalfinalCar">
-    <w:name w:val="Texto nota al final Car"/>
-    <w:basedOn w:val="Fuentedeprrafopredeter"/>
-    <w:link w:val="Textonotaalfinal"/>
+  <w:style w:type="character" w:customStyle="1" w:styleId="EndnoteTextChar">
+    <w:name w:val="Endnote Text Char"/>
+    <w:basedOn w:val="DefaultParagraphFont"/>
+    <w:link w:val="EndnoteText"/>
     <w:uiPriority w:val="99"/>
     <w:rsid w:val="00BC233B"/>
     <w:rPr>
@@ -21690,9 +19300,9 @@
       <w:lang w:val="en-US" w:eastAsia="en-US"/>
     </w:rPr>
   </w:style>
-  <w:style w:type="character" w:styleId="Refdenotaalfinal">
+  <w:style w:type="character" w:styleId="EndnoteReference">
     <w:name w:val="endnote reference"/>
-    <w:basedOn w:val="Fuentedeprrafopredeter"/>
+    <w:basedOn w:val="DefaultParagraphFont"/>
     <w:uiPriority w:val="99"/>
     <w:unhideWhenUsed/>
     <w:rsid w:val="00BC233B"/>
@@ -21700,10 +19310,10 @@
       <w:vertAlign w:val="superscript"/>
     </w:rPr>
   </w:style>
-  <w:style w:type="paragraph" w:styleId="Textodecuerpo">
+  <w:style w:type="paragraph" w:styleId="BodyText">
     <w:name w:val="Body Text"/>
     <w:basedOn w:val="Normal"/>
-    <w:link w:val="TextodecuerpoCar"/>
+    <w:link w:val="BodyTextChar"/>
     <w:semiHidden/>
     <w:rsid w:val="00BC233B"/>
     <w:pPr>
@@ -21723,10 +19333,10 @@
       <w:lang w:eastAsia="en-US" w:bidi="ar-SA"/>
     </w:rPr>
   </w:style>
-  <w:style w:type="character" w:customStyle="1" w:styleId="TextodecuerpoCar">
-    <w:name w:val="Texto de cuerpo Car"/>
-    <w:basedOn w:val="Fuentedeprrafopredeter"/>
-    <w:link w:val="Textodecuerpo"/>
+  <w:style w:type="character" w:customStyle="1" w:styleId="BodyTextChar">
+    <w:name w:val="Body Text Char"/>
+    <w:basedOn w:val="DefaultParagraphFont"/>
+    <w:link w:val="BodyText"/>
     <w:semiHidden/>
     <w:rsid w:val="00BC233B"/>
     <w:rPr>
@@ -21753,9 +19363,9 @@
       <w:lang w:eastAsia="en-US" w:bidi="ar-SA"/>
     </w:rPr>
   </w:style>
-  <w:style w:type="character" w:styleId="Textodelmarcadordeposicin">
+  <w:style w:type="character" w:styleId="PlaceholderText">
     <w:name w:val="Placeholder Text"/>
-    <w:basedOn w:val="Fuentedeprrafopredeter"/>
+    <w:basedOn w:val="DefaultParagraphFont"/>
     <w:uiPriority w:val="99"/>
     <w:semiHidden/>
     <w:rsid w:val="00BC233B"/>
@@ -21763,10 +19373,10 @@
       <w:color w:val="808080"/>
     </w:rPr>
   </w:style>
-  <w:style w:type="character" w:customStyle="1" w:styleId="PiedepginaCar">
-    <w:name w:val="Pie de página Car"/>
-    <w:basedOn w:val="Fuentedeprrafopredeter"/>
-    <w:link w:val="Piedepgina"/>
+  <w:style w:type="character" w:customStyle="1" w:styleId="FooterChar">
+    <w:name w:val="Footer Char"/>
+    <w:basedOn w:val="DefaultParagraphFont"/>
+    <w:link w:val="Footer"/>
     <w:uiPriority w:val="99"/>
     <w:rsid w:val="00BC233B"/>
     <w:rPr>
@@ -21776,15 +19386,15 @@
       <w:lang w:val="en-US" w:eastAsia="hi-IN" w:bidi="hi-IN"/>
     </w:rPr>
   </w:style>
-  <w:style w:type="character" w:styleId="Nmerodepgina">
+  <w:style w:type="character" w:styleId="PageNumber">
     <w:name w:val="page number"/>
-    <w:basedOn w:val="Fuentedeprrafopredeter"/>
+    <w:basedOn w:val="DefaultParagraphFont"/>
     <w:uiPriority w:val="99"/>
     <w:semiHidden/>
     <w:unhideWhenUsed/>
     <w:rsid w:val="00BC233B"/>
   </w:style>
-  <w:style w:type="paragraph" w:styleId="Bibliografa">
+  <w:style w:type="paragraph" w:styleId="Bibliography">
     <w:name w:val="Bibliography"/>
     <w:basedOn w:val="Normal"/>
     <w:next w:val="Normal"/>
@@ -21800,9 +19410,9 @@
       <w:szCs w:val="21"/>
     </w:rPr>
   </w:style>
-  <w:style w:type="character" w:styleId="Refdecomentario">
+  <w:style w:type="character" w:styleId="CommentReference">
     <w:name w:val="annotation reference"/>
-    <w:basedOn w:val="Fuentedeprrafopredeter"/>
+    <w:basedOn w:val="DefaultParagraphFont"/>
     <w:uiPriority w:val="99"/>
     <w:semiHidden/>
     <w:unhideWhenUsed/>
@@ -21812,10 +19422,10 @@
       <w:szCs w:val="18"/>
     </w:rPr>
   </w:style>
-  <w:style w:type="paragraph" w:styleId="Textocomentario">
+  <w:style w:type="paragraph" w:styleId="CommentText">
     <w:name w:val="annotation text"/>
     <w:basedOn w:val="Normal"/>
-    <w:link w:val="TextocomentarioCar"/>
+    <w:link w:val="CommentTextChar"/>
     <w:uiPriority w:val="99"/>
     <w:semiHidden/>
     <w:unhideWhenUsed/>
@@ -21824,10 +19434,10 @@
       <w:spacing w:line="240" w:lineRule="auto"/>
     </w:pPr>
   </w:style>
-  <w:style w:type="character" w:customStyle="1" w:styleId="TextocomentarioCar">
-    <w:name w:val="Texto comentario Car"/>
-    <w:basedOn w:val="Fuentedeprrafopredeter"/>
-    <w:link w:val="Textocomentario"/>
+  <w:style w:type="character" w:customStyle="1" w:styleId="CommentTextChar">
+    <w:name w:val="Comment Text Char"/>
+    <w:basedOn w:val="DefaultParagraphFont"/>
+    <w:link w:val="CommentText"/>
     <w:uiPriority w:val="99"/>
     <w:semiHidden/>
     <w:rsid w:val="003D3187"/>
@@ -21838,11 +19448,11 @@
       <w:lang w:val="en-US" w:eastAsia="hi-IN" w:bidi="hi-IN"/>
     </w:rPr>
   </w:style>
-  <w:style w:type="paragraph" w:styleId="Asuntodelcomentario">
+  <w:style w:type="paragraph" w:styleId="CommentSubject">
     <w:name w:val="annotation subject"/>
-    <w:basedOn w:val="Textocomentario"/>
-    <w:next w:val="Textocomentario"/>
-    <w:link w:val="AsuntodelcomentarioCar"/>
+    <w:basedOn w:val="CommentText"/>
+    <w:next w:val="CommentText"/>
+    <w:link w:val="CommentSubjectChar"/>
     <w:uiPriority w:val="99"/>
     <w:semiHidden/>
     <w:unhideWhenUsed/>
@@ -21854,10 +19464,10 @@
       <w:szCs w:val="20"/>
     </w:rPr>
   </w:style>
-  <w:style w:type="character" w:customStyle="1" w:styleId="AsuntodelcomentarioCar">
-    <w:name w:val="Asunto del comentario Car"/>
-    <w:basedOn w:val="TextocomentarioCar"/>
-    <w:link w:val="Asuntodelcomentario"/>
+  <w:style w:type="character" w:customStyle="1" w:styleId="CommentSubjectChar">
+    <w:name w:val="Comment Subject Char"/>
+    <w:basedOn w:val="CommentTextChar"/>
+    <w:link w:val="CommentSubject"/>
     <w:uiPriority w:val="99"/>
     <w:semiHidden/>
     <w:rsid w:val="003D3187"/>
@@ -21870,10 +19480,10 @@
       <w:lang w:val="en-US" w:eastAsia="hi-IN" w:bidi="hi-IN"/>
     </w:rPr>
   </w:style>
-  <w:style w:type="paragraph" w:styleId="Mapadeldocumento">
+  <w:style w:type="paragraph" w:styleId="DocumentMap">
     <w:name w:val="Document Map"/>
     <w:basedOn w:val="Normal"/>
-    <w:link w:val="MapadeldocumentoCar"/>
+    <w:link w:val="DocumentMapChar"/>
     <w:uiPriority w:val="99"/>
     <w:semiHidden/>
     <w:unhideWhenUsed/>
@@ -21885,10 +19495,10 @@
       <w:rFonts w:ascii="Lucida Grande" w:hAnsi="Lucida Grande" w:cs="Lucida Grande"/>
     </w:rPr>
   </w:style>
-  <w:style w:type="character" w:customStyle="1" w:styleId="MapadeldocumentoCar">
-    <w:name w:val="Mapa del documento Car"/>
-    <w:basedOn w:val="Fuentedeprrafopredeter"/>
-    <w:link w:val="Mapadeldocumento"/>
+  <w:style w:type="character" w:customStyle="1" w:styleId="DocumentMapChar">
+    <w:name w:val="Document Map Char"/>
+    <w:basedOn w:val="DefaultParagraphFont"/>
+    <w:link w:val="DocumentMap"/>
     <w:uiPriority w:val="99"/>
     <w:semiHidden/>
     <w:rsid w:val="00FC7446"/>
@@ -21899,10 +19509,11 @@
       <w:lang w:val="en-US" w:eastAsia="hi-IN" w:bidi="hi-IN"/>
     </w:rPr>
   </w:style>
-  <w:style w:type="character" w:customStyle="1" w:styleId="TtuloCar">
-    <w:name w:val="Título Car"/>
-    <w:basedOn w:val="Fuentedeprrafopredeter"/>
-    <w:link w:val="Ttulo"/>
+  <w:style w:type="character" w:customStyle="1" w:styleId="TitleChar">
+    <w:name w:val="Title Char"/>
+    <w:aliases w:val="ls_Title Char"/>
+    <w:basedOn w:val="DefaultParagraphFont"/>
+    <w:link w:val="Title"/>
     <w:rsid w:val="00586E11"/>
     <w:rPr>
       <w:rFonts w:ascii="Arial" w:eastAsia="Droid Sans Fallback" w:hAnsi="Arial" w:cs="FreeSans"/>
@@ -22171,7 +19782,7 @@
   <a:extraClrSchemeLst/>
   <a:extLst>
     <a:ext uri="{05A4C25C-085E-4340-85A3-A5531E510DB2}">
-      <thm15:themeFamily xmlns:thm15="http://schemas.microsoft.com/office/thememl/2012/main" xmlns="" name="Office Theme" id="{62F939B6-93AF-4DB8-9C6B-D6C7DFDC589F}" vid="{4A3C46E8-61CC-4603-A589-7422A47A8E4A}"/>
+      <thm15:themeFamily xmlns="" xmlns:thm15="http://schemas.microsoft.com/office/thememl/2012/main" name="Office Theme" id="{62F939B6-93AF-4DB8-9C6B-D6C7DFDC589F}" vid="{4A3C46E8-61CC-4603-A589-7422A47A8E4A}"/>
     </a:ext>
   </a:extLst>
 </a:theme>
@@ -22182,7 +19793,7 @@
 </file>
 
 <file path=customXml/itemProps1.xml><?xml version="1.0" encoding="utf-8"?>
-<ds:datastoreItem xmlns:ds="http://schemas.openxmlformats.org/officeDocument/2006/customXml" ds:itemID="{11467800-E22E-6F4E-BC6E-3FC9CA5C94C2}">
+<ds:datastoreItem xmlns:ds="http://schemas.openxmlformats.org/officeDocument/2006/customXml" ds:itemID="{B15B8E9D-7410-5341-B9A7-90A4A7D9FD08}">
   <ds:schemaRefs>
     <ds:schemaRef ds:uri="http://schemas.openxmlformats.org/officeDocument/2006/bibliography"/>
   </ds:schemaRefs>
